--- a/webFinalAssignment_documentation.docx
+++ b/webFinalAssignment_documentation.docx
@@ -755,7 +755,25 @@
           <w:sz w:val="22"/>
           <w:szCs w:val="22"/>
         </w:rPr>
-        <w:t>is :</w:t>
+        <w:t>is</w:t>
+      </w:r>
+      <w:r>
+        <w:rPr>
+          <w:rFonts w:ascii="Calibri" w:hAnsi="Calibri" w:cs="Calibri"/>
+          <w:bCs/>
+          <w:sz w:val="22"/>
+          <w:szCs w:val="22"/>
+        </w:rPr>
+        <w:t xml:space="preserve"> </w:t>
+      </w:r>
+      <w:r>
+        <w:rPr>
+          <w:rFonts w:ascii="Calibri" w:hAnsi="Calibri" w:cs="Calibri"/>
+          <w:bCs/>
+          <w:sz w:val="22"/>
+          <w:szCs w:val="22"/>
+        </w:rPr>
+        <w:t>:</w:t>
       </w:r>
       <w:proofErr w:type="gramEnd"/>
     </w:p>
@@ -1120,22 +1138,6048 @@
     <w:p>
       <w:pPr>
         <w:pStyle w:val="NormalWeb"/>
-        <w:rPr>
-          <w:rFonts w:ascii="Calibri" w:hAnsi="Calibri" w:cs="Calibri"/>
-          <w:bCs/>
-          <w:sz w:val="22"/>
-          <w:szCs w:val="22"/>
-        </w:rPr>
-      </w:pPr>
-    </w:p>
-    <w:p>
-      <w:pPr>
-        <w:pStyle w:val="NormalWeb"/>
-        <w:rPr>
-          <w:rFonts w:ascii="Calibri" w:hAnsi="Calibri" w:cs="Calibri"/>
-          <w:b/>
-          <w:sz w:val="22"/>
-          <w:szCs w:val="22"/>
+        <w:ind w:left="720"/>
+        <w:rPr>
+          <w:rFonts w:ascii="Calibri" w:hAnsi="Calibri" w:cs="Calibri"/>
+          <w:b/>
+          <w:sz w:val="22"/>
+          <w:szCs w:val="22"/>
+        </w:rPr>
+      </w:pPr>
+    </w:p>
+    <w:p>
+      <w:pPr>
+        <w:pStyle w:val="NormalWeb"/>
+        <w:rPr>
+          <w:rFonts w:ascii="Calibri" w:hAnsi="Calibri" w:cs="Calibri"/>
+          <w:b/>
+          <w:sz w:val="22"/>
+          <w:szCs w:val="22"/>
+        </w:rPr>
+      </w:pPr>
+      <w:r>
+        <w:rPr>
+          <w:rFonts w:ascii="Calibri" w:hAnsi="Calibri" w:cs="Calibri"/>
+          <w:b/>
+          <w:sz w:val="22"/>
+          <w:szCs w:val="22"/>
+        </w:rPr>
+        <w:t xml:space="preserve">Design Patterns </w:t>
+      </w:r>
+      <w:r>
+        <w:rPr>
+          <w:rFonts w:ascii="Calibri" w:hAnsi="Calibri" w:cs="Calibri"/>
+          <w:b/>
+          <w:sz w:val="22"/>
+          <w:szCs w:val="22"/>
+        </w:rPr>
+        <w:t>Implemented:</w:t>
+      </w:r>
+    </w:p>
+    <w:p>
+      <w:pPr>
+        <w:pStyle w:val="NormalWeb"/>
+        <w:numPr>
+          <w:ilvl w:val="0"/>
+          <w:numId w:val="28"/>
+        </w:numPr>
+        <w:rPr>
+          <w:rFonts w:ascii="Calibri" w:hAnsi="Calibri" w:cs="Calibri"/>
+          <w:bCs/>
+          <w:sz w:val="22"/>
+          <w:szCs w:val="22"/>
+        </w:rPr>
+      </w:pPr>
+      <w:r>
+        <w:rPr>
+          <w:rFonts w:ascii="Calibri" w:hAnsi="Calibri" w:cs="Calibri"/>
+          <w:b/>
+          <w:sz w:val="22"/>
+          <w:szCs w:val="22"/>
+        </w:rPr>
+        <w:t>Backend</w:t>
+      </w:r>
+      <w:r>
+        <w:rPr>
+          <w:rFonts w:ascii="Calibri" w:hAnsi="Calibri" w:cs="Calibri"/>
+          <w:bCs/>
+          <w:sz w:val="22"/>
+          <w:szCs w:val="22"/>
+        </w:rPr>
+        <w:t>: dependency injection, pub sub, repository, factory</w:t>
+      </w:r>
+    </w:p>
+    <w:p>
+      <w:pPr>
+        <w:pStyle w:val="NormalWeb"/>
+        <w:numPr>
+          <w:ilvl w:val="0"/>
+          <w:numId w:val="28"/>
+        </w:numPr>
+        <w:rPr>
+          <w:rFonts w:ascii="Calibri" w:hAnsi="Calibri" w:cs="Calibri"/>
+          <w:bCs/>
+          <w:sz w:val="22"/>
+          <w:szCs w:val="22"/>
+        </w:rPr>
+      </w:pPr>
+      <w:r>
+        <w:rPr>
+          <w:rFonts w:ascii="Calibri" w:hAnsi="Calibri" w:cs="Calibri"/>
+          <w:b/>
+          <w:sz w:val="22"/>
+          <w:szCs w:val="22"/>
+        </w:rPr>
+        <w:t>Frontend</w:t>
+      </w:r>
+      <w:r>
+        <w:rPr>
+          <w:rFonts w:ascii="Calibri" w:hAnsi="Calibri" w:cs="Calibri"/>
+          <w:bCs/>
+          <w:sz w:val="22"/>
+          <w:szCs w:val="22"/>
+        </w:rPr>
+        <w:t xml:space="preserve">: pub sub, </w:t>
+      </w:r>
+      <w:proofErr w:type="spellStart"/>
+      <w:r>
+        <w:rPr>
+          <w:rFonts w:ascii="Calibri" w:hAnsi="Calibri" w:cs="Calibri"/>
+          <w:bCs/>
+          <w:sz w:val="22"/>
+          <w:szCs w:val="22"/>
+        </w:rPr>
+        <w:t>Hocs</w:t>
+      </w:r>
+      <w:proofErr w:type="spellEnd"/>
+      <w:r>
+        <w:rPr>
+          <w:rFonts w:ascii="Calibri" w:hAnsi="Calibri" w:cs="Calibri"/>
+          <w:bCs/>
+          <w:sz w:val="22"/>
+          <w:szCs w:val="22"/>
+        </w:rPr>
+        <w:t>, hooks</w:t>
+      </w:r>
+    </w:p>
+    <w:p>
+      <w:pPr>
+        <w:pStyle w:val="NormalWeb"/>
+        <w:rPr>
+          <w:rFonts w:ascii="Calibri" w:hAnsi="Calibri" w:cs="Calibri"/>
+          <w:b/>
+          <w:sz w:val="22"/>
+          <w:szCs w:val="22"/>
+        </w:rPr>
+      </w:pPr>
+    </w:p>
+    <w:p>
+      <w:pPr>
+        <w:pStyle w:val="NormalWeb"/>
+        <w:rPr>
+          <w:rFonts w:ascii="Calibri" w:hAnsi="Calibri" w:cs="Calibri"/>
+          <w:b/>
+          <w:sz w:val="22"/>
+          <w:szCs w:val="22"/>
+        </w:rPr>
+      </w:pPr>
+    </w:p>
+    <w:p>
+      <w:pPr>
+        <w:pStyle w:val="NormalWeb"/>
+        <w:rPr>
+          <w:rFonts w:ascii="Calibri" w:hAnsi="Calibri" w:cs="Calibri"/>
+          <w:b/>
+          <w:sz w:val="22"/>
+          <w:szCs w:val="22"/>
+        </w:rPr>
+      </w:pPr>
+    </w:p>
+    <w:p>
+      <w:pPr>
+        <w:pStyle w:val="NormalWeb"/>
+        <w:rPr>
+          <w:rFonts w:ascii="Calibri" w:hAnsi="Calibri" w:cs="Calibri"/>
+          <w:b/>
+          <w:sz w:val="22"/>
+          <w:szCs w:val="22"/>
+        </w:rPr>
+      </w:pPr>
+    </w:p>
+    <w:p>
+      <w:pPr>
+        <w:pStyle w:val="NormalWeb"/>
+        <w:rPr>
+          <w:rFonts w:ascii="Calibri" w:hAnsi="Calibri" w:cs="Calibri"/>
+          <w:b/>
+          <w:sz w:val="22"/>
+          <w:szCs w:val="22"/>
+        </w:rPr>
+      </w:pPr>
+    </w:p>
+    <w:p>
+      <w:pPr>
+        <w:pStyle w:val="NormalWeb"/>
+        <w:rPr>
+          <w:rFonts w:ascii="Calibri" w:hAnsi="Calibri" w:cs="Calibri"/>
+          <w:b/>
+          <w:sz w:val="22"/>
+          <w:szCs w:val="22"/>
+        </w:rPr>
+      </w:pPr>
+    </w:p>
+    <w:p>
+      <w:pPr>
+        <w:pStyle w:val="NormalWeb"/>
+        <w:rPr>
+          <w:rFonts w:ascii="Calibri" w:hAnsi="Calibri" w:cs="Calibri"/>
+          <w:b/>
+        </w:rPr>
+      </w:pPr>
+      <w:r>
+        <w:rPr>
+          <w:rFonts w:ascii="Calibri" w:hAnsi="Calibri" w:cs="Calibri"/>
+          <w:b/>
+        </w:rPr>
+        <w:lastRenderedPageBreak/>
+        <w:t>Requirements</w:t>
+      </w:r>
+      <w:r>
+        <w:rPr>
+          <w:rFonts w:ascii="Calibri" w:hAnsi="Calibri" w:cs="Calibri"/>
+          <w:b/>
+        </w:rPr>
+        <w:t>/ use cases:</w:t>
+      </w:r>
+    </w:p>
+    <w:p>
+      <w:pPr>
+        <w:pStyle w:val="NormalWeb"/>
+        <w:rPr>
+          <w:rFonts w:ascii="Calibri" w:hAnsi="Calibri" w:cs="Calibri"/>
+          <w:bCs/>
+          <w:sz w:val="22"/>
+          <w:szCs w:val="22"/>
+        </w:rPr>
+      </w:pPr>
+      <w:r>
+        <w:rPr>
+          <w:rFonts w:ascii="Calibri" w:hAnsi="Calibri" w:cs="Calibri"/>
+          <w:bCs/>
+          <w:sz w:val="22"/>
+          <w:szCs w:val="22"/>
+        </w:rPr>
+        <w:t>Popcorn is an online cinema booking system that has a schedule calendar with available tickets and reservations, a seamless web system to book seats and tickets. Also there is a subsystem admin panel for actions like create, edit, delete, update users/roles/auditoriums/</w:t>
+      </w:r>
+      <w:proofErr w:type="gramStart"/>
+      <w:r>
+        <w:rPr>
+          <w:rFonts w:ascii="Calibri" w:hAnsi="Calibri" w:cs="Calibri"/>
+          <w:bCs/>
+          <w:sz w:val="22"/>
+          <w:szCs w:val="22"/>
+        </w:rPr>
+        <w:t>movies .</w:t>
+      </w:r>
+      <w:proofErr w:type="gramEnd"/>
+      <w:r>
+        <w:rPr>
+          <w:rFonts w:ascii="Calibri" w:hAnsi="Calibri" w:cs="Calibri"/>
+          <w:bCs/>
+          <w:sz w:val="22"/>
+          <w:szCs w:val="22"/>
+        </w:rPr>
+        <w:t xml:space="preserve"> All the data are stored in our database hosted in cloud digital ocean. Our system fulfills three user types.</w:t>
+      </w:r>
+    </w:p>
+    <w:p>
+      <w:pPr>
+        <w:pStyle w:val="NormalWeb"/>
+        <w:numPr>
+          <w:ilvl w:val="0"/>
+          <w:numId w:val="31"/>
+        </w:numPr>
+        <w:rPr>
+          <w:rFonts w:ascii="Calibri" w:hAnsi="Calibri" w:cs="Calibri"/>
+          <w:bCs/>
+          <w:sz w:val="22"/>
+          <w:szCs w:val="22"/>
+        </w:rPr>
+      </w:pPr>
+      <w:r>
+        <w:rPr>
+          <w:rFonts w:ascii="Calibri" w:hAnsi="Calibri" w:cs="Calibri"/>
+          <w:bCs/>
+          <w:sz w:val="22"/>
+          <w:szCs w:val="22"/>
+        </w:rPr>
+        <w:t>Admin</w:t>
+      </w:r>
+    </w:p>
+    <w:p>
+      <w:pPr>
+        <w:pStyle w:val="NormalWeb"/>
+        <w:numPr>
+          <w:ilvl w:val="0"/>
+          <w:numId w:val="31"/>
+        </w:numPr>
+        <w:rPr>
+          <w:rFonts w:ascii="Calibri" w:hAnsi="Calibri" w:cs="Calibri"/>
+          <w:bCs/>
+          <w:sz w:val="22"/>
+          <w:szCs w:val="22"/>
+        </w:rPr>
+      </w:pPr>
+      <w:r>
+        <w:rPr>
+          <w:rFonts w:ascii="Calibri" w:hAnsi="Calibri" w:cs="Calibri"/>
+          <w:bCs/>
+          <w:sz w:val="22"/>
+          <w:szCs w:val="22"/>
+        </w:rPr>
+        <w:t>Superuser</w:t>
+      </w:r>
+    </w:p>
+    <w:p>
+      <w:pPr>
+        <w:pStyle w:val="NormalWeb"/>
+        <w:numPr>
+          <w:ilvl w:val="0"/>
+          <w:numId w:val="31"/>
+        </w:numPr>
+        <w:rPr>
+          <w:rFonts w:ascii="Calibri" w:hAnsi="Calibri" w:cs="Calibri"/>
+          <w:bCs/>
+          <w:sz w:val="22"/>
+          <w:szCs w:val="22"/>
+        </w:rPr>
+      </w:pPr>
+      <w:r>
+        <w:rPr>
+          <w:rFonts w:ascii="Calibri" w:hAnsi="Calibri" w:cs="Calibri"/>
+          <w:bCs/>
+          <w:sz w:val="22"/>
+          <w:szCs w:val="22"/>
+        </w:rPr>
+        <w:t>User</w:t>
+      </w:r>
+    </w:p>
+    <w:p>
+      <w:pPr>
+        <w:pStyle w:val="NormalWeb"/>
+        <w:numPr>
+          <w:ilvl w:val="0"/>
+          <w:numId w:val="31"/>
+        </w:numPr>
+        <w:rPr>
+          <w:rFonts w:ascii="Calibri" w:hAnsi="Calibri" w:cs="Calibri"/>
+          <w:bCs/>
+          <w:sz w:val="22"/>
+          <w:szCs w:val="22"/>
+        </w:rPr>
+      </w:pPr>
+      <w:r>
+        <w:rPr>
+          <w:rFonts w:ascii="Calibri" w:hAnsi="Calibri" w:cs="Calibri"/>
+          <w:bCs/>
+          <w:sz w:val="22"/>
+          <w:szCs w:val="22"/>
+        </w:rPr>
+        <w:t>Visitor</w:t>
+      </w:r>
+    </w:p>
+    <w:p>
+      <w:pPr>
+        <w:pStyle w:val="NormalWeb"/>
+        <w:ind w:left="360"/>
+        <w:rPr>
+          <w:rFonts w:ascii="Calibri" w:hAnsi="Calibri" w:cs="Calibri"/>
+          <w:bCs/>
+          <w:sz w:val="22"/>
+          <w:szCs w:val="22"/>
+        </w:rPr>
+      </w:pPr>
+      <w:r>
+        <w:rPr>
+          <w:rFonts w:ascii="Calibri" w:hAnsi="Calibri" w:cs="Calibri"/>
+          <w:bCs/>
+          <w:sz w:val="22"/>
+          <w:szCs w:val="22"/>
+        </w:rPr>
+        <w:t xml:space="preserve">Each user role has </w:t>
+      </w:r>
+      <w:proofErr w:type="gramStart"/>
+      <w:r>
+        <w:rPr>
+          <w:rFonts w:ascii="Calibri" w:hAnsi="Calibri" w:cs="Calibri"/>
+          <w:bCs/>
+          <w:sz w:val="22"/>
+          <w:szCs w:val="22"/>
+        </w:rPr>
+        <w:t>it’s</w:t>
+      </w:r>
+      <w:proofErr w:type="gramEnd"/>
+      <w:r>
+        <w:rPr>
+          <w:rFonts w:ascii="Calibri" w:hAnsi="Calibri" w:cs="Calibri"/>
+          <w:bCs/>
+          <w:sz w:val="22"/>
+          <w:szCs w:val="22"/>
+        </w:rPr>
+        <w:t xml:space="preserve"> </w:t>
+      </w:r>
+      <w:r>
+        <w:rPr>
+          <w:rFonts w:ascii="Calibri" w:hAnsi="Calibri" w:cs="Calibri"/>
+          <w:bCs/>
+          <w:sz w:val="22"/>
+          <w:szCs w:val="22"/>
+        </w:rPr>
+        <w:t>privilege</w:t>
+      </w:r>
+      <w:r>
+        <w:rPr>
+          <w:rFonts w:ascii="Calibri" w:hAnsi="Calibri" w:cs="Calibri"/>
+          <w:bCs/>
+          <w:sz w:val="22"/>
+          <w:szCs w:val="22"/>
+        </w:rPr>
+        <w:t xml:space="preserve">s. For instance, a visitor can only access movie theaters, movies, movie showings, search for reservations and sign up/ sign in. On the other </w:t>
+      </w:r>
+      <w:proofErr w:type="gramStart"/>
+      <w:r>
+        <w:rPr>
+          <w:rFonts w:ascii="Calibri" w:hAnsi="Calibri" w:cs="Calibri"/>
+          <w:bCs/>
+          <w:sz w:val="22"/>
+          <w:szCs w:val="22"/>
+        </w:rPr>
+        <w:t>hand</w:t>
+      </w:r>
+      <w:proofErr w:type="gramEnd"/>
+      <w:r>
+        <w:rPr>
+          <w:rFonts w:ascii="Calibri" w:hAnsi="Calibri" w:cs="Calibri"/>
+          <w:bCs/>
+          <w:sz w:val="22"/>
+          <w:szCs w:val="22"/>
+        </w:rPr>
+        <w:t xml:space="preserve"> super user can update our data but has no privilege to change user roles, no one does but admin. Admin has all the privileges to update, create, delete our data. </w:t>
+      </w:r>
+    </w:p>
+    <w:p>
+      <w:pPr>
+        <w:pStyle w:val="NormalWeb"/>
+        <w:rPr>
+          <w:rFonts w:ascii="Calibri" w:hAnsi="Calibri" w:cs="Calibri"/>
+          <w:b/>
+        </w:rPr>
+      </w:pPr>
+      <w:r>
+        <w:rPr>
+          <w:rFonts w:ascii="Calibri" w:hAnsi="Calibri" w:cs="Calibri"/>
+          <w:b/>
+        </w:rPr>
+        <w:t>Visitor</w:t>
+      </w:r>
+      <w:r>
+        <w:rPr>
+          <w:rFonts w:ascii="Calibri" w:hAnsi="Calibri" w:cs="Calibri"/>
+          <w:b/>
+        </w:rPr>
+        <w:t xml:space="preserve"> </w:t>
+      </w:r>
+      <w:r>
+        <w:rPr>
+          <w:rFonts w:ascii="Calibri" w:hAnsi="Calibri" w:cs="Calibri"/>
+          <w:b/>
+        </w:rPr>
+        <w:t>-</w:t>
+      </w:r>
+      <w:r>
+        <w:rPr>
+          <w:rFonts w:ascii="Calibri" w:hAnsi="Calibri" w:cs="Calibri"/>
+          <w:b/>
+        </w:rPr>
+        <w:t xml:space="preserve"> </w:t>
+      </w:r>
+      <w:r>
+        <w:rPr>
+          <w:rFonts w:ascii="Calibri" w:hAnsi="Calibri" w:cs="Calibri"/>
+          <w:b/>
+        </w:rPr>
+        <w:t>u</w:t>
+      </w:r>
+      <w:r>
+        <w:rPr>
+          <w:rFonts w:ascii="Calibri" w:hAnsi="Calibri" w:cs="Calibri"/>
+          <w:b/>
+        </w:rPr>
+        <w:t>ser journey</w:t>
+      </w:r>
+      <w:r>
+        <w:rPr>
+          <w:rFonts w:ascii="Calibri" w:hAnsi="Calibri" w:cs="Calibri"/>
+          <w:b/>
+        </w:rPr>
+        <w:t>:</w:t>
+      </w:r>
+    </w:p>
+    <w:p>
+      <w:pPr>
+        <w:pStyle w:val="NormalWeb"/>
+        <w:rPr>
+          <w:rFonts w:ascii="Calibri" w:hAnsi="Calibri" w:cs="Calibri"/>
+          <w:bCs/>
+          <w:sz w:val="22"/>
+          <w:szCs w:val="22"/>
+        </w:rPr>
+      </w:pPr>
+      <w:r>
+        <w:rPr>
+          <w:rFonts w:ascii="Calibri" w:hAnsi="Calibri" w:cs="Calibri"/>
+          <w:bCs/>
+          <w:sz w:val="22"/>
+          <w:szCs w:val="22"/>
+        </w:rPr>
+        <w:t xml:space="preserve">In this </w:t>
+      </w:r>
+      <w:proofErr w:type="gramStart"/>
+      <w:r>
+        <w:rPr>
+          <w:rFonts w:ascii="Calibri" w:hAnsi="Calibri" w:cs="Calibri"/>
+          <w:bCs/>
+          <w:sz w:val="22"/>
+          <w:szCs w:val="22"/>
+        </w:rPr>
+        <w:t>section ,</w:t>
+      </w:r>
+      <w:proofErr w:type="gramEnd"/>
+      <w:r>
+        <w:rPr>
+          <w:rFonts w:ascii="Calibri" w:hAnsi="Calibri" w:cs="Calibri"/>
+          <w:bCs/>
+          <w:sz w:val="22"/>
+          <w:szCs w:val="22"/>
+        </w:rPr>
+        <w:t xml:space="preserve"> we describe a typical user flow in our booking system. </w:t>
+      </w:r>
+      <w:r>
+        <w:rPr>
+          <w:rFonts w:ascii="Calibri" w:hAnsi="Calibri" w:cs="Calibri"/>
+          <w:bCs/>
+          <w:sz w:val="22"/>
+          <w:szCs w:val="22"/>
+        </w:rPr>
+        <w:br/>
+      </w:r>
+      <w:r>
+        <w:rPr>
+          <w:rFonts w:ascii="Calibri" w:hAnsi="Calibri" w:cs="Calibri"/>
+          <w:bCs/>
+          <w:sz w:val="22"/>
+          <w:szCs w:val="22"/>
+        </w:rPr>
+        <w:t xml:space="preserve">Given the visitor is at the home </w:t>
+      </w:r>
+      <w:proofErr w:type="gramStart"/>
+      <w:r>
+        <w:rPr>
+          <w:rFonts w:ascii="Calibri" w:hAnsi="Calibri" w:cs="Calibri"/>
+          <w:bCs/>
+          <w:sz w:val="22"/>
+          <w:szCs w:val="22"/>
+        </w:rPr>
+        <w:t>page  and</w:t>
+      </w:r>
+      <w:proofErr w:type="gramEnd"/>
+      <w:r>
+        <w:rPr>
+          <w:rFonts w:ascii="Calibri" w:hAnsi="Calibri" w:cs="Calibri"/>
+          <w:bCs/>
+          <w:sz w:val="22"/>
+          <w:szCs w:val="22"/>
+        </w:rPr>
+        <w:t xml:space="preserve"> clicks on sign in button at the navigation bar , then a popup modal appears. This modal has a form with two validated </w:t>
+      </w:r>
+      <w:proofErr w:type="gramStart"/>
+      <w:r>
+        <w:rPr>
+          <w:rFonts w:ascii="Calibri" w:hAnsi="Calibri" w:cs="Calibri"/>
+          <w:bCs/>
+          <w:sz w:val="22"/>
+          <w:szCs w:val="22"/>
+        </w:rPr>
+        <w:t>fields  email</w:t>
+      </w:r>
+      <w:proofErr w:type="gramEnd"/>
+      <w:r>
+        <w:rPr>
+          <w:rFonts w:ascii="Calibri" w:hAnsi="Calibri" w:cs="Calibri"/>
+          <w:bCs/>
+          <w:sz w:val="22"/>
+          <w:szCs w:val="22"/>
+        </w:rPr>
+        <w:t xml:space="preserve">, password. If visitor has already account by pressing the login </w:t>
+      </w:r>
+      <w:proofErr w:type="gramStart"/>
+      <w:r>
+        <w:rPr>
+          <w:rFonts w:ascii="Calibri" w:hAnsi="Calibri" w:cs="Calibri"/>
+          <w:bCs/>
+          <w:sz w:val="22"/>
+          <w:szCs w:val="22"/>
+        </w:rPr>
+        <w:t>button</w:t>
+      </w:r>
+      <w:proofErr w:type="gramEnd"/>
+      <w:r>
+        <w:rPr>
+          <w:rFonts w:ascii="Calibri" w:hAnsi="Calibri" w:cs="Calibri"/>
+          <w:bCs/>
+          <w:sz w:val="22"/>
+          <w:szCs w:val="22"/>
+        </w:rPr>
+        <w:t xml:space="preserve"> he can access the application as a user</w:t>
+      </w:r>
+      <w:r>
+        <w:rPr>
+          <w:rFonts w:ascii="Calibri" w:hAnsi="Calibri" w:cs="Calibri"/>
+          <w:bCs/>
+          <w:sz w:val="22"/>
+          <w:szCs w:val="22"/>
+        </w:rPr>
+        <w:t xml:space="preserve"> or superuser or admin</w:t>
+      </w:r>
+      <w:r>
+        <w:rPr>
+          <w:rFonts w:ascii="Calibri" w:hAnsi="Calibri" w:cs="Calibri"/>
+          <w:bCs/>
+          <w:sz w:val="22"/>
+          <w:szCs w:val="22"/>
+        </w:rPr>
+        <w:t xml:space="preserve">. If he does not has already account, he can click on the register section on Modal’s </w:t>
+      </w:r>
+      <w:proofErr w:type="gramStart"/>
+      <w:r>
+        <w:rPr>
+          <w:rFonts w:ascii="Calibri" w:hAnsi="Calibri" w:cs="Calibri"/>
+          <w:bCs/>
+          <w:sz w:val="22"/>
+          <w:szCs w:val="22"/>
+        </w:rPr>
+        <w:t>footer .</w:t>
+      </w:r>
+      <w:proofErr w:type="gramEnd"/>
+      <w:r>
+        <w:rPr>
+          <w:rFonts w:ascii="Calibri" w:hAnsi="Calibri" w:cs="Calibri"/>
+          <w:bCs/>
+          <w:sz w:val="22"/>
+          <w:szCs w:val="22"/>
+        </w:rPr>
+        <w:t xml:space="preserve"> Then a register modal appears with the following </w:t>
+      </w:r>
+      <w:proofErr w:type="gramStart"/>
+      <w:r>
+        <w:rPr>
+          <w:rFonts w:ascii="Calibri" w:hAnsi="Calibri" w:cs="Calibri"/>
+          <w:bCs/>
+          <w:sz w:val="22"/>
+          <w:szCs w:val="22"/>
+        </w:rPr>
+        <w:t>fields :</w:t>
+      </w:r>
+      <w:proofErr w:type="gramEnd"/>
+      <w:r>
+        <w:rPr>
+          <w:rFonts w:ascii="Calibri" w:hAnsi="Calibri" w:cs="Calibri"/>
+          <w:bCs/>
+          <w:sz w:val="22"/>
+          <w:szCs w:val="22"/>
+        </w:rPr>
+        <w:t xml:space="preserve"> first name, last name, email, password,  birthdate, upload photo. After he fill the validated fields and submits the form then if everything is </w:t>
+      </w:r>
+      <w:proofErr w:type="gramStart"/>
+      <w:r>
+        <w:rPr>
+          <w:rFonts w:ascii="Calibri" w:hAnsi="Calibri" w:cs="Calibri"/>
+          <w:bCs/>
+          <w:sz w:val="22"/>
+          <w:szCs w:val="22"/>
+        </w:rPr>
+        <w:t>validated</w:t>
+      </w:r>
+      <w:proofErr w:type="gramEnd"/>
+      <w:r>
+        <w:rPr>
+          <w:rFonts w:ascii="Calibri" w:hAnsi="Calibri" w:cs="Calibri"/>
+          <w:bCs/>
+          <w:sz w:val="22"/>
+          <w:szCs w:val="22"/>
+        </w:rPr>
+        <w:t xml:space="preserve"> he can access the application as a user.</w:t>
+      </w:r>
+    </w:p>
+    <w:p>
+      <w:pPr>
+        <w:pStyle w:val="NormalWeb"/>
+        <w:rPr>
+          <w:rFonts w:ascii="Calibri" w:hAnsi="Calibri" w:cs="Calibri"/>
+          <w:bCs/>
+          <w:sz w:val="22"/>
+          <w:szCs w:val="22"/>
+        </w:rPr>
+      </w:pPr>
+      <w:r>
+        <w:rPr>
+          <w:rFonts w:ascii="Calibri" w:hAnsi="Calibri" w:cs="Calibri"/>
+          <w:bCs/>
+          <w:sz w:val="22"/>
+          <w:szCs w:val="22"/>
+        </w:rPr>
+        <w:t xml:space="preserve">Following the authentication </w:t>
+      </w:r>
+      <w:proofErr w:type="gramStart"/>
+      <w:r>
+        <w:rPr>
+          <w:rFonts w:ascii="Calibri" w:hAnsi="Calibri" w:cs="Calibri"/>
+          <w:bCs/>
+          <w:sz w:val="22"/>
+          <w:szCs w:val="22"/>
+        </w:rPr>
+        <w:t>flow ,</w:t>
+      </w:r>
+      <w:proofErr w:type="gramEnd"/>
+      <w:r>
+        <w:rPr>
+          <w:rFonts w:ascii="Calibri" w:hAnsi="Calibri" w:cs="Calibri"/>
+          <w:bCs/>
+          <w:sz w:val="22"/>
+          <w:szCs w:val="22"/>
+        </w:rPr>
+        <w:t xml:space="preserve"> then the user can click to a movie card and then a modal appears with more details given for the movie. User interacts with modal by closing it or by pressing the book button. Following the latter </w:t>
+      </w:r>
+      <w:proofErr w:type="gramStart"/>
+      <w:r>
+        <w:rPr>
+          <w:rFonts w:ascii="Calibri" w:hAnsi="Calibri" w:cs="Calibri"/>
+          <w:bCs/>
+          <w:sz w:val="22"/>
+          <w:szCs w:val="22"/>
+        </w:rPr>
+        <w:t>scenario</w:t>
+      </w:r>
+      <w:proofErr w:type="gramEnd"/>
+      <w:r>
+        <w:rPr>
+          <w:rFonts w:ascii="Calibri" w:hAnsi="Calibri" w:cs="Calibri"/>
+          <w:bCs/>
+          <w:sz w:val="22"/>
+          <w:szCs w:val="22"/>
+        </w:rPr>
+        <w:t xml:space="preserve"> the user is navigating in a booking screen. This booking screen shows the available theaters sorted by the movie showings of the selected movie. User has the option to click in the theater </w:t>
+      </w:r>
+      <w:proofErr w:type="gramStart"/>
+      <w:r>
+        <w:rPr>
+          <w:rFonts w:ascii="Calibri" w:hAnsi="Calibri" w:cs="Calibri"/>
+          <w:bCs/>
+          <w:sz w:val="22"/>
+          <w:szCs w:val="22"/>
+        </w:rPr>
+        <w:t>card  button</w:t>
+      </w:r>
+      <w:proofErr w:type="gramEnd"/>
+      <w:r>
+        <w:rPr>
+          <w:rFonts w:ascii="Calibri" w:hAnsi="Calibri" w:cs="Calibri"/>
+          <w:bCs/>
+          <w:sz w:val="22"/>
+          <w:szCs w:val="22"/>
+        </w:rPr>
+        <w:t xml:space="preserve"> named schedule in order to see the calendar of the movie showing. Then the card is </w:t>
+      </w:r>
+      <w:proofErr w:type="gramStart"/>
+      <w:r>
+        <w:rPr>
+          <w:rFonts w:ascii="Calibri" w:hAnsi="Calibri" w:cs="Calibri"/>
+          <w:bCs/>
+          <w:sz w:val="22"/>
+          <w:szCs w:val="22"/>
+        </w:rPr>
+        <w:t>flipped</w:t>
+      </w:r>
+      <w:proofErr w:type="gramEnd"/>
+      <w:r>
+        <w:rPr>
+          <w:rFonts w:ascii="Calibri" w:hAnsi="Calibri" w:cs="Calibri"/>
+          <w:bCs/>
+          <w:sz w:val="22"/>
+          <w:szCs w:val="22"/>
+        </w:rPr>
+        <w:t xml:space="preserve"> and a calendar appears in the shape of a table card. User can choose a specific date, by clicking on this date a seats scheme will begin to load in the screen. After the load time, a seats scheme is ready to inform the user about which seats are already reserved and which are available for future reservations. After the user seat </w:t>
+      </w:r>
+      <w:proofErr w:type="gramStart"/>
+      <w:r>
+        <w:rPr>
+          <w:rFonts w:ascii="Calibri" w:hAnsi="Calibri" w:cs="Calibri"/>
+          <w:bCs/>
+          <w:sz w:val="22"/>
+          <w:szCs w:val="22"/>
+        </w:rPr>
+        <w:t>choice ,</w:t>
+      </w:r>
+      <w:proofErr w:type="gramEnd"/>
+      <w:r>
+        <w:rPr>
+          <w:rFonts w:ascii="Calibri" w:hAnsi="Calibri" w:cs="Calibri"/>
+          <w:bCs/>
+          <w:sz w:val="22"/>
+          <w:szCs w:val="22"/>
+        </w:rPr>
+        <w:t xml:space="preserve"> user can press the submit button and then a confirmation modal appears. The confirmation modal informs the user about the previous steps he has completed, for example the movie title, date, seats </w:t>
+      </w:r>
+      <w:proofErr w:type="gramStart"/>
+      <w:r>
+        <w:rPr>
+          <w:rFonts w:ascii="Calibri" w:hAnsi="Calibri" w:cs="Calibri"/>
+          <w:bCs/>
+          <w:sz w:val="22"/>
+          <w:szCs w:val="22"/>
+        </w:rPr>
+        <w:t>information ,</w:t>
+      </w:r>
+      <w:proofErr w:type="gramEnd"/>
+      <w:r>
+        <w:rPr>
+          <w:rFonts w:ascii="Calibri" w:hAnsi="Calibri" w:cs="Calibri"/>
+          <w:bCs/>
+          <w:sz w:val="22"/>
+          <w:szCs w:val="22"/>
+        </w:rPr>
+        <w:t xml:space="preserve"> price. The price is standard for every seat. Confirmation modal can either be closed or submitted. If submitted then a payload request is sent to our application </w:t>
+      </w:r>
+      <w:proofErr w:type="gramStart"/>
+      <w:r>
+        <w:rPr>
+          <w:rFonts w:ascii="Calibri" w:hAnsi="Calibri" w:cs="Calibri"/>
+          <w:bCs/>
+          <w:sz w:val="22"/>
+          <w:szCs w:val="22"/>
+        </w:rPr>
+        <w:t>server  and</w:t>
+      </w:r>
+      <w:proofErr w:type="gramEnd"/>
+      <w:r>
+        <w:rPr>
+          <w:rFonts w:ascii="Calibri" w:hAnsi="Calibri" w:cs="Calibri"/>
+          <w:bCs/>
+          <w:sz w:val="22"/>
+          <w:szCs w:val="22"/>
+        </w:rPr>
+        <w:t xml:space="preserve"> the client is waiting for the reservation status. If </w:t>
+      </w:r>
+      <w:proofErr w:type="gramStart"/>
+      <w:r>
+        <w:rPr>
+          <w:rFonts w:ascii="Calibri" w:hAnsi="Calibri" w:cs="Calibri"/>
+          <w:bCs/>
+          <w:sz w:val="22"/>
+          <w:szCs w:val="22"/>
+        </w:rPr>
+        <w:t>success ,</w:t>
+      </w:r>
+      <w:proofErr w:type="gramEnd"/>
+      <w:r>
+        <w:rPr>
+          <w:rFonts w:ascii="Calibri" w:hAnsi="Calibri" w:cs="Calibri"/>
+          <w:bCs/>
+          <w:sz w:val="22"/>
+          <w:szCs w:val="22"/>
+        </w:rPr>
+        <w:t xml:space="preserve"> then a success modal with green positive </w:t>
+      </w:r>
+      <w:r>
+        <w:rPr>
+          <w:rFonts w:ascii="Calibri" w:hAnsi="Calibri" w:cs="Calibri"/>
+          <w:bCs/>
+          <w:sz w:val="22"/>
+          <w:szCs w:val="22"/>
+        </w:rPr>
+        <w:t xml:space="preserve">image </w:t>
+      </w:r>
+      <w:r>
+        <w:rPr>
+          <w:rFonts w:ascii="Calibri" w:hAnsi="Calibri" w:cs="Calibri"/>
+          <w:bCs/>
+          <w:sz w:val="22"/>
+          <w:szCs w:val="22"/>
+        </w:rPr>
+        <w:t xml:space="preserve">appears to inform the user about the </w:t>
+      </w:r>
+      <w:r>
+        <w:rPr>
+          <w:rFonts w:ascii="Calibri" w:hAnsi="Calibri" w:cs="Calibri"/>
+          <w:bCs/>
+          <w:sz w:val="22"/>
+          <w:szCs w:val="22"/>
+        </w:rPr>
+        <w:t xml:space="preserve">reservation status. </w:t>
+      </w:r>
+      <w:proofErr w:type="gramStart"/>
+      <w:r>
+        <w:rPr>
+          <w:rFonts w:ascii="Calibri" w:hAnsi="Calibri" w:cs="Calibri"/>
+          <w:bCs/>
+          <w:sz w:val="22"/>
+          <w:szCs w:val="22"/>
+        </w:rPr>
+        <w:t>Also</w:t>
+      </w:r>
+      <w:proofErr w:type="gramEnd"/>
+      <w:r>
+        <w:rPr>
+          <w:rFonts w:ascii="Calibri" w:hAnsi="Calibri" w:cs="Calibri"/>
+          <w:bCs/>
+          <w:sz w:val="22"/>
+          <w:szCs w:val="22"/>
+        </w:rPr>
+        <w:t xml:space="preserve"> the user can download a pdf with reservation details and he has the option to send this pdf via email to his friends. If our request failed or something went wrong during the reservation </w:t>
+      </w:r>
+      <w:proofErr w:type="gramStart"/>
+      <w:r>
+        <w:rPr>
+          <w:rFonts w:ascii="Calibri" w:hAnsi="Calibri" w:cs="Calibri"/>
+          <w:bCs/>
+          <w:sz w:val="22"/>
+          <w:szCs w:val="22"/>
+        </w:rPr>
+        <w:t>submi</w:t>
+      </w:r>
+      <w:r>
+        <w:rPr>
+          <w:rFonts w:ascii="Calibri" w:hAnsi="Calibri" w:cs="Calibri"/>
+          <w:bCs/>
+          <w:sz w:val="22"/>
+          <w:szCs w:val="22"/>
+        </w:rPr>
+        <w:t>ss</w:t>
+      </w:r>
+      <w:r>
+        <w:rPr>
+          <w:rFonts w:ascii="Calibri" w:hAnsi="Calibri" w:cs="Calibri"/>
+          <w:bCs/>
+          <w:sz w:val="22"/>
+          <w:szCs w:val="22"/>
+        </w:rPr>
+        <w:t>ion  then</w:t>
+      </w:r>
+      <w:proofErr w:type="gramEnd"/>
+      <w:r>
+        <w:rPr>
+          <w:rFonts w:ascii="Calibri" w:hAnsi="Calibri" w:cs="Calibri"/>
+          <w:bCs/>
+          <w:sz w:val="22"/>
+          <w:szCs w:val="22"/>
+        </w:rPr>
+        <w:t xml:space="preserve"> a red flag appears and informs the user what went wrong about the reservation pipeline.</w:t>
+      </w:r>
+      <w:r>
+        <w:rPr>
+          <w:rFonts w:ascii="Calibri" w:hAnsi="Calibri" w:cs="Calibri"/>
+          <w:bCs/>
+          <w:sz w:val="22"/>
+          <w:szCs w:val="22"/>
+        </w:rPr>
+        <w:br/>
+        <w:t xml:space="preserve">User can also edit his personal data via </w:t>
+      </w:r>
+      <w:proofErr w:type="spellStart"/>
+      <w:r>
+        <w:rPr>
+          <w:rFonts w:ascii="Calibri" w:hAnsi="Calibri" w:cs="Calibri"/>
+          <w:bCs/>
+          <w:sz w:val="22"/>
+          <w:szCs w:val="22"/>
+        </w:rPr>
+        <w:t>myProfile</w:t>
+      </w:r>
+      <w:proofErr w:type="spellEnd"/>
+      <w:r>
+        <w:rPr>
+          <w:rFonts w:ascii="Calibri" w:hAnsi="Calibri" w:cs="Calibri"/>
+          <w:bCs/>
+          <w:sz w:val="22"/>
+          <w:szCs w:val="22"/>
+        </w:rPr>
+        <w:t xml:space="preserve"> page. There he can edit the data that he submitted upon registration form such as birthdate, names, email, password etc.</w:t>
+      </w:r>
+    </w:p>
+    <w:p>
+      <w:pPr>
+        <w:pStyle w:val="NormalWeb"/>
+        <w:rPr>
+          <w:rFonts w:ascii="Calibri" w:hAnsi="Calibri" w:cs="Calibri"/>
+          <w:bCs/>
+          <w:sz w:val="22"/>
+          <w:szCs w:val="22"/>
+        </w:rPr>
+      </w:pPr>
+      <w:r>
+        <w:rPr>
+          <w:rFonts w:ascii="Calibri" w:hAnsi="Calibri" w:cs="Calibri"/>
+          <w:bCs/>
+          <w:sz w:val="22"/>
+          <w:szCs w:val="22"/>
+        </w:rPr>
+        <w:t xml:space="preserve">User or visitor via navigated </w:t>
+      </w:r>
+      <w:proofErr w:type="spellStart"/>
+      <w:r>
+        <w:rPr>
+          <w:rFonts w:ascii="Calibri" w:hAnsi="Calibri" w:cs="Calibri"/>
+          <w:bCs/>
+          <w:sz w:val="22"/>
+          <w:szCs w:val="22"/>
+        </w:rPr>
+        <w:t>searchReservation</w:t>
+      </w:r>
+      <w:proofErr w:type="spellEnd"/>
+      <w:r>
+        <w:rPr>
+          <w:rFonts w:ascii="Calibri" w:hAnsi="Calibri" w:cs="Calibri"/>
+          <w:bCs/>
+          <w:sz w:val="22"/>
+          <w:szCs w:val="22"/>
+        </w:rPr>
+        <w:t xml:space="preserve"> page, he can search a reservation by email or by phone. There he can check if there is any reservation made by him or his friend. If the results are valid then a card with reservation details appears among with personalized message about the user.</w:t>
+      </w:r>
+    </w:p>
+    <w:p>
+      <w:pPr>
+        <w:pStyle w:val="NormalWeb"/>
+        <w:rPr>
+          <w:rFonts w:ascii="Calibri" w:hAnsi="Calibri" w:cs="Calibri"/>
+          <w:bCs/>
+          <w:sz w:val="22"/>
+          <w:szCs w:val="22"/>
+        </w:rPr>
+      </w:pPr>
+    </w:p>
+    <w:p>
+      <w:pPr>
+        <w:pStyle w:val="NormalWeb"/>
+        <w:rPr>
+          <w:rFonts w:ascii="Calibri" w:hAnsi="Calibri" w:cs="Calibri"/>
+          <w:b/>
+        </w:rPr>
+      </w:pPr>
+      <w:r>
+        <w:rPr>
+          <w:rFonts w:ascii="Calibri" w:hAnsi="Calibri" w:cs="Calibri"/>
+          <w:b/>
+        </w:rPr>
+        <w:t>Superuser</w:t>
+      </w:r>
+      <w:r>
+        <w:rPr>
+          <w:rFonts w:ascii="Calibri" w:hAnsi="Calibri" w:cs="Calibri"/>
+          <w:b/>
+        </w:rPr>
+        <w:t xml:space="preserve"> </w:t>
+      </w:r>
+      <w:r>
+        <w:rPr>
+          <w:rFonts w:ascii="Calibri" w:hAnsi="Calibri" w:cs="Calibri"/>
+          <w:b/>
+        </w:rPr>
+        <w:t xml:space="preserve">- </w:t>
+      </w:r>
+      <w:r>
+        <w:rPr>
+          <w:rFonts w:ascii="Calibri" w:hAnsi="Calibri" w:cs="Calibri"/>
+          <w:b/>
+        </w:rPr>
+        <w:t>a</w:t>
+      </w:r>
+      <w:r>
+        <w:rPr>
+          <w:rFonts w:ascii="Calibri" w:hAnsi="Calibri" w:cs="Calibri"/>
+          <w:b/>
+        </w:rPr>
+        <w:t>dmin journey</w:t>
+      </w:r>
+    </w:p>
+    <w:p>
+      <w:pPr>
+        <w:pStyle w:val="NormalWeb"/>
+        <w:rPr>
+          <w:rFonts w:ascii="Calibri" w:hAnsi="Calibri" w:cs="Calibri"/>
+          <w:bCs/>
+          <w:sz w:val="22"/>
+          <w:szCs w:val="22"/>
+        </w:rPr>
+      </w:pPr>
+      <w:r>
+        <w:rPr>
+          <w:rFonts w:ascii="Calibri" w:hAnsi="Calibri" w:cs="Calibri"/>
+          <w:bCs/>
+          <w:sz w:val="22"/>
+          <w:szCs w:val="22"/>
+        </w:rPr>
+        <w:t>Super</w:t>
+      </w:r>
+      <w:r>
+        <w:rPr>
+          <w:rFonts w:ascii="Calibri" w:hAnsi="Calibri" w:cs="Calibri"/>
+          <w:bCs/>
+          <w:sz w:val="22"/>
+          <w:szCs w:val="22"/>
+        </w:rPr>
+        <w:t xml:space="preserve"> </w:t>
+      </w:r>
+      <w:r>
+        <w:rPr>
+          <w:rFonts w:ascii="Calibri" w:hAnsi="Calibri" w:cs="Calibri"/>
+          <w:bCs/>
+          <w:sz w:val="22"/>
+          <w:szCs w:val="22"/>
+        </w:rPr>
+        <w:t xml:space="preserve">user and admin extend the user </w:t>
+      </w:r>
+      <w:proofErr w:type="gramStart"/>
+      <w:r>
+        <w:rPr>
+          <w:rFonts w:ascii="Calibri" w:hAnsi="Calibri" w:cs="Calibri"/>
+          <w:bCs/>
+          <w:sz w:val="22"/>
+          <w:szCs w:val="22"/>
+        </w:rPr>
+        <w:t>journey .</w:t>
+      </w:r>
+      <w:proofErr w:type="gramEnd"/>
+      <w:r>
+        <w:rPr>
+          <w:rFonts w:ascii="Calibri" w:hAnsi="Calibri" w:cs="Calibri"/>
+          <w:bCs/>
+          <w:sz w:val="22"/>
+          <w:szCs w:val="22"/>
+        </w:rPr>
+        <w:t xml:space="preserve"> More specifically they have access to a subsystem named </w:t>
+      </w:r>
+      <w:proofErr w:type="spellStart"/>
+      <w:r>
+        <w:rPr>
+          <w:rFonts w:ascii="Calibri" w:hAnsi="Calibri" w:cs="Calibri"/>
+          <w:bCs/>
+          <w:sz w:val="22"/>
+          <w:szCs w:val="22"/>
+        </w:rPr>
+        <w:t>adminPanel</w:t>
+      </w:r>
+      <w:proofErr w:type="spellEnd"/>
+      <w:r>
+        <w:rPr>
+          <w:rFonts w:ascii="Calibri" w:hAnsi="Calibri" w:cs="Calibri"/>
+          <w:bCs/>
+          <w:sz w:val="22"/>
+          <w:szCs w:val="22"/>
+        </w:rPr>
+        <w:t xml:space="preserve">. </w:t>
+      </w:r>
+      <w:r>
+        <w:rPr>
+          <w:rFonts w:ascii="Calibri" w:hAnsi="Calibri" w:cs="Calibri"/>
+          <w:bCs/>
+          <w:sz w:val="22"/>
+          <w:szCs w:val="22"/>
+        </w:rPr>
+        <w:t xml:space="preserve">They can create, update, delete everything </w:t>
+      </w:r>
+      <w:r>
+        <w:rPr>
+          <w:rFonts w:ascii="Calibri" w:hAnsi="Calibri" w:cs="Calibri"/>
+          <w:bCs/>
+          <w:sz w:val="22"/>
+          <w:szCs w:val="22"/>
+        </w:rPr>
+        <w:t xml:space="preserve">about the movie showings, auditoriums, movies, </w:t>
+      </w:r>
+      <w:proofErr w:type="gramStart"/>
+      <w:r>
+        <w:rPr>
+          <w:rFonts w:ascii="Calibri" w:hAnsi="Calibri" w:cs="Calibri"/>
+          <w:bCs/>
+          <w:sz w:val="22"/>
+          <w:szCs w:val="22"/>
+        </w:rPr>
+        <w:t>users(</w:t>
+      </w:r>
+      <w:proofErr w:type="gramEnd"/>
+      <w:r>
+        <w:rPr>
+          <w:rFonts w:ascii="Calibri" w:hAnsi="Calibri" w:cs="Calibri"/>
+          <w:bCs/>
+          <w:sz w:val="22"/>
+          <w:szCs w:val="22"/>
+        </w:rPr>
+        <w:t>only admin). They can also collect some data about the total reservation by all users.</w:t>
+      </w:r>
+    </w:p>
+    <w:p>
+      <w:pPr>
+        <w:pStyle w:val="NormalWeb"/>
+        <w:rPr>
+          <w:rFonts w:ascii="Calibri" w:hAnsi="Calibri" w:cs="Calibri"/>
+          <w:bCs/>
+          <w:sz w:val="22"/>
+          <w:szCs w:val="22"/>
+        </w:rPr>
+      </w:pPr>
+      <w:r>
+        <w:rPr>
+          <w:rFonts w:ascii="Calibri" w:hAnsi="Calibri" w:cs="Calibri"/>
+          <w:bCs/>
+          <w:sz w:val="22"/>
+          <w:szCs w:val="22"/>
+        </w:rPr>
+        <w:t xml:space="preserve">The following screens illustrate the above journey descriptions. </w:t>
+      </w:r>
+    </w:p>
+    <w:p>
+      <w:pPr>
+        <w:pStyle w:val="NormalWeb"/>
+        <w:rPr>
+          <w:rFonts w:ascii="Calibri" w:hAnsi="Calibri" w:cs="Calibri"/>
+          <w:bCs/>
+          <w:sz w:val="22"/>
+          <w:szCs w:val="22"/>
+        </w:rPr>
+      </w:pPr>
+      <w:r>
+        <w:rPr>
+          <w:rFonts w:ascii="Calibri" w:hAnsi="Calibri" w:cs="Calibri"/>
+          <w:bCs/>
+          <w:sz w:val="22"/>
+          <w:szCs w:val="22"/>
+        </w:rPr>
+        <w:t xml:space="preserve"> </w:t>
+      </w:r>
+      <w:r>
+        <w:rPr>
+          <w:rFonts w:ascii="Calibri" w:hAnsi="Calibri" w:cs="Calibri"/>
+          <w:bCs/>
+          <w:sz w:val="22"/>
+          <w:szCs w:val="22"/>
+        </w:rPr>
+        <w:drawing>
+          <wp:inline distT="0" distB="0" distL="0" distR="0" wp14:anchorId="7A103539" wp14:editId="350B582E">
+            <wp:extent cx="2274433" cy="2309796"/>
+            <wp:effectExtent l="0" t="0" r="0" b="1905"/>
+            <wp:docPr id="12" name="Picture 12" descr="A screenshot of a cell phone&#10;&#10;Description automatically generated"/>
+            <wp:cNvGraphicFramePr>
+              <a:graphicFrameLocks xmlns:a="http://schemas.openxmlformats.org/drawingml/2006/main" noChangeAspect="1"/>
+            </wp:cNvGraphicFramePr>
+            <a:graphic xmlns:a="http://schemas.openxmlformats.org/drawingml/2006/main">
+              <a:graphicData uri="http://schemas.openxmlformats.org/drawingml/2006/picture">
+                <pic:pic xmlns:pic="http://schemas.openxmlformats.org/drawingml/2006/picture">
+                  <pic:nvPicPr>
+                    <pic:cNvPr id="1" name=""/>
+                    <pic:cNvPicPr/>
+                  </pic:nvPicPr>
+                  <pic:blipFill>
+                    <a:blip r:embed="rId8"/>
+                    <a:stretch>
+                      <a:fillRect/>
+                    </a:stretch>
+                  </pic:blipFill>
+                  <pic:spPr>
+                    <a:xfrm>
+                      <a:off x="0" y="0"/>
+                      <a:ext cx="2303842" cy="2339663"/>
+                    </a:xfrm>
+                    <a:prstGeom prst="rect">
+                      <a:avLst/>
+                    </a:prstGeom>
+                  </pic:spPr>
+                </pic:pic>
+              </a:graphicData>
+            </a:graphic>
+          </wp:inline>
+        </w:drawing>
+      </w:r>
+      <w:r>
+        <w:rPr>
+          <w:rFonts w:ascii="Calibri" w:hAnsi="Calibri" w:cs="Calibri"/>
+          <w:bCs/>
+          <w:sz w:val="22"/>
+          <w:szCs w:val="22"/>
+        </w:rPr>
+        <w:drawing>
+          <wp:inline distT="0" distB="0" distL="0" distR="0" wp14:anchorId="3083002C" wp14:editId="141309F6">
+            <wp:extent cx="4082715" cy="2350513"/>
+            <wp:effectExtent l="0" t="0" r="0" b="0"/>
+            <wp:docPr id="8" name="Picture 8" descr="A screenshot of a cell phone&#10;&#10;Description automatically generated"/>
+            <wp:cNvGraphicFramePr>
+              <a:graphicFrameLocks xmlns:a="http://schemas.openxmlformats.org/drawingml/2006/main" noChangeAspect="1"/>
+            </wp:cNvGraphicFramePr>
+            <a:graphic xmlns:a="http://schemas.openxmlformats.org/drawingml/2006/main">
+              <a:graphicData uri="http://schemas.openxmlformats.org/drawingml/2006/picture">
+                <pic:pic xmlns:pic="http://schemas.openxmlformats.org/drawingml/2006/picture">
+                  <pic:nvPicPr>
+                    <pic:cNvPr id="1" name=""/>
+                    <pic:cNvPicPr/>
+                  </pic:nvPicPr>
+                  <pic:blipFill>
+                    <a:blip r:embed="rId9"/>
+                    <a:stretch>
+                      <a:fillRect/>
+                    </a:stretch>
+                  </pic:blipFill>
+                  <pic:spPr>
+                    <a:xfrm>
+                      <a:off x="0" y="0"/>
+                      <a:ext cx="4109163" cy="2365739"/>
+                    </a:xfrm>
+                    <a:prstGeom prst="rect">
+                      <a:avLst/>
+                    </a:prstGeom>
+                  </pic:spPr>
+                </pic:pic>
+              </a:graphicData>
+            </a:graphic>
+          </wp:inline>
+        </w:drawing>
+      </w:r>
+    </w:p>
+    <w:p>
+      <w:pPr>
+        <w:pStyle w:val="NormalWeb"/>
+        <w:rPr>
+          <w:rFonts w:ascii="Calibri" w:hAnsi="Calibri" w:cs="Calibri"/>
+          <w:bCs/>
+          <w:sz w:val="22"/>
+          <w:szCs w:val="22"/>
+        </w:rPr>
+      </w:pPr>
+      <w:r>
+        <w:rPr>
+          <w:rFonts w:ascii="Calibri" w:hAnsi="Calibri" w:cs="Calibri"/>
+          <w:bCs/>
+          <w:sz w:val="22"/>
+          <w:szCs w:val="22"/>
+        </w:rPr>
+        <w:drawing>
+          <wp:inline distT="0" distB="0" distL="0" distR="0" wp14:anchorId="4BC94BF2" wp14:editId="24487B16">
+            <wp:extent cx="2301670" cy="3609474"/>
+            <wp:effectExtent l="0" t="0" r="0" b="0"/>
+            <wp:docPr id="2" name="Picture 2" descr="A picture containing monitor, screenshot&#10;&#10;Description automatically generated"/>
+            <wp:cNvGraphicFramePr>
+              <a:graphicFrameLocks xmlns:a="http://schemas.openxmlformats.org/drawingml/2006/main" noChangeAspect="1"/>
+            </wp:cNvGraphicFramePr>
+            <a:graphic xmlns:a="http://schemas.openxmlformats.org/drawingml/2006/main">
+              <a:graphicData uri="http://schemas.openxmlformats.org/drawingml/2006/picture">
+                <pic:pic xmlns:pic="http://schemas.openxmlformats.org/drawingml/2006/picture">
+                  <pic:nvPicPr>
+                    <pic:cNvPr id="1" name=""/>
+                    <pic:cNvPicPr/>
+                  </pic:nvPicPr>
+                  <pic:blipFill>
+                    <a:blip r:embed="rId10"/>
+                    <a:stretch>
+                      <a:fillRect/>
+                    </a:stretch>
+                  </pic:blipFill>
+                  <pic:spPr>
+                    <a:xfrm>
+                      <a:off x="0" y="0"/>
+                      <a:ext cx="2315504" cy="3631168"/>
+                    </a:xfrm>
+                    <a:prstGeom prst="rect">
+                      <a:avLst/>
+                    </a:prstGeom>
+                  </pic:spPr>
+                </pic:pic>
+              </a:graphicData>
+            </a:graphic>
+          </wp:inline>
+        </w:drawing>
+      </w:r>
+      <w:r>
+        <w:rPr>
+          <w:noProof/>
+        </w:rPr>
+        <w:t xml:space="preserve"> </w:t>
+      </w:r>
+      <w:r>
+        <w:rPr>
+          <w:rFonts w:ascii="Calibri" w:hAnsi="Calibri" w:cs="Calibri"/>
+          <w:bCs/>
+          <w:sz w:val="22"/>
+          <w:szCs w:val="22"/>
+        </w:rPr>
+        <w:drawing>
+          <wp:inline distT="0" distB="0" distL="0" distR="0" wp14:anchorId="2B2015F9" wp14:editId="31657280">
+            <wp:extent cx="3794990" cy="2071504"/>
+            <wp:effectExtent l="0" t="0" r="2540" b="0"/>
+            <wp:docPr id="13" name="Picture 13" descr="A screenshot of a cell phone&#10;&#10;Description automatically generated"/>
+            <wp:cNvGraphicFramePr>
+              <a:graphicFrameLocks xmlns:a="http://schemas.openxmlformats.org/drawingml/2006/main" noChangeAspect="1"/>
+            </wp:cNvGraphicFramePr>
+            <a:graphic xmlns:a="http://schemas.openxmlformats.org/drawingml/2006/main">
+              <a:graphicData uri="http://schemas.openxmlformats.org/drawingml/2006/picture">
+                <pic:pic xmlns:pic="http://schemas.openxmlformats.org/drawingml/2006/picture">
+                  <pic:nvPicPr>
+                    <pic:cNvPr id="1" name=""/>
+                    <pic:cNvPicPr/>
+                  </pic:nvPicPr>
+                  <pic:blipFill>
+                    <a:blip r:embed="rId11"/>
+                    <a:stretch>
+                      <a:fillRect/>
+                    </a:stretch>
+                  </pic:blipFill>
+                  <pic:spPr>
+                    <a:xfrm>
+                      <a:off x="0" y="0"/>
+                      <a:ext cx="3808663" cy="2078967"/>
+                    </a:xfrm>
+                    <a:prstGeom prst="rect">
+                      <a:avLst/>
+                    </a:prstGeom>
+                  </pic:spPr>
+                </pic:pic>
+              </a:graphicData>
+            </a:graphic>
+          </wp:inline>
+        </w:drawing>
+      </w:r>
+    </w:p>
+    <w:p>
+      <w:pPr>
+        <w:pStyle w:val="NormalWeb"/>
+        <w:rPr>
+          <w:rFonts w:ascii="Calibri" w:hAnsi="Calibri" w:cs="Calibri"/>
+          <w:b/>
+        </w:rPr>
+      </w:pPr>
+    </w:p>
+    <w:p>
+      <w:pPr>
+        <w:pStyle w:val="NormalWeb"/>
+        <w:rPr>
+          <w:rFonts w:ascii="Calibri" w:hAnsi="Calibri" w:cs="Calibri"/>
+          <w:b/>
+        </w:rPr>
+      </w:pPr>
+      <w:r>
+        <w:rPr>
+          <w:rFonts w:ascii="Calibri" w:hAnsi="Calibri" w:cs="Calibri"/>
+          <w:b/>
+        </w:rPr>
+        <w:lastRenderedPageBreak/>
+        <w:drawing>
+          <wp:inline distT="0" distB="0" distL="0" distR="0" wp14:anchorId="24CD100C" wp14:editId="1AE79548">
+            <wp:extent cx="3494475" cy="2679031"/>
+            <wp:effectExtent l="0" t="0" r="0" b="1270"/>
+            <wp:docPr id="14" name="Picture 14" descr="A screenshot of a computer&#10;&#10;Description automatically generated"/>
+            <wp:cNvGraphicFramePr>
+              <a:graphicFrameLocks xmlns:a="http://schemas.openxmlformats.org/drawingml/2006/main" noChangeAspect="1"/>
+            </wp:cNvGraphicFramePr>
+            <a:graphic xmlns:a="http://schemas.openxmlformats.org/drawingml/2006/main">
+              <a:graphicData uri="http://schemas.openxmlformats.org/drawingml/2006/picture">
+                <pic:pic xmlns:pic="http://schemas.openxmlformats.org/drawingml/2006/picture">
+                  <pic:nvPicPr>
+                    <pic:cNvPr id="1" name=""/>
+                    <pic:cNvPicPr/>
+                  </pic:nvPicPr>
+                  <pic:blipFill>
+                    <a:blip r:embed="rId12"/>
+                    <a:stretch>
+                      <a:fillRect/>
+                    </a:stretch>
+                  </pic:blipFill>
+                  <pic:spPr>
+                    <a:xfrm>
+                      <a:off x="0" y="0"/>
+                      <a:ext cx="3509150" cy="2690282"/>
+                    </a:xfrm>
+                    <a:prstGeom prst="rect">
+                      <a:avLst/>
+                    </a:prstGeom>
+                  </pic:spPr>
+                </pic:pic>
+              </a:graphicData>
+            </a:graphic>
+          </wp:inline>
+        </w:drawing>
+      </w:r>
+      <w:r>
+        <w:rPr>
+          <w:rFonts w:ascii="Calibri" w:hAnsi="Calibri" w:cs="Calibri"/>
+          <w:b/>
+        </w:rPr>
+        <w:br/>
+      </w:r>
+      <w:r>
+        <w:rPr>
+          <w:rFonts w:ascii="Calibri" w:hAnsi="Calibri" w:cs="Calibri"/>
+          <w:b/>
+        </w:rPr>
+        <w:br/>
+      </w:r>
+      <w:r>
+        <w:rPr>
+          <w:rFonts w:ascii="Calibri" w:hAnsi="Calibri" w:cs="Calibri"/>
+          <w:b/>
+        </w:rPr>
+        <w:drawing>
+          <wp:inline distT="0" distB="0" distL="0" distR="0" wp14:anchorId="4F5B1E49" wp14:editId="49087837">
+            <wp:extent cx="4174459" cy="1981200"/>
+            <wp:effectExtent l="0" t="0" r="4445" b="0"/>
+            <wp:docPr id="15" name="Picture 15" descr="A screenshot of a cell phone&#10;&#10;Description automatically generated"/>
+            <wp:cNvGraphicFramePr>
+              <a:graphicFrameLocks xmlns:a="http://schemas.openxmlformats.org/drawingml/2006/main" noChangeAspect="1"/>
+            </wp:cNvGraphicFramePr>
+            <a:graphic xmlns:a="http://schemas.openxmlformats.org/drawingml/2006/main">
+              <a:graphicData uri="http://schemas.openxmlformats.org/drawingml/2006/picture">
+                <pic:pic xmlns:pic="http://schemas.openxmlformats.org/drawingml/2006/picture">
+                  <pic:nvPicPr>
+                    <pic:cNvPr id="1" name=""/>
+                    <pic:cNvPicPr/>
+                  </pic:nvPicPr>
+                  <pic:blipFill>
+                    <a:blip r:embed="rId13"/>
+                    <a:stretch>
+                      <a:fillRect/>
+                    </a:stretch>
+                  </pic:blipFill>
+                  <pic:spPr>
+                    <a:xfrm>
+                      <a:off x="0" y="0"/>
+                      <a:ext cx="4202878" cy="1994688"/>
+                    </a:xfrm>
+                    <a:prstGeom prst="rect">
+                      <a:avLst/>
+                    </a:prstGeom>
+                  </pic:spPr>
+                </pic:pic>
+              </a:graphicData>
+            </a:graphic>
+          </wp:inline>
+        </w:drawing>
+      </w:r>
+    </w:p>
+    <w:p>
+      <w:pPr>
+        <w:pStyle w:val="NormalWeb"/>
+        <w:rPr>
+          <w:rFonts w:ascii="Calibri" w:hAnsi="Calibri" w:cs="Calibri"/>
+          <w:b/>
+        </w:rPr>
+      </w:pPr>
+      <w:r>
+        <w:rPr>
+          <w:rFonts w:ascii="Calibri" w:hAnsi="Calibri" w:cs="Calibri"/>
+          <w:b/>
+        </w:rPr>
+        <w:drawing>
+          <wp:inline distT="0" distB="0" distL="0" distR="0" wp14:anchorId="4F53CF01" wp14:editId="2D12AC05">
+            <wp:extent cx="4227094" cy="1952699"/>
+            <wp:effectExtent l="0" t="0" r="2540" b="3175"/>
+            <wp:docPr id="16" name="Picture 16" descr="A screenshot of a cell phone&#10;&#10;Description automatically generated"/>
+            <wp:cNvGraphicFramePr>
+              <a:graphicFrameLocks xmlns:a="http://schemas.openxmlformats.org/drawingml/2006/main" noChangeAspect="1"/>
+            </wp:cNvGraphicFramePr>
+            <a:graphic xmlns:a="http://schemas.openxmlformats.org/drawingml/2006/main">
+              <a:graphicData uri="http://schemas.openxmlformats.org/drawingml/2006/picture">
+                <pic:pic xmlns:pic="http://schemas.openxmlformats.org/drawingml/2006/picture">
+                  <pic:nvPicPr>
+                    <pic:cNvPr id="1" name=""/>
+                    <pic:cNvPicPr/>
+                  </pic:nvPicPr>
+                  <pic:blipFill>
+                    <a:blip r:embed="rId14"/>
+                    <a:stretch>
+                      <a:fillRect/>
+                    </a:stretch>
+                  </pic:blipFill>
+                  <pic:spPr>
+                    <a:xfrm>
+                      <a:off x="0" y="0"/>
+                      <a:ext cx="4247525" cy="1962137"/>
+                    </a:xfrm>
+                    <a:prstGeom prst="rect">
+                      <a:avLst/>
+                    </a:prstGeom>
+                  </pic:spPr>
+                </pic:pic>
+              </a:graphicData>
+            </a:graphic>
+          </wp:inline>
+        </w:drawing>
+      </w:r>
+    </w:p>
+    <w:p>
+      <w:pPr>
+        <w:pStyle w:val="NormalWeb"/>
+        <w:rPr>
+          <w:rFonts w:ascii="Calibri" w:hAnsi="Calibri" w:cs="Calibri"/>
+          <w:b/>
+        </w:rPr>
+      </w:pPr>
+      <w:r>
+        <w:rPr>
+          <w:rFonts w:ascii="Calibri" w:hAnsi="Calibri" w:cs="Calibri"/>
+          <w:b/>
+        </w:rPr>
+        <w:lastRenderedPageBreak/>
+        <w:drawing>
+          <wp:inline distT="0" distB="0" distL="0" distR="0" wp14:anchorId="7B789D95" wp14:editId="47D95CD0">
+            <wp:extent cx="2703094" cy="2061263"/>
+            <wp:effectExtent l="0" t="0" r="2540" b="0"/>
+            <wp:docPr id="17" name="Picture 17" descr="A screenshot of a cell phone&#10;&#10;Description automatically generated"/>
+            <wp:cNvGraphicFramePr>
+              <a:graphicFrameLocks xmlns:a="http://schemas.openxmlformats.org/drawingml/2006/main" noChangeAspect="1"/>
+            </wp:cNvGraphicFramePr>
+            <a:graphic xmlns:a="http://schemas.openxmlformats.org/drawingml/2006/main">
+              <a:graphicData uri="http://schemas.openxmlformats.org/drawingml/2006/picture">
+                <pic:pic xmlns:pic="http://schemas.openxmlformats.org/drawingml/2006/picture">
+                  <pic:nvPicPr>
+                    <pic:cNvPr id="1" name=""/>
+                    <pic:cNvPicPr/>
+                  </pic:nvPicPr>
+                  <pic:blipFill>
+                    <a:blip r:embed="rId15"/>
+                    <a:stretch>
+                      <a:fillRect/>
+                    </a:stretch>
+                  </pic:blipFill>
+                  <pic:spPr>
+                    <a:xfrm>
+                      <a:off x="0" y="0"/>
+                      <a:ext cx="2726727" cy="2079284"/>
+                    </a:xfrm>
+                    <a:prstGeom prst="rect">
+                      <a:avLst/>
+                    </a:prstGeom>
+                  </pic:spPr>
+                </pic:pic>
+              </a:graphicData>
+            </a:graphic>
+          </wp:inline>
+        </w:drawing>
+      </w:r>
+    </w:p>
+    <w:p>
+      <w:pPr>
+        <w:pStyle w:val="NormalWeb"/>
+        <w:rPr>
+          <w:rFonts w:ascii="Calibri" w:hAnsi="Calibri" w:cs="Calibri"/>
+          <w:b/>
+        </w:rPr>
+      </w:pPr>
+      <w:r>
+        <w:rPr>
+          <w:rFonts w:ascii="Calibri" w:hAnsi="Calibri" w:cs="Calibri"/>
+          <w:b/>
+        </w:rPr>
+        <w:drawing>
+          <wp:inline distT="0" distB="0" distL="0" distR="0" wp14:anchorId="6B722C68" wp14:editId="602FE8E6">
+            <wp:extent cx="5332136" cy="1844842"/>
+            <wp:effectExtent l="0" t="0" r="1905" b="0"/>
+            <wp:docPr id="18" name="Picture 18" descr="A screenshot of a social media post&#10;&#10;Description automatically generated"/>
+            <wp:cNvGraphicFramePr>
+              <a:graphicFrameLocks xmlns:a="http://schemas.openxmlformats.org/drawingml/2006/main" noChangeAspect="1"/>
+            </wp:cNvGraphicFramePr>
+            <a:graphic xmlns:a="http://schemas.openxmlformats.org/drawingml/2006/main">
+              <a:graphicData uri="http://schemas.openxmlformats.org/drawingml/2006/picture">
+                <pic:pic xmlns:pic="http://schemas.openxmlformats.org/drawingml/2006/picture">
+                  <pic:nvPicPr>
+                    <pic:cNvPr id="1" name=""/>
+                    <pic:cNvPicPr/>
+                  </pic:nvPicPr>
+                  <pic:blipFill>
+                    <a:blip r:embed="rId16"/>
+                    <a:stretch>
+                      <a:fillRect/>
+                    </a:stretch>
+                  </pic:blipFill>
+                  <pic:spPr>
+                    <a:xfrm>
+                      <a:off x="0" y="0"/>
+                      <a:ext cx="5357587" cy="1853648"/>
+                    </a:xfrm>
+                    <a:prstGeom prst="rect">
+                      <a:avLst/>
+                    </a:prstGeom>
+                  </pic:spPr>
+                </pic:pic>
+              </a:graphicData>
+            </a:graphic>
+          </wp:inline>
+        </w:drawing>
+      </w:r>
+      <w:r>
+        <w:rPr>
+          <w:rFonts w:ascii="Calibri" w:hAnsi="Calibri" w:cs="Calibri"/>
+          <w:b/>
+        </w:rPr>
+        <w:br/>
+      </w:r>
+      <w:r>
+        <w:rPr>
+          <w:rFonts w:ascii="Calibri" w:hAnsi="Calibri" w:cs="Calibri"/>
+          <w:b/>
+        </w:rPr>
+        <w:drawing>
+          <wp:inline distT="0" distB="0" distL="0" distR="0" wp14:anchorId="6861187B" wp14:editId="45FCB6A9">
+            <wp:extent cx="2454481" cy="3120189"/>
+            <wp:effectExtent l="0" t="0" r="0" b="4445"/>
+            <wp:docPr id="19" name="Picture 19" descr="A screenshot of a cell phone&#10;&#10;Description automatically generated"/>
+            <wp:cNvGraphicFramePr>
+              <a:graphicFrameLocks xmlns:a="http://schemas.openxmlformats.org/drawingml/2006/main" noChangeAspect="1"/>
+            </wp:cNvGraphicFramePr>
+            <a:graphic xmlns:a="http://schemas.openxmlformats.org/drawingml/2006/main">
+              <a:graphicData uri="http://schemas.openxmlformats.org/drawingml/2006/picture">
+                <pic:pic xmlns:pic="http://schemas.openxmlformats.org/drawingml/2006/picture">
+                  <pic:nvPicPr>
+                    <pic:cNvPr id="1" name=""/>
+                    <pic:cNvPicPr/>
+                  </pic:nvPicPr>
+                  <pic:blipFill>
+                    <a:blip r:embed="rId17"/>
+                    <a:stretch>
+                      <a:fillRect/>
+                    </a:stretch>
+                  </pic:blipFill>
+                  <pic:spPr>
+                    <a:xfrm>
+                      <a:off x="0" y="0"/>
+                      <a:ext cx="2462805" cy="3130770"/>
+                    </a:xfrm>
+                    <a:prstGeom prst="rect">
+                      <a:avLst/>
+                    </a:prstGeom>
+                  </pic:spPr>
+                </pic:pic>
+              </a:graphicData>
+            </a:graphic>
+          </wp:inline>
+        </w:drawing>
+      </w:r>
+      <w:r>
+        <w:rPr>
+          <w:noProof/>
+        </w:rPr>
+        <w:t xml:space="preserve"> </w:t>
+      </w:r>
+      <w:r>
+        <w:rPr>
+          <w:rFonts w:ascii="Calibri" w:hAnsi="Calibri" w:cs="Calibri"/>
+          <w:b/>
+        </w:rPr>
+        <w:drawing>
+          <wp:inline distT="0" distB="0" distL="0" distR="0" wp14:anchorId="62A224E6" wp14:editId="768F75A3">
+            <wp:extent cx="1983534" cy="3111968"/>
+            <wp:effectExtent l="0" t="0" r="0" b="0"/>
+            <wp:docPr id="20" name="Picture 20" descr="A screenshot of a cell phone&#10;&#10;Description automatically generated"/>
+            <wp:cNvGraphicFramePr>
+              <a:graphicFrameLocks xmlns:a="http://schemas.openxmlformats.org/drawingml/2006/main" noChangeAspect="1"/>
+            </wp:cNvGraphicFramePr>
+            <a:graphic xmlns:a="http://schemas.openxmlformats.org/drawingml/2006/main">
+              <a:graphicData uri="http://schemas.openxmlformats.org/drawingml/2006/picture">
+                <pic:pic xmlns:pic="http://schemas.openxmlformats.org/drawingml/2006/picture">
+                  <pic:nvPicPr>
+                    <pic:cNvPr id="1" name=""/>
+                    <pic:cNvPicPr/>
+                  </pic:nvPicPr>
+                  <pic:blipFill>
+                    <a:blip r:embed="rId18"/>
+                    <a:stretch>
+                      <a:fillRect/>
+                    </a:stretch>
+                  </pic:blipFill>
+                  <pic:spPr>
+                    <a:xfrm>
+                      <a:off x="0" y="0"/>
+                      <a:ext cx="1998106" cy="3134830"/>
+                    </a:xfrm>
+                    <a:prstGeom prst="rect">
+                      <a:avLst/>
+                    </a:prstGeom>
+                  </pic:spPr>
+                </pic:pic>
+              </a:graphicData>
+            </a:graphic>
+          </wp:inline>
+        </w:drawing>
+      </w:r>
+      <w:r>
+        <w:rPr>
+          <w:noProof/>
+        </w:rPr>
+        <w:t xml:space="preserve"> </w:t>
+      </w:r>
+      <w:r>
+        <w:rPr>
+          <w:noProof/>
+        </w:rPr>
+        <w:drawing>
+          <wp:inline distT="0" distB="0" distL="0" distR="0" wp14:anchorId="37B23D55" wp14:editId="7215EA20">
+            <wp:extent cx="1684020" cy="3068539"/>
+            <wp:effectExtent l="0" t="0" r="5080" b="5080"/>
+            <wp:docPr id="21" name="Picture 21" descr="A screenshot of a cell phone&#10;&#10;Description automatically generated"/>
+            <wp:cNvGraphicFramePr>
+              <a:graphicFrameLocks xmlns:a="http://schemas.openxmlformats.org/drawingml/2006/main" noChangeAspect="1"/>
+            </wp:cNvGraphicFramePr>
+            <a:graphic xmlns:a="http://schemas.openxmlformats.org/drawingml/2006/main">
+              <a:graphicData uri="http://schemas.openxmlformats.org/drawingml/2006/picture">
+                <pic:pic xmlns:pic="http://schemas.openxmlformats.org/drawingml/2006/picture">
+                  <pic:nvPicPr>
+                    <pic:cNvPr id="1" name=""/>
+                    <pic:cNvPicPr/>
+                  </pic:nvPicPr>
+                  <pic:blipFill>
+                    <a:blip r:embed="rId19"/>
+                    <a:stretch>
+                      <a:fillRect/>
+                    </a:stretch>
+                  </pic:blipFill>
+                  <pic:spPr>
+                    <a:xfrm>
+                      <a:off x="0" y="0"/>
+                      <a:ext cx="1705770" cy="3108171"/>
+                    </a:xfrm>
+                    <a:prstGeom prst="rect">
+                      <a:avLst/>
+                    </a:prstGeom>
+                  </pic:spPr>
+                </pic:pic>
+              </a:graphicData>
+            </a:graphic>
+          </wp:inline>
+        </w:drawing>
+      </w:r>
+      <w:r>
+        <w:rPr>
+          <w:rFonts w:ascii="Calibri" w:hAnsi="Calibri" w:cs="Calibri"/>
+          <w:b/>
+        </w:rPr>
+        <w:br/>
+      </w:r>
+      <w:r>
+        <w:rPr>
+          <w:rFonts w:ascii="Calibri" w:hAnsi="Calibri" w:cs="Calibri"/>
+          <w:b/>
+        </w:rPr>
+        <w:br/>
+      </w:r>
+      <w:r>
+        <w:rPr>
+          <w:rFonts w:ascii="Calibri" w:hAnsi="Calibri" w:cs="Calibri"/>
+          <w:b/>
+        </w:rPr>
+        <w:br/>
+      </w:r>
+      <w:r>
+        <w:rPr>
+          <w:rFonts w:ascii="Calibri" w:hAnsi="Calibri" w:cs="Calibri"/>
+          <w:b/>
+        </w:rPr>
+        <w:lastRenderedPageBreak/>
+        <w:drawing>
+          <wp:inline distT="0" distB="0" distL="0" distR="0" wp14:anchorId="4FE04285" wp14:editId="6DBBEDD7">
+            <wp:extent cx="6675120" cy="3083560"/>
+            <wp:effectExtent l="0" t="0" r="5080" b="2540"/>
+            <wp:docPr id="23" name="Picture 23" descr="A screenshot of a cell phone&#10;&#10;Description automatically generated"/>
+            <wp:cNvGraphicFramePr>
+              <a:graphicFrameLocks xmlns:a="http://schemas.openxmlformats.org/drawingml/2006/main" noChangeAspect="1"/>
+            </wp:cNvGraphicFramePr>
+            <a:graphic xmlns:a="http://schemas.openxmlformats.org/drawingml/2006/main">
+              <a:graphicData uri="http://schemas.openxmlformats.org/drawingml/2006/picture">
+                <pic:pic xmlns:pic="http://schemas.openxmlformats.org/drawingml/2006/picture">
+                  <pic:nvPicPr>
+                    <pic:cNvPr id="1" name=""/>
+                    <pic:cNvPicPr/>
+                  </pic:nvPicPr>
+                  <pic:blipFill>
+                    <a:blip r:embed="rId20"/>
+                    <a:stretch>
+                      <a:fillRect/>
+                    </a:stretch>
+                  </pic:blipFill>
+                  <pic:spPr>
+                    <a:xfrm>
+                      <a:off x="0" y="0"/>
+                      <a:ext cx="6675120" cy="3083560"/>
+                    </a:xfrm>
+                    <a:prstGeom prst="rect">
+                      <a:avLst/>
+                    </a:prstGeom>
+                  </pic:spPr>
+                </pic:pic>
+              </a:graphicData>
+            </a:graphic>
+          </wp:inline>
+        </w:drawing>
+      </w:r>
+      <w:r>
+        <w:rPr>
+          <w:rFonts w:ascii="Calibri" w:hAnsi="Calibri" w:cs="Calibri"/>
+          <w:b/>
+        </w:rPr>
+        <w:br/>
+      </w:r>
+      <w:r>
+        <w:rPr>
+          <w:rFonts w:ascii="Calibri" w:hAnsi="Calibri" w:cs="Calibri"/>
+          <w:b/>
+        </w:rPr>
+        <w:br/>
+      </w:r>
+      <w:r>
+        <w:rPr>
+          <w:rFonts w:ascii="Calibri" w:hAnsi="Calibri" w:cs="Calibri"/>
+          <w:b/>
+        </w:rPr>
+        <w:drawing>
+          <wp:inline distT="0" distB="0" distL="0" distR="0" wp14:anchorId="11FDDA12" wp14:editId="3273FE0A">
+            <wp:extent cx="6675120" cy="2443480"/>
+            <wp:effectExtent l="0" t="0" r="5080" b="0"/>
+            <wp:docPr id="24" name="Picture 24" descr="A screenshot of a computer&#10;&#10;Description automatically generated"/>
+            <wp:cNvGraphicFramePr>
+              <a:graphicFrameLocks xmlns:a="http://schemas.openxmlformats.org/drawingml/2006/main" noChangeAspect="1"/>
+            </wp:cNvGraphicFramePr>
+            <a:graphic xmlns:a="http://schemas.openxmlformats.org/drawingml/2006/main">
+              <a:graphicData uri="http://schemas.openxmlformats.org/drawingml/2006/picture">
+                <pic:pic xmlns:pic="http://schemas.openxmlformats.org/drawingml/2006/picture">
+                  <pic:nvPicPr>
+                    <pic:cNvPr id="1" name=""/>
+                    <pic:cNvPicPr/>
+                  </pic:nvPicPr>
+                  <pic:blipFill>
+                    <a:blip r:embed="rId21"/>
+                    <a:stretch>
+                      <a:fillRect/>
+                    </a:stretch>
+                  </pic:blipFill>
+                  <pic:spPr>
+                    <a:xfrm>
+                      <a:off x="0" y="0"/>
+                      <a:ext cx="6675120" cy="2443480"/>
+                    </a:xfrm>
+                    <a:prstGeom prst="rect">
+                      <a:avLst/>
+                    </a:prstGeom>
+                  </pic:spPr>
+                </pic:pic>
+              </a:graphicData>
+            </a:graphic>
+          </wp:inline>
+        </w:drawing>
+      </w:r>
+    </w:p>
+    <w:p>
+      <w:pPr>
+        <w:pStyle w:val="NormalWeb"/>
+        <w:rPr>
+          <w:rFonts w:ascii="Calibri" w:hAnsi="Calibri" w:cs="Calibri"/>
+          <w:b/>
+        </w:rPr>
+      </w:pPr>
+    </w:p>
+    <w:p>
+      <w:pPr>
+        <w:pStyle w:val="NormalWeb"/>
+        <w:rPr>
+          <w:rFonts w:ascii="Calibri" w:hAnsi="Calibri" w:cs="Calibri"/>
+          <w:b/>
+        </w:rPr>
+      </w:pPr>
+    </w:p>
+    <w:p>
+      <w:pPr>
+        <w:pStyle w:val="NormalWeb"/>
+        <w:rPr>
+          <w:rFonts w:ascii="Calibri" w:hAnsi="Calibri" w:cs="Calibri"/>
+          <w:b/>
+        </w:rPr>
+      </w:pPr>
+    </w:p>
+    <w:p>
+      <w:pPr>
+        <w:pStyle w:val="NormalWeb"/>
+        <w:rPr>
+          <w:rFonts w:ascii="Calibri" w:hAnsi="Calibri" w:cs="Calibri"/>
+          <w:b/>
+        </w:rPr>
+      </w:pPr>
+    </w:p>
+    <w:p>
+      <w:pPr>
+        <w:pStyle w:val="NormalWeb"/>
+        <w:rPr>
+          <w:rFonts w:ascii="Calibri" w:hAnsi="Calibri" w:cs="Calibri"/>
+          <w:b/>
+        </w:rPr>
+      </w:pPr>
+    </w:p>
+    <w:p>
+      <w:pPr>
+        <w:pStyle w:val="NormalWeb"/>
+        <w:rPr>
+          <w:rFonts w:ascii="Calibri" w:hAnsi="Calibri" w:cs="Calibri"/>
+          <w:b/>
+        </w:rPr>
+      </w:pPr>
+    </w:p>
+    <w:p>
+      <w:pPr>
+        <w:pStyle w:val="NormalWeb"/>
+        <w:rPr>
+          <w:rFonts w:ascii="Calibri" w:hAnsi="Calibri" w:cs="Calibri"/>
+          <w:b/>
+        </w:rPr>
+      </w:pPr>
+      <w:r>
+        <w:rPr>
+          <w:rFonts w:ascii="Calibri" w:hAnsi="Calibri" w:cs="Calibri"/>
+          <w:b/>
+        </w:rPr>
+        <w:lastRenderedPageBreak/>
+        <w:br/>
+      </w:r>
+      <w:r>
+        <w:rPr>
+          <w:rFonts w:ascii="Calibri" w:hAnsi="Calibri" w:cs="Calibri"/>
+          <w:b/>
+        </w:rPr>
+        <w:t xml:space="preserve">Following the assignment </w:t>
+      </w:r>
+      <w:r>
+        <w:rPr>
+          <w:rFonts w:ascii="Calibri" w:hAnsi="Calibri" w:cs="Calibri"/>
+          <w:b/>
+        </w:rPr>
+        <w:t xml:space="preserve">bullet points this is our </w:t>
+      </w:r>
+      <w:r>
+        <w:rPr>
+          <w:rFonts w:ascii="Calibri" w:hAnsi="Calibri" w:cs="Calibri"/>
+          <w:b/>
+        </w:rPr>
+        <w:t xml:space="preserve">USE CASE </w:t>
+      </w:r>
+      <w:r>
+        <w:rPr>
+          <w:rFonts w:ascii="Calibri" w:hAnsi="Calibri" w:cs="Calibri"/>
+          <w:b/>
+        </w:rPr>
+        <w:t>UML script</w:t>
+      </w:r>
+    </w:p>
+    <w:p>
+      <w:pPr>
+        <w:pStyle w:val="NormalWeb"/>
+        <w:numPr>
+          <w:ilvl w:val="0"/>
+          <w:numId w:val="32"/>
+        </w:numPr>
+        <w:rPr>
+          <w:rFonts w:ascii="Calibri" w:hAnsi="Calibri" w:cs="Calibri"/>
+          <w:b/>
+          <w:sz w:val="20"/>
+          <w:szCs w:val="20"/>
+        </w:rPr>
+      </w:pPr>
+      <w:r>
+        <w:rPr>
+          <w:rFonts w:ascii="Calibri" w:hAnsi="Calibri" w:cs="Calibri"/>
+          <w:b/>
+          <w:sz w:val="20"/>
+          <w:szCs w:val="20"/>
+        </w:rPr>
+        <w:t>@</w:t>
+      </w:r>
+      <w:proofErr w:type="spellStart"/>
+      <w:r>
+        <w:rPr>
+          <w:rFonts w:ascii="Calibri" w:hAnsi="Calibri" w:cs="Calibri"/>
+          <w:b/>
+          <w:sz w:val="20"/>
+          <w:szCs w:val="20"/>
+        </w:rPr>
+        <w:t>startuml</w:t>
+      </w:r>
+      <w:proofErr w:type="spellEnd"/>
+    </w:p>
+    <w:p>
+      <w:pPr>
+        <w:pStyle w:val="NormalWeb"/>
+        <w:numPr>
+          <w:ilvl w:val="0"/>
+          <w:numId w:val="32"/>
+        </w:numPr>
+        <w:rPr>
+          <w:rFonts w:ascii="Calibri" w:hAnsi="Calibri" w:cs="Calibri"/>
+          <w:b/>
+          <w:sz w:val="20"/>
+          <w:szCs w:val="20"/>
+        </w:rPr>
+      </w:pPr>
+      <w:r>
+        <w:rPr>
+          <w:rFonts w:ascii="Calibri" w:hAnsi="Calibri" w:cs="Calibri"/>
+          <w:b/>
+          <w:sz w:val="20"/>
+          <w:szCs w:val="20"/>
+        </w:rPr>
+        <w:t xml:space="preserve">title </w:t>
+      </w:r>
+      <w:proofErr w:type="spellStart"/>
+      <w:r>
+        <w:rPr>
+          <w:rFonts w:ascii="Calibri" w:hAnsi="Calibri" w:cs="Calibri"/>
+          <w:b/>
+          <w:sz w:val="20"/>
+          <w:szCs w:val="20"/>
+        </w:rPr>
+        <w:t>PopCornCinema</w:t>
+      </w:r>
+      <w:proofErr w:type="spellEnd"/>
+      <w:r>
+        <w:rPr>
+          <w:rFonts w:ascii="Calibri" w:hAnsi="Calibri" w:cs="Calibri"/>
+          <w:b/>
+          <w:sz w:val="20"/>
+          <w:szCs w:val="20"/>
+        </w:rPr>
+        <w:t xml:space="preserve"> Use Case Diagram </w:t>
+      </w:r>
+    </w:p>
+    <w:p>
+      <w:pPr>
+        <w:pStyle w:val="NormalWeb"/>
+        <w:numPr>
+          <w:ilvl w:val="0"/>
+          <w:numId w:val="32"/>
+        </w:numPr>
+        <w:rPr>
+          <w:rFonts w:ascii="Calibri" w:hAnsi="Calibri" w:cs="Calibri"/>
+          <w:b/>
+          <w:sz w:val="20"/>
+          <w:szCs w:val="20"/>
+        </w:rPr>
+      </w:pPr>
+      <w:r>
+        <w:rPr>
+          <w:rFonts w:ascii="Calibri" w:hAnsi="Calibri" w:cs="Calibri"/>
+          <w:b/>
+          <w:sz w:val="20"/>
+          <w:szCs w:val="20"/>
+        </w:rPr>
+        <w:t>left to right direction</w:t>
+      </w:r>
+    </w:p>
+    <w:p>
+      <w:pPr>
+        <w:pStyle w:val="NormalWeb"/>
+        <w:numPr>
+          <w:ilvl w:val="0"/>
+          <w:numId w:val="32"/>
+        </w:numPr>
+        <w:rPr>
+          <w:rFonts w:ascii="Calibri" w:hAnsi="Calibri" w:cs="Calibri"/>
+          <w:b/>
+          <w:sz w:val="20"/>
+          <w:szCs w:val="20"/>
+        </w:rPr>
+      </w:pPr>
+      <w:r>
+        <w:rPr>
+          <w:rFonts w:ascii="Calibri" w:hAnsi="Calibri" w:cs="Calibri"/>
+          <w:b/>
+          <w:sz w:val="20"/>
+          <w:szCs w:val="20"/>
+        </w:rPr>
+        <w:t>'</w:t>
+      </w:r>
+      <w:proofErr w:type="spellStart"/>
+      <w:r>
+        <w:rPr>
+          <w:rFonts w:ascii="Calibri" w:hAnsi="Calibri" w:cs="Calibri"/>
+          <w:b/>
+          <w:sz w:val="20"/>
+          <w:szCs w:val="20"/>
+        </w:rPr>
+        <w:t>skinparam</w:t>
+      </w:r>
+      <w:proofErr w:type="spellEnd"/>
+      <w:r>
+        <w:rPr>
+          <w:rFonts w:ascii="Calibri" w:hAnsi="Calibri" w:cs="Calibri"/>
+          <w:b/>
+          <w:sz w:val="20"/>
+          <w:szCs w:val="20"/>
+        </w:rPr>
+        <w:t xml:space="preserve"> </w:t>
+      </w:r>
+      <w:proofErr w:type="spellStart"/>
+      <w:r>
+        <w:rPr>
+          <w:rFonts w:ascii="Calibri" w:hAnsi="Calibri" w:cs="Calibri"/>
+          <w:b/>
+          <w:sz w:val="20"/>
+          <w:szCs w:val="20"/>
+        </w:rPr>
+        <w:t>packageStyle</w:t>
+      </w:r>
+      <w:proofErr w:type="spellEnd"/>
+      <w:r>
+        <w:rPr>
+          <w:rFonts w:ascii="Calibri" w:hAnsi="Calibri" w:cs="Calibri"/>
+          <w:b/>
+          <w:sz w:val="20"/>
+          <w:szCs w:val="20"/>
+        </w:rPr>
+        <w:t xml:space="preserve"> rectangle</w:t>
+      </w:r>
+    </w:p>
+    <w:p>
+      <w:pPr>
+        <w:pStyle w:val="NormalWeb"/>
+        <w:numPr>
+          <w:ilvl w:val="0"/>
+          <w:numId w:val="32"/>
+        </w:numPr>
+        <w:rPr>
+          <w:rFonts w:ascii="Calibri" w:hAnsi="Calibri" w:cs="Calibri"/>
+          <w:b/>
+          <w:sz w:val="20"/>
+          <w:szCs w:val="20"/>
+        </w:rPr>
+      </w:pPr>
+      <w:r>
+        <w:rPr>
+          <w:rFonts w:ascii="Calibri" w:hAnsi="Calibri" w:cs="Calibri"/>
+          <w:b/>
+          <w:sz w:val="20"/>
+          <w:szCs w:val="20"/>
+        </w:rPr>
+        <w:t>actor visitor</w:t>
+      </w:r>
+    </w:p>
+    <w:p>
+      <w:pPr>
+        <w:pStyle w:val="NormalWeb"/>
+        <w:numPr>
+          <w:ilvl w:val="0"/>
+          <w:numId w:val="32"/>
+        </w:numPr>
+        <w:rPr>
+          <w:rFonts w:ascii="Calibri" w:hAnsi="Calibri" w:cs="Calibri"/>
+          <w:b/>
+          <w:sz w:val="20"/>
+          <w:szCs w:val="20"/>
+        </w:rPr>
+      </w:pPr>
+      <w:r>
+        <w:rPr>
+          <w:rFonts w:ascii="Calibri" w:hAnsi="Calibri" w:cs="Calibri"/>
+          <w:b/>
+          <w:sz w:val="20"/>
+          <w:szCs w:val="20"/>
+        </w:rPr>
+        <w:t>actor customer</w:t>
+      </w:r>
+    </w:p>
+    <w:p>
+      <w:pPr>
+        <w:pStyle w:val="NormalWeb"/>
+        <w:numPr>
+          <w:ilvl w:val="0"/>
+          <w:numId w:val="32"/>
+        </w:numPr>
+        <w:rPr>
+          <w:rFonts w:ascii="Calibri" w:hAnsi="Calibri" w:cs="Calibri"/>
+          <w:b/>
+          <w:sz w:val="20"/>
+          <w:szCs w:val="20"/>
+        </w:rPr>
+      </w:pPr>
+      <w:r>
+        <w:rPr>
+          <w:rFonts w:ascii="Calibri" w:hAnsi="Calibri" w:cs="Calibri"/>
+          <w:b/>
+          <w:sz w:val="20"/>
+          <w:szCs w:val="20"/>
+        </w:rPr>
+        <w:t>actor superuser</w:t>
+      </w:r>
+    </w:p>
+    <w:p>
+      <w:pPr>
+        <w:pStyle w:val="NormalWeb"/>
+        <w:numPr>
+          <w:ilvl w:val="0"/>
+          <w:numId w:val="32"/>
+        </w:numPr>
+        <w:rPr>
+          <w:rFonts w:ascii="Calibri" w:hAnsi="Calibri" w:cs="Calibri"/>
+          <w:b/>
+          <w:sz w:val="20"/>
+          <w:szCs w:val="20"/>
+        </w:rPr>
+      </w:pPr>
+      <w:r>
+        <w:rPr>
+          <w:rFonts w:ascii="Calibri" w:hAnsi="Calibri" w:cs="Calibri"/>
+          <w:b/>
+          <w:sz w:val="20"/>
+          <w:szCs w:val="20"/>
+        </w:rPr>
+        <w:t>actor admin</w:t>
+      </w:r>
+    </w:p>
+    <w:p>
+      <w:pPr>
+        <w:pStyle w:val="NormalWeb"/>
+        <w:numPr>
+          <w:ilvl w:val="0"/>
+          <w:numId w:val="32"/>
+        </w:numPr>
+        <w:rPr>
+          <w:rFonts w:ascii="Calibri" w:hAnsi="Calibri" w:cs="Calibri"/>
+          <w:b/>
+          <w:sz w:val="20"/>
+          <w:szCs w:val="20"/>
+        </w:rPr>
+      </w:pPr>
+      <w:r>
+        <w:rPr>
+          <w:rFonts w:ascii="Calibri" w:hAnsi="Calibri" w:cs="Calibri"/>
+          <w:b/>
+          <w:sz w:val="20"/>
+          <w:szCs w:val="20"/>
+        </w:rPr>
+        <w:t>'rectangle System {</w:t>
+      </w:r>
+    </w:p>
+    <w:p>
+      <w:pPr>
+        <w:pStyle w:val="NormalWeb"/>
+        <w:numPr>
+          <w:ilvl w:val="0"/>
+          <w:numId w:val="32"/>
+        </w:numPr>
+        <w:rPr>
+          <w:rFonts w:ascii="Calibri" w:hAnsi="Calibri" w:cs="Calibri"/>
+          <w:b/>
+          <w:sz w:val="20"/>
+          <w:szCs w:val="20"/>
+        </w:rPr>
+      </w:pPr>
+      <w:r>
+        <w:rPr>
+          <w:rFonts w:ascii="Calibri" w:hAnsi="Calibri" w:cs="Calibri"/>
+          <w:b/>
+          <w:sz w:val="20"/>
+          <w:szCs w:val="20"/>
+        </w:rPr>
+        <w:t>visitor --&gt; (sign up)</w:t>
+      </w:r>
+    </w:p>
+    <w:p>
+      <w:pPr>
+        <w:pStyle w:val="NormalWeb"/>
+        <w:numPr>
+          <w:ilvl w:val="0"/>
+          <w:numId w:val="32"/>
+        </w:numPr>
+        <w:rPr>
+          <w:rFonts w:ascii="Calibri" w:hAnsi="Calibri" w:cs="Calibri"/>
+          <w:b/>
+          <w:sz w:val="20"/>
+          <w:szCs w:val="20"/>
+        </w:rPr>
+      </w:pPr>
+      <w:r>
+        <w:rPr>
+          <w:rFonts w:ascii="Calibri" w:hAnsi="Calibri" w:cs="Calibri"/>
+          <w:b/>
+          <w:sz w:val="20"/>
+          <w:szCs w:val="20"/>
+        </w:rPr>
+        <w:t>visitor --&gt; (view movies)</w:t>
+      </w:r>
+    </w:p>
+    <w:p>
+      <w:pPr>
+        <w:pStyle w:val="NormalWeb"/>
+        <w:numPr>
+          <w:ilvl w:val="0"/>
+          <w:numId w:val="32"/>
+        </w:numPr>
+        <w:rPr>
+          <w:rFonts w:ascii="Calibri" w:hAnsi="Calibri" w:cs="Calibri"/>
+          <w:b/>
+          <w:sz w:val="20"/>
+          <w:szCs w:val="20"/>
+        </w:rPr>
+      </w:pPr>
+      <w:r>
+        <w:rPr>
+          <w:rFonts w:ascii="Calibri" w:hAnsi="Calibri" w:cs="Calibri"/>
+          <w:b/>
+          <w:sz w:val="20"/>
+          <w:szCs w:val="20"/>
+        </w:rPr>
+        <w:t>visitor --&gt; (view auditoriums)</w:t>
+      </w:r>
+    </w:p>
+    <w:p>
+      <w:pPr>
+        <w:pStyle w:val="NormalWeb"/>
+        <w:numPr>
+          <w:ilvl w:val="0"/>
+          <w:numId w:val="32"/>
+        </w:numPr>
+        <w:rPr>
+          <w:rFonts w:ascii="Calibri" w:hAnsi="Calibri" w:cs="Calibri"/>
+          <w:b/>
+          <w:sz w:val="20"/>
+          <w:szCs w:val="20"/>
+        </w:rPr>
+      </w:pPr>
+      <w:r>
+        <w:rPr>
+          <w:rFonts w:ascii="Calibri" w:hAnsi="Calibri" w:cs="Calibri"/>
+          <w:b/>
+          <w:sz w:val="20"/>
+          <w:szCs w:val="20"/>
+        </w:rPr>
+        <w:t xml:space="preserve">visitor --&gt; (view </w:t>
+      </w:r>
+      <w:proofErr w:type="spellStart"/>
+      <w:r>
+        <w:rPr>
+          <w:rFonts w:ascii="Calibri" w:hAnsi="Calibri" w:cs="Calibri"/>
+          <w:b/>
+          <w:sz w:val="20"/>
+          <w:szCs w:val="20"/>
+        </w:rPr>
+        <w:t>movieshowings</w:t>
+      </w:r>
+      <w:proofErr w:type="spellEnd"/>
+      <w:r>
+        <w:rPr>
+          <w:rFonts w:ascii="Calibri" w:hAnsi="Calibri" w:cs="Calibri"/>
+          <w:b/>
+          <w:sz w:val="20"/>
+          <w:szCs w:val="20"/>
+        </w:rPr>
+        <w:t>)</w:t>
+      </w:r>
+    </w:p>
+    <w:p>
+      <w:pPr>
+        <w:pStyle w:val="NormalWeb"/>
+        <w:numPr>
+          <w:ilvl w:val="0"/>
+          <w:numId w:val="32"/>
+        </w:numPr>
+        <w:rPr>
+          <w:rFonts w:ascii="Calibri" w:hAnsi="Calibri" w:cs="Calibri"/>
+          <w:b/>
+          <w:sz w:val="20"/>
+          <w:szCs w:val="20"/>
+        </w:rPr>
+      </w:pPr>
+      <w:r>
+        <w:rPr>
+          <w:rFonts w:ascii="Calibri" w:hAnsi="Calibri" w:cs="Calibri"/>
+          <w:b/>
+          <w:sz w:val="20"/>
+          <w:szCs w:val="20"/>
+        </w:rPr>
+        <w:t>visitor --&gt; (search for reservation by email)</w:t>
+      </w:r>
+    </w:p>
+    <w:p>
+      <w:pPr>
+        <w:pStyle w:val="NormalWeb"/>
+        <w:numPr>
+          <w:ilvl w:val="0"/>
+          <w:numId w:val="32"/>
+        </w:numPr>
+        <w:rPr>
+          <w:rFonts w:ascii="Calibri" w:hAnsi="Calibri" w:cs="Calibri"/>
+          <w:b/>
+          <w:sz w:val="20"/>
+          <w:szCs w:val="20"/>
+        </w:rPr>
+      </w:pPr>
+      <w:r>
+        <w:rPr>
+          <w:rFonts w:ascii="Calibri" w:hAnsi="Calibri" w:cs="Calibri"/>
+          <w:b/>
+          <w:sz w:val="20"/>
+          <w:szCs w:val="20"/>
+        </w:rPr>
+        <w:t>superuser ---&gt; (admin log in)</w:t>
+      </w:r>
+    </w:p>
+    <w:p>
+      <w:pPr>
+        <w:pStyle w:val="NormalWeb"/>
+        <w:numPr>
+          <w:ilvl w:val="0"/>
+          <w:numId w:val="32"/>
+        </w:numPr>
+        <w:rPr>
+          <w:rFonts w:ascii="Calibri" w:hAnsi="Calibri" w:cs="Calibri"/>
+          <w:b/>
+          <w:sz w:val="20"/>
+          <w:szCs w:val="20"/>
+        </w:rPr>
+      </w:pPr>
+      <w:r>
+        <w:rPr>
+          <w:rFonts w:ascii="Calibri" w:hAnsi="Calibri" w:cs="Calibri"/>
+          <w:b/>
+          <w:sz w:val="20"/>
+          <w:szCs w:val="20"/>
+        </w:rPr>
+        <w:t>(admin log in) &lt;--- admin</w:t>
+      </w:r>
+    </w:p>
+    <w:p>
+      <w:pPr>
+        <w:pStyle w:val="NormalWeb"/>
+        <w:numPr>
+          <w:ilvl w:val="0"/>
+          <w:numId w:val="32"/>
+        </w:numPr>
+        <w:rPr>
+          <w:rFonts w:ascii="Calibri" w:hAnsi="Calibri" w:cs="Calibri"/>
+          <w:b/>
+          <w:sz w:val="20"/>
+          <w:szCs w:val="20"/>
+        </w:rPr>
+      </w:pPr>
+      <w:r>
+        <w:rPr>
+          <w:rFonts w:ascii="Calibri" w:hAnsi="Calibri" w:cs="Calibri"/>
+          <w:b/>
+          <w:sz w:val="20"/>
+          <w:szCs w:val="20"/>
+        </w:rPr>
+        <w:t>(show booking reports</w:t>
+      </w:r>
+      <w:proofErr w:type="gramStart"/>
+      <w:r>
+        <w:rPr>
+          <w:rFonts w:ascii="Calibri" w:hAnsi="Calibri" w:cs="Calibri"/>
+          <w:b/>
+          <w:sz w:val="20"/>
+          <w:szCs w:val="20"/>
+        </w:rPr>
+        <w:t>) .</w:t>
+      </w:r>
+      <w:proofErr w:type="gramEnd"/>
+      <w:r>
+        <w:rPr>
+          <w:rFonts w:ascii="Calibri" w:hAnsi="Calibri" w:cs="Calibri"/>
+          <w:b/>
+          <w:sz w:val="20"/>
+          <w:szCs w:val="20"/>
+        </w:rPr>
+        <w:t>--&gt; (admin log in) :extend</w:t>
+      </w:r>
+    </w:p>
+    <w:p>
+      <w:pPr>
+        <w:pStyle w:val="NormalWeb"/>
+        <w:numPr>
+          <w:ilvl w:val="0"/>
+          <w:numId w:val="32"/>
+        </w:numPr>
+        <w:rPr>
+          <w:rFonts w:ascii="Calibri" w:hAnsi="Calibri" w:cs="Calibri"/>
+          <w:b/>
+          <w:sz w:val="20"/>
+          <w:szCs w:val="20"/>
+        </w:rPr>
+      </w:pPr>
+      <w:r>
+        <w:rPr>
+          <w:rFonts w:ascii="Calibri" w:hAnsi="Calibri" w:cs="Calibri"/>
+          <w:b/>
+          <w:sz w:val="20"/>
+          <w:szCs w:val="20"/>
+        </w:rPr>
+        <w:t xml:space="preserve">(add </w:t>
+      </w:r>
+      <w:proofErr w:type="spellStart"/>
+      <w:r>
+        <w:rPr>
+          <w:rFonts w:ascii="Calibri" w:hAnsi="Calibri" w:cs="Calibri"/>
+          <w:b/>
+          <w:sz w:val="20"/>
+          <w:szCs w:val="20"/>
+        </w:rPr>
+        <w:t>movieshowing</w:t>
+      </w:r>
+      <w:proofErr w:type="spellEnd"/>
+      <w:r>
+        <w:rPr>
+          <w:rFonts w:ascii="Calibri" w:hAnsi="Calibri" w:cs="Calibri"/>
+          <w:b/>
+          <w:sz w:val="20"/>
+          <w:szCs w:val="20"/>
+        </w:rPr>
+        <w:t>) &lt;--. (admin log in): include</w:t>
+      </w:r>
+    </w:p>
+    <w:p>
+      <w:pPr>
+        <w:pStyle w:val="NormalWeb"/>
+        <w:numPr>
+          <w:ilvl w:val="0"/>
+          <w:numId w:val="32"/>
+        </w:numPr>
+        <w:rPr>
+          <w:rFonts w:ascii="Calibri" w:hAnsi="Calibri" w:cs="Calibri"/>
+          <w:b/>
+          <w:sz w:val="20"/>
+          <w:szCs w:val="20"/>
+        </w:rPr>
+      </w:pPr>
+      <w:r>
+        <w:rPr>
+          <w:rFonts w:ascii="Calibri" w:hAnsi="Calibri" w:cs="Calibri"/>
+          <w:b/>
+          <w:sz w:val="20"/>
+          <w:szCs w:val="20"/>
+        </w:rPr>
+        <w:t xml:space="preserve">(update </w:t>
+      </w:r>
+      <w:proofErr w:type="spellStart"/>
+      <w:r>
+        <w:rPr>
+          <w:rFonts w:ascii="Calibri" w:hAnsi="Calibri" w:cs="Calibri"/>
+          <w:b/>
+          <w:sz w:val="20"/>
+          <w:szCs w:val="20"/>
+        </w:rPr>
+        <w:t>movieshowing</w:t>
+      </w:r>
+      <w:proofErr w:type="spellEnd"/>
+      <w:proofErr w:type="gramStart"/>
+      <w:r>
+        <w:rPr>
+          <w:rFonts w:ascii="Calibri" w:hAnsi="Calibri" w:cs="Calibri"/>
+          <w:b/>
+          <w:sz w:val="20"/>
+          <w:szCs w:val="20"/>
+        </w:rPr>
+        <w:t>) .</w:t>
+      </w:r>
+      <w:proofErr w:type="gramEnd"/>
+      <w:r>
+        <w:rPr>
+          <w:rFonts w:ascii="Calibri" w:hAnsi="Calibri" w:cs="Calibri"/>
+          <w:b/>
+          <w:sz w:val="20"/>
+          <w:szCs w:val="20"/>
+        </w:rPr>
+        <w:t>--&gt; (admin log in):extend</w:t>
+      </w:r>
+    </w:p>
+    <w:p>
+      <w:pPr>
+        <w:pStyle w:val="NormalWeb"/>
+        <w:numPr>
+          <w:ilvl w:val="0"/>
+          <w:numId w:val="32"/>
+        </w:numPr>
+        <w:rPr>
+          <w:rFonts w:ascii="Calibri" w:hAnsi="Calibri" w:cs="Calibri"/>
+          <w:b/>
+          <w:sz w:val="20"/>
+          <w:szCs w:val="20"/>
+        </w:rPr>
+      </w:pPr>
+      <w:r>
+        <w:rPr>
+          <w:rFonts w:ascii="Calibri" w:hAnsi="Calibri" w:cs="Calibri"/>
+          <w:b/>
+          <w:sz w:val="20"/>
+          <w:szCs w:val="20"/>
+        </w:rPr>
+        <w:t xml:space="preserve">(delete </w:t>
+      </w:r>
+      <w:proofErr w:type="spellStart"/>
+      <w:r>
+        <w:rPr>
+          <w:rFonts w:ascii="Calibri" w:hAnsi="Calibri" w:cs="Calibri"/>
+          <w:b/>
+          <w:sz w:val="20"/>
+          <w:szCs w:val="20"/>
+        </w:rPr>
+        <w:t>movieshowing</w:t>
+      </w:r>
+      <w:proofErr w:type="spellEnd"/>
+      <w:proofErr w:type="gramStart"/>
+      <w:r>
+        <w:rPr>
+          <w:rFonts w:ascii="Calibri" w:hAnsi="Calibri" w:cs="Calibri"/>
+          <w:b/>
+          <w:sz w:val="20"/>
+          <w:szCs w:val="20"/>
+        </w:rPr>
+        <w:t>) .</w:t>
+      </w:r>
+      <w:proofErr w:type="gramEnd"/>
+      <w:r>
+        <w:rPr>
+          <w:rFonts w:ascii="Calibri" w:hAnsi="Calibri" w:cs="Calibri"/>
+          <w:b/>
+          <w:sz w:val="20"/>
+          <w:szCs w:val="20"/>
+        </w:rPr>
+        <w:t>--&gt; (admin log in):extend</w:t>
+      </w:r>
+    </w:p>
+    <w:p>
+      <w:pPr>
+        <w:pStyle w:val="NormalWeb"/>
+        <w:numPr>
+          <w:ilvl w:val="0"/>
+          <w:numId w:val="32"/>
+        </w:numPr>
+        <w:rPr>
+          <w:rFonts w:ascii="Calibri" w:hAnsi="Calibri" w:cs="Calibri"/>
+          <w:b/>
+          <w:sz w:val="20"/>
+          <w:szCs w:val="20"/>
+        </w:rPr>
+      </w:pPr>
+      <w:r>
+        <w:rPr>
+          <w:rFonts w:ascii="Calibri" w:hAnsi="Calibri" w:cs="Calibri"/>
+          <w:b/>
+          <w:sz w:val="20"/>
+          <w:szCs w:val="20"/>
+        </w:rPr>
+        <w:t>(add movie) &lt;--. (admin log in): include</w:t>
+      </w:r>
+    </w:p>
+    <w:p>
+      <w:pPr>
+        <w:pStyle w:val="NormalWeb"/>
+        <w:numPr>
+          <w:ilvl w:val="0"/>
+          <w:numId w:val="32"/>
+        </w:numPr>
+        <w:rPr>
+          <w:rFonts w:ascii="Calibri" w:hAnsi="Calibri" w:cs="Calibri"/>
+          <w:b/>
+          <w:sz w:val="20"/>
+          <w:szCs w:val="20"/>
+        </w:rPr>
+      </w:pPr>
+      <w:r>
+        <w:rPr>
+          <w:rFonts w:ascii="Calibri" w:hAnsi="Calibri" w:cs="Calibri"/>
+          <w:b/>
+          <w:sz w:val="20"/>
+          <w:szCs w:val="20"/>
+        </w:rPr>
+        <w:t>(update movie</w:t>
+      </w:r>
+      <w:proofErr w:type="gramStart"/>
+      <w:r>
+        <w:rPr>
+          <w:rFonts w:ascii="Calibri" w:hAnsi="Calibri" w:cs="Calibri"/>
+          <w:b/>
+          <w:sz w:val="20"/>
+          <w:szCs w:val="20"/>
+        </w:rPr>
+        <w:t>) .</w:t>
+      </w:r>
+      <w:proofErr w:type="gramEnd"/>
+      <w:r>
+        <w:rPr>
+          <w:rFonts w:ascii="Calibri" w:hAnsi="Calibri" w:cs="Calibri"/>
+          <w:b/>
+          <w:sz w:val="20"/>
+          <w:szCs w:val="20"/>
+        </w:rPr>
+        <w:t>--&gt; (admin log in):extend</w:t>
+      </w:r>
+    </w:p>
+    <w:p>
+      <w:pPr>
+        <w:pStyle w:val="NormalWeb"/>
+        <w:numPr>
+          <w:ilvl w:val="0"/>
+          <w:numId w:val="32"/>
+        </w:numPr>
+        <w:rPr>
+          <w:rFonts w:ascii="Calibri" w:hAnsi="Calibri" w:cs="Calibri"/>
+          <w:b/>
+          <w:sz w:val="20"/>
+          <w:szCs w:val="20"/>
+        </w:rPr>
+      </w:pPr>
+      <w:r>
+        <w:rPr>
+          <w:rFonts w:ascii="Calibri" w:hAnsi="Calibri" w:cs="Calibri"/>
+          <w:b/>
+          <w:sz w:val="20"/>
+          <w:szCs w:val="20"/>
+        </w:rPr>
+        <w:t>(delete movie</w:t>
+      </w:r>
+      <w:proofErr w:type="gramStart"/>
+      <w:r>
+        <w:rPr>
+          <w:rFonts w:ascii="Calibri" w:hAnsi="Calibri" w:cs="Calibri"/>
+          <w:b/>
+          <w:sz w:val="20"/>
+          <w:szCs w:val="20"/>
+        </w:rPr>
+        <w:t>) .</w:t>
+      </w:r>
+      <w:proofErr w:type="gramEnd"/>
+      <w:r>
+        <w:rPr>
+          <w:rFonts w:ascii="Calibri" w:hAnsi="Calibri" w:cs="Calibri"/>
+          <w:b/>
+          <w:sz w:val="20"/>
+          <w:szCs w:val="20"/>
+        </w:rPr>
+        <w:t>--&gt; (admin log in):extend</w:t>
+      </w:r>
+    </w:p>
+    <w:p>
+      <w:pPr>
+        <w:pStyle w:val="NormalWeb"/>
+        <w:numPr>
+          <w:ilvl w:val="0"/>
+          <w:numId w:val="32"/>
+        </w:numPr>
+        <w:rPr>
+          <w:rFonts w:ascii="Calibri" w:hAnsi="Calibri" w:cs="Calibri"/>
+          <w:b/>
+          <w:sz w:val="20"/>
+          <w:szCs w:val="20"/>
+        </w:rPr>
+      </w:pPr>
+      <w:r>
+        <w:rPr>
+          <w:rFonts w:ascii="Calibri" w:hAnsi="Calibri" w:cs="Calibri"/>
+          <w:b/>
+          <w:sz w:val="20"/>
+          <w:szCs w:val="20"/>
+        </w:rPr>
+        <w:t>(add user) &lt;--. (admin log in): include</w:t>
+      </w:r>
+    </w:p>
+    <w:p>
+      <w:pPr>
+        <w:pStyle w:val="NormalWeb"/>
+        <w:numPr>
+          <w:ilvl w:val="0"/>
+          <w:numId w:val="32"/>
+        </w:numPr>
+        <w:rPr>
+          <w:rFonts w:ascii="Calibri" w:hAnsi="Calibri" w:cs="Calibri"/>
+          <w:b/>
+          <w:sz w:val="20"/>
+          <w:szCs w:val="20"/>
+        </w:rPr>
+      </w:pPr>
+      <w:r>
+        <w:rPr>
+          <w:rFonts w:ascii="Calibri" w:hAnsi="Calibri" w:cs="Calibri"/>
+          <w:b/>
+          <w:sz w:val="20"/>
+          <w:szCs w:val="20"/>
+        </w:rPr>
+        <w:t>(update user</w:t>
+      </w:r>
+      <w:proofErr w:type="gramStart"/>
+      <w:r>
+        <w:rPr>
+          <w:rFonts w:ascii="Calibri" w:hAnsi="Calibri" w:cs="Calibri"/>
+          <w:b/>
+          <w:sz w:val="20"/>
+          <w:szCs w:val="20"/>
+        </w:rPr>
+        <w:t>) .</w:t>
+      </w:r>
+      <w:proofErr w:type="gramEnd"/>
+      <w:r>
+        <w:rPr>
+          <w:rFonts w:ascii="Calibri" w:hAnsi="Calibri" w:cs="Calibri"/>
+          <w:b/>
+          <w:sz w:val="20"/>
+          <w:szCs w:val="20"/>
+        </w:rPr>
+        <w:t>--&gt; (admin log in):extend</w:t>
+      </w:r>
+    </w:p>
+    <w:p>
+      <w:pPr>
+        <w:pStyle w:val="NormalWeb"/>
+        <w:numPr>
+          <w:ilvl w:val="0"/>
+          <w:numId w:val="32"/>
+        </w:numPr>
+        <w:rPr>
+          <w:rFonts w:ascii="Calibri" w:hAnsi="Calibri" w:cs="Calibri"/>
+          <w:b/>
+          <w:sz w:val="20"/>
+          <w:szCs w:val="20"/>
+        </w:rPr>
+      </w:pPr>
+      <w:r>
+        <w:rPr>
+          <w:rFonts w:ascii="Calibri" w:hAnsi="Calibri" w:cs="Calibri"/>
+          <w:b/>
+          <w:sz w:val="20"/>
+          <w:szCs w:val="20"/>
+        </w:rPr>
+        <w:t>(delete user</w:t>
+      </w:r>
+      <w:proofErr w:type="gramStart"/>
+      <w:r>
+        <w:rPr>
+          <w:rFonts w:ascii="Calibri" w:hAnsi="Calibri" w:cs="Calibri"/>
+          <w:b/>
+          <w:sz w:val="20"/>
+          <w:szCs w:val="20"/>
+        </w:rPr>
+        <w:t>) .</w:t>
+      </w:r>
+      <w:proofErr w:type="gramEnd"/>
+      <w:r>
+        <w:rPr>
+          <w:rFonts w:ascii="Calibri" w:hAnsi="Calibri" w:cs="Calibri"/>
+          <w:b/>
+          <w:sz w:val="20"/>
+          <w:szCs w:val="20"/>
+        </w:rPr>
+        <w:t>--&gt; (admin log in):extend</w:t>
+      </w:r>
+    </w:p>
+    <w:p>
+      <w:pPr>
+        <w:pStyle w:val="NormalWeb"/>
+        <w:numPr>
+          <w:ilvl w:val="0"/>
+          <w:numId w:val="32"/>
+        </w:numPr>
+        <w:rPr>
+          <w:rFonts w:ascii="Calibri" w:hAnsi="Calibri" w:cs="Calibri"/>
+          <w:b/>
+          <w:sz w:val="20"/>
+          <w:szCs w:val="20"/>
+        </w:rPr>
+      </w:pPr>
+      <w:r>
+        <w:rPr>
+          <w:rFonts w:ascii="Calibri" w:hAnsi="Calibri" w:cs="Calibri"/>
+          <w:b/>
+          <w:sz w:val="20"/>
+          <w:szCs w:val="20"/>
+        </w:rPr>
+        <w:t>(add auditorium) &lt;--. (admin log in): include</w:t>
+      </w:r>
+    </w:p>
+    <w:p>
+      <w:pPr>
+        <w:pStyle w:val="NormalWeb"/>
+        <w:numPr>
+          <w:ilvl w:val="0"/>
+          <w:numId w:val="32"/>
+        </w:numPr>
+        <w:rPr>
+          <w:rFonts w:ascii="Calibri" w:hAnsi="Calibri" w:cs="Calibri"/>
+          <w:b/>
+          <w:sz w:val="20"/>
+          <w:szCs w:val="20"/>
+        </w:rPr>
+      </w:pPr>
+      <w:r>
+        <w:rPr>
+          <w:rFonts w:ascii="Calibri" w:hAnsi="Calibri" w:cs="Calibri"/>
+          <w:b/>
+          <w:sz w:val="20"/>
+          <w:szCs w:val="20"/>
+        </w:rPr>
+        <w:t>(update auditorium</w:t>
+      </w:r>
+      <w:proofErr w:type="gramStart"/>
+      <w:r>
+        <w:rPr>
+          <w:rFonts w:ascii="Calibri" w:hAnsi="Calibri" w:cs="Calibri"/>
+          <w:b/>
+          <w:sz w:val="20"/>
+          <w:szCs w:val="20"/>
+        </w:rPr>
+        <w:t>) .</w:t>
+      </w:r>
+      <w:proofErr w:type="gramEnd"/>
+      <w:r>
+        <w:rPr>
+          <w:rFonts w:ascii="Calibri" w:hAnsi="Calibri" w:cs="Calibri"/>
+          <w:b/>
+          <w:sz w:val="20"/>
+          <w:szCs w:val="20"/>
+        </w:rPr>
+        <w:t>--&gt; (admin log in):extend</w:t>
+      </w:r>
+    </w:p>
+    <w:p>
+      <w:pPr>
+        <w:pStyle w:val="NormalWeb"/>
+        <w:numPr>
+          <w:ilvl w:val="0"/>
+          <w:numId w:val="32"/>
+        </w:numPr>
+        <w:rPr>
+          <w:rFonts w:ascii="Calibri" w:hAnsi="Calibri" w:cs="Calibri"/>
+          <w:b/>
+          <w:sz w:val="20"/>
+          <w:szCs w:val="20"/>
+        </w:rPr>
+      </w:pPr>
+      <w:r>
+        <w:rPr>
+          <w:rFonts w:ascii="Calibri" w:hAnsi="Calibri" w:cs="Calibri"/>
+          <w:b/>
+          <w:sz w:val="20"/>
+          <w:szCs w:val="20"/>
+        </w:rPr>
+        <w:t>(delete auditorium</w:t>
+      </w:r>
+      <w:proofErr w:type="gramStart"/>
+      <w:r>
+        <w:rPr>
+          <w:rFonts w:ascii="Calibri" w:hAnsi="Calibri" w:cs="Calibri"/>
+          <w:b/>
+          <w:sz w:val="20"/>
+          <w:szCs w:val="20"/>
+        </w:rPr>
+        <w:t>) .</w:t>
+      </w:r>
+      <w:proofErr w:type="gramEnd"/>
+      <w:r>
+        <w:rPr>
+          <w:rFonts w:ascii="Calibri" w:hAnsi="Calibri" w:cs="Calibri"/>
+          <w:b/>
+          <w:sz w:val="20"/>
+          <w:szCs w:val="20"/>
+        </w:rPr>
+        <w:t>--&gt; (admin log in):extend</w:t>
+      </w:r>
+    </w:p>
+    <w:p>
+      <w:pPr>
+        <w:pStyle w:val="NormalWeb"/>
+        <w:numPr>
+          <w:ilvl w:val="0"/>
+          <w:numId w:val="32"/>
+        </w:numPr>
+        <w:rPr>
+          <w:rFonts w:ascii="Calibri" w:hAnsi="Calibri" w:cs="Calibri"/>
+          <w:b/>
+          <w:sz w:val="20"/>
+          <w:szCs w:val="20"/>
+        </w:rPr>
+      </w:pPr>
+      <w:r>
+        <w:rPr>
+          <w:rFonts w:ascii="Calibri" w:hAnsi="Calibri" w:cs="Calibri"/>
+          <w:b/>
+          <w:sz w:val="20"/>
+          <w:szCs w:val="20"/>
+        </w:rPr>
+        <w:t>(log in</w:t>
+      </w:r>
+      <w:proofErr w:type="gramStart"/>
+      <w:r>
+        <w:rPr>
+          <w:rFonts w:ascii="Calibri" w:hAnsi="Calibri" w:cs="Calibri"/>
+          <w:b/>
+          <w:sz w:val="20"/>
+          <w:szCs w:val="20"/>
+        </w:rPr>
+        <w:t>) .</w:t>
+      </w:r>
+      <w:proofErr w:type="gramEnd"/>
+      <w:r>
+        <w:rPr>
+          <w:rFonts w:ascii="Calibri" w:hAnsi="Calibri" w:cs="Calibri"/>
+          <w:b/>
+          <w:sz w:val="20"/>
+          <w:szCs w:val="20"/>
+        </w:rPr>
+        <w:t>&gt; (authentication) : include</w:t>
+      </w:r>
+    </w:p>
+    <w:p>
+      <w:pPr>
+        <w:pStyle w:val="NormalWeb"/>
+        <w:numPr>
+          <w:ilvl w:val="0"/>
+          <w:numId w:val="32"/>
+        </w:numPr>
+        <w:rPr>
+          <w:rFonts w:ascii="Calibri" w:hAnsi="Calibri" w:cs="Calibri"/>
+          <w:b/>
+          <w:sz w:val="20"/>
+          <w:szCs w:val="20"/>
+        </w:rPr>
+      </w:pPr>
+      <w:r>
+        <w:rPr>
+          <w:rFonts w:ascii="Calibri" w:hAnsi="Calibri" w:cs="Calibri"/>
+          <w:b/>
+          <w:sz w:val="20"/>
+          <w:szCs w:val="20"/>
+        </w:rPr>
+        <w:t>(admin log in</w:t>
+      </w:r>
+      <w:proofErr w:type="gramStart"/>
+      <w:r>
+        <w:rPr>
+          <w:rFonts w:ascii="Calibri" w:hAnsi="Calibri" w:cs="Calibri"/>
+          <w:b/>
+          <w:sz w:val="20"/>
+          <w:szCs w:val="20"/>
+        </w:rPr>
+        <w:t>) .</w:t>
+      </w:r>
+      <w:proofErr w:type="gramEnd"/>
+      <w:r>
+        <w:rPr>
+          <w:rFonts w:ascii="Calibri" w:hAnsi="Calibri" w:cs="Calibri"/>
+          <w:b/>
+          <w:sz w:val="20"/>
+          <w:szCs w:val="20"/>
+        </w:rPr>
+        <w:t>-&gt; (authentication) : include</w:t>
+      </w:r>
+    </w:p>
+    <w:p>
+      <w:pPr>
+        <w:pStyle w:val="NormalWeb"/>
+        <w:numPr>
+          <w:ilvl w:val="0"/>
+          <w:numId w:val="32"/>
+        </w:numPr>
+        <w:rPr>
+          <w:rFonts w:ascii="Calibri" w:hAnsi="Calibri" w:cs="Calibri"/>
+          <w:b/>
+          <w:sz w:val="20"/>
+          <w:szCs w:val="20"/>
+        </w:rPr>
+      </w:pPr>
+      <w:r>
+        <w:rPr>
+          <w:rFonts w:ascii="Calibri" w:hAnsi="Calibri" w:cs="Calibri"/>
+          <w:b/>
+          <w:sz w:val="20"/>
+          <w:szCs w:val="20"/>
+        </w:rPr>
+        <w:t>(log in) &lt;--- customer</w:t>
+      </w:r>
+    </w:p>
+    <w:p>
+      <w:pPr>
+        <w:pStyle w:val="NormalWeb"/>
+        <w:numPr>
+          <w:ilvl w:val="0"/>
+          <w:numId w:val="32"/>
+        </w:numPr>
+        <w:rPr>
+          <w:rFonts w:ascii="Calibri" w:hAnsi="Calibri" w:cs="Calibri"/>
+          <w:b/>
+          <w:sz w:val="20"/>
+          <w:szCs w:val="20"/>
+        </w:rPr>
+      </w:pPr>
+      <w:r>
+        <w:rPr>
+          <w:rFonts w:ascii="Calibri" w:hAnsi="Calibri" w:cs="Calibri"/>
+          <w:b/>
+          <w:sz w:val="20"/>
+          <w:szCs w:val="20"/>
+        </w:rPr>
+        <w:t>(log in</w:t>
+      </w:r>
+      <w:proofErr w:type="gramStart"/>
+      <w:r>
+        <w:rPr>
+          <w:rFonts w:ascii="Calibri" w:hAnsi="Calibri" w:cs="Calibri"/>
+          <w:b/>
+          <w:sz w:val="20"/>
+          <w:szCs w:val="20"/>
+        </w:rPr>
+        <w:t>) .</w:t>
+      </w:r>
+      <w:proofErr w:type="gramEnd"/>
+      <w:r>
+        <w:rPr>
+          <w:rFonts w:ascii="Calibri" w:hAnsi="Calibri" w:cs="Calibri"/>
+          <w:b/>
+          <w:sz w:val="20"/>
+          <w:szCs w:val="20"/>
+        </w:rPr>
+        <w:t>-&gt; (select movie) : include</w:t>
+      </w:r>
+    </w:p>
+    <w:p>
+      <w:pPr>
+        <w:pStyle w:val="NormalWeb"/>
+        <w:numPr>
+          <w:ilvl w:val="0"/>
+          <w:numId w:val="32"/>
+        </w:numPr>
+        <w:rPr>
+          <w:rFonts w:ascii="Calibri" w:hAnsi="Calibri" w:cs="Calibri"/>
+          <w:b/>
+          <w:sz w:val="20"/>
+          <w:szCs w:val="20"/>
+        </w:rPr>
+      </w:pPr>
+      <w:r>
+        <w:rPr>
+          <w:rFonts w:ascii="Calibri" w:hAnsi="Calibri" w:cs="Calibri"/>
+          <w:b/>
+          <w:sz w:val="20"/>
+          <w:szCs w:val="20"/>
+        </w:rPr>
+        <w:t>(log in</w:t>
+      </w:r>
+      <w:proofErr w:type="gramStart"/>
+      <w:r>
+        <w:rPr>
+          <w:rFonts w:ascii="Calibri" w:hAnsi="Calibri" w:cs="Calibri"/>
+          <w:b/>
+          <w:sz w:val="20"/>
+          <w:szCs w:val="20"/>
+        </w:rPr>
+        <w:t>) .</w:t>
+      </w:r>
+      <w:proofErr w:type="gramEnd"/>
+      <w:r>
+        <w:rPr>
+          <w:rFonts w:ascii="Calibri" w:hAnsi="Calibri" w:cs="Calibri"/>
+          <w:b/>
+          <w:sz w:val="20"/>
+          <w:szCs w:val="20"/>
+        </w:rPr>
+        <w:t>-&gt; (select auditorium) : include</w:t>
+      </w:r>
+    </w:p>
+    <w:p>
+      <w:pPr>
+        <w:pStyle w:val="NormalWeb"/>
+        <w:numPr>
+          <w:ilvl w:val="0"/>
+          <w:numId w:val="32"/>
+        </w:numPr>
+        <w:rPr>
+          <w:rFonts w:ascii="Calibri" w:hAnsi="Calibri" w:cs="Calibri"/>
+          <w:b/>
+          <w:sz w:val="20"/>
+          <w:szCs w:val="20"/>
+        </w:rPr>
+      </w:pPr>
+      <w:r>
+        <w:rPr>
+          <w:rFonts w:ascii="Calibri" w:hAnsi="Calibri" w:cs="Calibri"/>
+          <w:b/>
+          <w:sz w:val="20"/>
+          <w:szCs w:val="20"/>
+        </w:rPr>
+        <w:t>(log in</w:t>
+      </w:r>
+      <w:proofErr w:type="gramStart"/>
+      <w:r>
+        <w:rPr>
+          <w:rFonts w:ascii="Calibri" w:hAnsi="Calibri" w:cs="Calibri"/>
+          <w:b/>
+          <w:sz w:val="20"/>
+          <w:szCs w:val="20"/>
+        </w:rPr>
+        <w:t>) .</w:t>
+      </w:r>
+      <w:proofErr w:type="gramEnd"/>
+      <w:r>
+        <w:rPr>
+          <w:rFonts w:ascii="Calibri" w:hAnsi="Calibri" w:cs="Calibri"/>
+          <w:b/>
+          <w:sz w:val="20"/>
+          <w:szCs w:val="20"/>
+        </w:rPr>
+        <w:t>-&gt; (select date) : include</w:t>
+      </w:r>
+    </w:p>
+    <w:p>
+      <w:pPr>
+        <w:pStyle w:val="NormalWeb"/>
+        <w:numPr>
+          <w:ilvl w:val="0"/>
+          <w:numId w:val="32"/>
+        </w:numPr>
+        <w:rPr>
+          <w:rFonts w:ascii="Calibri" w:hAnsi="Calibri" w:cs="Calibri"/>
+          <w:b/>
+          <w:sz w:val="20"/>
+          <w:szCs w:val="20"/>
+        </w:rPr>
+      </w:pPr>
+      <w:r>
+        <w:rPr>
+          <w:rFonts w:ascii="Calibri" w:hAnsi="Calibri" w:cs="Calibri"/>
+          <w:b/>
+          <w:sz w:val="20"/>
+          <w:szCs w:val="20"/>
+        </w:rPr>
+        <w:t>(log in</w:t>
+      </w:r>
+      <w:proofErr w:type="gramStart"/>
+      <w:r>
+        <w:rPr>
+          <w:rFonts w:ascii="Calibri" w:hAnsi="Calibri" w:cs="Calibri"/>
+          <w:b/>
+          <w:sz w:val="20"/>
+          <w:szCs w:val="20"/>
+        </w:rPr>
+        <w:t>) .</w:t>
+      </w:r>
+      <w:proofErr w:type="gramEnd"/>
+      <w:r>
+        <w:rPr>
+          <w:rFonts w:ascii="Calibri" w:hAnsi="Calibri" w:cs="Calibri"/>
+          <w:b/>
+          <w:sz w:val="20"/>
+          <w:szCs w:val="20"/>
+        </w:rPr>
+        <w:t>-&gt; (select time) : include</w:t>
+      </w:r>
+    </w:p>
+    <w:p>
+      <w:pPr>
+        <w:pStyle w:val="NormalWeb"/>
+        <w:numPr>
+          <w:ilvl w:val="0"/>
+          <w:numId w:val="32"/>
+        </w:numPr>
+        <w:rPr>
+          <w:rFonts w:ascii="Calibri" w:hAnsi="Calibri" w:cs="Calibri"/>
+          <w:b/>
+          <w:sz w:val="20"/>
+          <w:szCs w:val="20"/>
+        </w:rPr>
+      </w:pPr>
+      <w:r>
+        <w:rPr>
+          <w:rFonts w:ascii="Calibri" w:hAnsi="Calibri" w:cs="Calibri"/>
+          <w:b/>
+          <w:sz w:val="20"/>
+          <w:szCs w:val="20"/>
+        </w:rPr>
+        <w:t>(log in</w:t>
+      </w:r>
+      <w:proofErr w:type="gramStart"/>
+      <w:r>
+        <w:rPr>
+          <w:rFonts w:ascii="Calibri" w:hAnsi="Calibri" w:cs="Calibri"/>
+          <w:b/>
+          <w:sz w:val="20"/>
+          <w:szCs w:val="20"/>
+        </w:rPr>
+        <w:t>) .</w:t>
+      </w:r>
+      <w:proofErr w:type="gramEnd"/>
+      <w:r>
+        <w:rPr>
+          <w:rFonts w:ascii="Calibri" w:hAnsi="Calibri" w:cs="Calibri"/>
+          <w:b/>
+          <w:sz w:val="20"/>
+          <w:szCs w:val="20"/>
+        </w:rPr>
+        <w:t>-&gt; (select seats) : include</w:t>
+      </w:r>
+    </w:p>
+    <w:p>
+      <w:pPr>
+        <w:pStyle w:val="NormalWeb"/>
+        <w:numPr>
+          <w:ilvl w:val="0"/>
+          <w:numId w:val="32"/>
+        </w:numPr>
+        <w:rPr>
+          <w:rFonts w:ascii="Calibri" w:hAnsi="Calibri" w:cs="Calibri"/>
+          <w:b/>
+          <w:sz w:val="20"/>
+          <w:szCs w:val="20"/>
+        </w:rPr>
+      </w:pPr>
+      <w:r>
+        <w:rPr>
+          <w:rFonts w:ascii="Calibri" w:hAnsi="Calibri" w:cs="Calibri"/>
+          <w:b/>
+          <w:sz w:val="20"/>
+          <w:szCs w:val="20"/>
+        </w:rPr>
+        <w:t>(log in</w:t>
+      </w:r>
+      <w:proofErr w:type="gramStart"/>
+      <w:r>
+        <w:rPr>
+          <w:rFonts w:ascii="Calibri" w:hAnsi="Calibri" w:cs="Calibri"/>
+          <w:b/>
+          <w:sz w:val="20"/>
+          <w:szCs w:val="20"/>
+        </w:rPr>
+        <w:t>) .</w:t>
+      </w:r>
+      <w:proofErr w:type="gramEnd"/>
+      <w:r>
+        <w:rPr>
+          <w:rFonts w:ascii="Calibri" w:hAnsi="Calibri" w:cs="Calibri"/>
+          <w:b/>
+          <w:sz w:val="20"/>
+          <w:szCs w:val="20"/>
+        </w:rPr>
+        <w:t>-&gt; (confirm ticket) : include</w:t>
+      </w:r>
+    </w:p>
+    <w:p>
+      <w:pPr>
+        <w:pStyle w:val="NormalWeb"/>
+        <w:numPr>
+          <w:ilvl w:val="0"/>
+          <w:numId w:val="32"/>
+        </w:numPr>
+        <w:rPr>
+          <w:rFonts w:ascii="Calibri" w:hAnsi="Calibri" w:cs="Calibri"/>
+          <w:b/>
+          <w:sz w:val="20"/>
+          <w:szCs w:val="20"/>
+        </w:rPr>
+      </w:pPr>
+      <w:r>
+        <w:rPr>
+          <w:rFonts w:ascii="Calibri" w:hAnsi="Calibri" w:cs="Calibri"/>
+          <w:b/>
+          <w:sz w:val="20"/>
+          <w:szCs w:val="20"/>
+        </w:rPr>
+        <w:t>(confirm ticket</w:t>
+      </w:r>
+      <w:proofErr w:type="gramStart"/>
+      <w:r>
+        <w:rPr>
+          <w:rFonts w:ascii="Calibri" w:hAnsi="Calibri" w:cs="Calibri"/>
+          <w:b/>
+          <w:sz w:val="20"/>
+          <w:szCs w:val="20"/>
+        </w:rPr>
+        <w:t>) .</w:t>
+      </w:r>
+      <w:proofErr w:type="gramEnd"/>
+      <w:r>
+        <w:rPr>
+          <w:rFonts w:ascii="Calibri" w:hAnsi="Calibri" w:cs="Calibri"/>
+          <w:b/>
+          <w:sz w:val="20"/>
+          <w:szCs w:val="20"/>
+        </w:rPr>
+        <w:t>-&gt; (print ticket) : include</w:t>
+      </w:r>
+    </w:p>
+    <w:p>
+      <w:pPr>
+        <w:pStyle w:val="NormalWeb"/>
+        <w:numPr>
+          <w:ilvl w:val="0"/>
+          <w:numId w:val="32"/>
+        </w:numPr>
+        <w:rPr>
+          <w:rFonts w:ascii="Calibri" w:hAnsi="Calibri" w:cs="Calibri"/>
+          <w:b/>
+          <w:sz w:val="20"/>
+          <w:szCs w:val="20"/>
+        </w:rPr>
+      </w:pPr>
+      <w:r>
+        <w:rPr>
+          <w:rFonts w:ascii="Calibri" w:hAnsi="Calibri" w:cs="Calibri"/>
+          <w:b/>
+          <w:sz w:val="20"/>
+          <w:szCs w:val="20"/>
+        </w:rPr>
+        <w:t>(confirm ticket</w:t>
+      </w:r>
+      <w:proofErr w:type="gramStart"/>
+      <w:r>
+        <w:rPr>
+          <w:rFonts w:ascii="Calibri" w:hAnsi="Calibri" w:cs="Calibri"/>
+          <w:b/>
+          <w:sz w:val="20"/>
+          <w:szCs w:val="20"/>
+        </w:rPr>
+        <w:t>) .</w:t>
+      </w:r>
+      <w:proofErr w:type="gramEnd"/>
+      <w:r>
+        <w:rPr>
+          <w:rFonts w:ascii="Calibri" w:hAnsi="Calibri" w:cs="Calibri"/>
+          <w:b/>
+          <w:sz w:val="20"/>
+          <w:szCs w:val="20"/>
+        </w:rPr>
+        <w:t>-&gt; (email ticket) : include</w:t>
+      </w:r>
+    </w:p>
+    <w:p>
+      <w:pPr>
+        <w:pStyle w:val="NormalWeb"/>
+        <w:numPr>
+          <w:ilvl w:val="0"/>
+          <w:numId w:val="32"/>
+        </w:numPr>
+        <w:rPr>
+          <w:rFonts w:ascii="Calibri" w:hAnsi="Calibri" w:cs="Calibri"/>
+          <w:b/>
+          <w:sz w:val="20"/>
+          <w:szCs w:val="20"/>
+        </w:rPr>
+      </w:pPr>
+      <w:r>
+        <w:rPr>
+          <w:rFonts w:ascii="Calibri" w:hAnsi="Calibri" w:cs="Calibri"/>
+          <w:b/>
+          <w:sz w:val="20"/>
+          <w:szCs w:val="20"/>
+        </w:rPr>
+        <w:t>'}</w:t>
+      </w:r>
+    </w:p>
+    <w:p>
+      <w:pPr>
+        <w:pStyle w:val="NormalWeb"/>
+        <w:numPr>
+          <w:ilvl w:val="0"/>
+          <w:numId w:val="32"/>
+        </w:numPr>
+        <w:rPr>
+          <w:rFonts w:ascii="Calibri" w:hAnsi="Calibri" w:cs="Calibri"/>
+          <w:b/>
+          <w:sz w:val="20"/>
+          <w:szCs w:val="20"/>
+        </w:rPr>
+      </w:pPr>
+      <w:r>
+        <w:rPr>
+          <w:rFonts w:ascii="Calibri" w:hAnsi="Calibri" w:cs="Calibri"/>
+          <w:b/>
+          <w:sz w:val="20"/>
+          <w:szCs w:val="20"/>
+        </w:rPr>
+        <w:t>@</w:t>
+      </w:r>
+      <w:proofErr w:type="spellStart"/>
+      <w:r>
+        <w:rPr>
+          <w:rFonts w:ascii="Calibri" w:hAnsi="Calibri" w:cs="Calibri"/>
+          <w:b/>
+          <w:sz w:val="20"/>
+          <w:szCs w:val="20"/>
+        </w:rPr>
+        <w:t>enduml</w:t>
+      </w:r>
+      <w:proofErr w:type="spellEnd"/>
+    </w:p>
+    <w:p>
+      <w:pPr>
+        <w:pStyle w:val="NormalWeb"/>
+        <w:ind w:left="360"/>
+        <w:rPr>
+          <w:rFonts w:ascii="Calibri" w:hAnsi="Calibri" w:cs="Calibri"/>
+          <w:bCs/>
+          <w:sz w:val="20"/>
+          <w:szCs w:val="20"/>
+        </w:rPr>
+      </w:pPr>
+    </w:p>
+    <w:p>
+      <w:pPr>
+        <w:pStyle w:val="NormalWeb"/>
+        <w:ind w:left="720"/>
+        <w:rPr>
+          <w:rFonts w:ascii="Calibri" w:hAnsi="Calibri" w:cs="Calibri"/>
+          <w:bCs/>
+          <w:sz w:val="20"/>
+          <w:szCs w:val="20"/>
+        </w:rPr>
+      </w:pPr>
+    </w:p>
+    <w:p>
+      <w:pPr>
+        <w:pStyle w:val="NormalWeb"/>
+        <w:rPr>
+          <w:rFonts w:ascii="Calibri" w:hAnsi="Calibri" w:cs="Calibri"/>
+          <w:b/>
+        </w:rPr>
+      </w:pPr>
+      <w:r>
+        <w:rPr>
+          <w:rFonts w:ascii="Calibri" w:hAnsi="Calibri" w:cs="Calibri"/>
+          <w:b/>
+        </w:rPr>
+        <w:lastRenderedPageBreak/>
+        <w:t xml:space="preserve">Following the assignment bullet points this is our </w:t>
+      </w:r>
+      <w:r>
+        <w:rPr>
+          <w:rFonts w:ascii="Calibri" w:hAnsi="Calibri" w:cs="Calibri"/>
+          <w:b/>
+        </w:rPr>
+        <w:t>Sequence diagram</w:t>
+      </w:r>
+      <w:r>
+        <w:rPr>
+          <w:rFonts w:ascii="Calibri" w:hAnsi="Calibri" w:cs="Calibri"/>
+          <w:b/>
+        </w:rPr>
+        <w:t xml:space="preserve"> </w:t>
+      </w:r>
+      <w:r>
+        <w:rPr>
+          <w:rFonts w:ascii="Calibri" w:hAnsi="Calibri" w:cs="Calibri"/>
+          <w:b/>
+        </w:rPr>
+        <w:t>UML script</w:t>
+      </w:r>
+    </w:p>
+    <w:p>
+      <w:pPr>
+        <w:pStyle w:val="NormalWeb"/>
+        <w:numPr>
+          <w:ilvl w:val="0"/>
+          <w:numId w:val="33"/>
+        </w:numPr>
+        <w:rPr>
+          <w:rFonts w:ascii="Calibri" w:hAnsi="Calibri" w:cs="Calibri"/>
+          <w:b/>
+          <w:sz w:val="20"/>
+          <w:szCs w:val="20"/>
+        </w:rPr>
+      </w:pPr>
+      <w:r>
+        <w:rPr>
+          <w:rFonts w:ascii="Calibri" w:hAnsi="Calibri" w:cs="Calibri"/>
+          <w:b/>
+          <w:sz w:val="20"/>
+          <w:szCs w:val="20"/>
+        </w:rPr>
+        <w:t>@</w:t>
+      </w:r>
+      <w:proofErr w:type="spellStart"/>
+      <w:r>
+        <w:rPr>
+          <w:rFonts w:ascii="Calibri" w:hAnsi="Calibri" w:cs="Calibri"/>
+          <w:b/>
+          <w:sz w:val="20"/>
+          <w:szCs w:val="20"/>
+        </w:rPr>
+        <w:t>startuml</w:t>
+      </w:r>
+      <w:proofErr w:type="spellEnd"/>
+    </w:p>
+    <w:p>
+      <w:pPr>
+        <w:pStyle w:val="NormalWeb"/>
+        <w:numPr>
+          <w:ilvl w:val="0"/>
+          <w:numId w:val="33"/>
+        </w:numPr>
+        <w:rPr>
+          <w:rFonts w:ascii="Calibri" w:hAnsi="Calibri" w:cs="Calibri"/>
+          <w:b/>
+          <w:sz w:val="20"/>
+          <w:szCs w:val="20"/>
+        </w:rPr>
+      </w:pPr>
+      <w:proofErr w:type="gramStart"/>
+      <w:r>
+        <w:rPr>
+          <w:rFonts w:ascii="Calibri" w:hAnsi="Calibri" w:cs="Calibri"/>
+          <w:b/>
+          <w:sz w:val="20"/>
+          <w:szCs w:val="20"/>
+        </w:rPr>
+        <w:t>participant  Admin</w:t>
+      </w:r>
+      <w:proofErr w:type="gramEnd"/>
+      <w:r>
+        <w:rPr>
+          <w:rFonts w:ascii="Calibri" w:hAnsi="Calibri" w:cs="Calibri"/>
+          <w:b/>
+          <w:sz w:val="20"/>
+          <w:szCs w:val="20"/>
+        </w:rPr>
+        <w:t xml:space="preserve"> order 10</w:t>
+      </w:r>
+    </w:p>
+    <w:p>
+      <w:pPr>
+        <w:pStyle w:val="NormalWeb"/>
+        <w:numPr>
+          <w:ilvl w:val="0"/>
+          <w:numId w:val="33"/>
+        </w:numPr>
+        <w:rPr>
+          <w:rFonts w:ascii="Calibri" w:hAnsi="Calibri" w:cs="Calibri"/>
+          <w:b/>
+          <w:sz w:val="20"/>
+          <w:szCs w:val="20"/>
+        </w:rPr>
+      </w:pPr>
+      <w:proofErr w:type="gramStart"/>
+      <w:r>
+        <w:rPr>
+          <w:rFonts w:ascii="Calibri" w:hAnsi="Calibri" w:cs="Calibri"/>
+          <w:b/>
+          <w:sz w:val="20"/>
+          <w:szCs w:val="20"/>
+        </w:rPr>
+        <w:t xml:space="preserve">participant  </w:t>
+      </w:r>
+      <w:proofErr w:type="spellStart"/>
+      <w:r>
+        <w:rPr>
+          <w:rFonts w:ascii="Calibri" w:hAnsi="Calibri" w:cs="Calibri"/>
+          <w:b/>
+          <w:sz w:val="20"/>
+          <w:szCs w:val="20"/>
+        </w:rPr>
+        <w:t>SignedInUser</w:t>
+      </w:r>
+      <w:proofErr w:type="spellEnd"/>
+      <w:proofErr w:type="gramEnd"/>
+      <w:r>
+        <w:rPr>
+          <w:rFonts w:ascii="Calibri" w:hAnsi="Calibri" w:cs="Calibri"/>
+          <w:b/>
+          <w:sz w:val="20"/>
+          <w:szCs w:val="20"/>
+        </w:rPr>
+        <w:t xml:space="preserve"> order 20</w:t>
+      </w:r>
+    </w:p>
+    <w:p>
+      <w:pPr>
+        <w:pStyle w:val="NormalWeb"/>
+        <w:numPr>
+          <w:ilvl w:val="0"/>
+          <w:numId w:val="33"/>
+        </w:numPr>
+        <w:rPr>
+          <w:rFonts w:ascii="Calibri" w:hAnsi="Calibri" w:cs="Calibri"/>
+          <w:b/>
+          <w:sz w:val="20"/>
+          <w:szCs w:val="20"/>
+        </w:rPr>
+      </w:pPr>
+      <w:proofErr w:type="gramStart"/>
+      <w:r>
+        <w:rPr>
+          <w:rFonts w:ascii="Calibri" w:hAnsi="Calibri" w:cs="Calibri"/>
+          <w:b/>
+          <w:sz w:val="20"/>
+          <w:szCs w:val="20"/>
+        </w:rPr>
+        <w:t>participant  Visitor</w:t>
+      </w:r>
+      <w:proofErr w:type="gramEnd"/>
+      <w:r>
+        <w:rPr>
+          <w:rFonts w:ascii="Calibri" w:hAnsi="Calibri" w:cs="Calibri"/>
+          <w:b/>
+          <w:sz w:val="20"/>
+          <w:szCs w:val="20"/>
+        </w:rPr>
+        <w:t xml:space="preserve"> order 30</w:t>
+      </w:r>
+    </w:p>
+    <w:p>
+      <w:pPr>
+        <w:pStyle w:val="NormalWeb"/>
+        <w:numPr>
+          <w:ilvl w:val="0"/>
+          <w:numId w:val="33"/>
+        </w:numPr>
+        <w:rPr>
+          <w:rFonts w:ascii="Calibri" w:hAnsi="Calibri" w:cs="Calibri"/>
+          <w:b/>
+          <w:sz w:val="20"/>
+          <w:szCs w:val="20"/>
+        </w:rPr>
+      </w:pPr>
+      <w:proofErr w:type="gramStart"/>
+      <w:r>
+        <w:rPr>
+          <w:rFonts w:ascii="Calibri" w:hAnsi="Calibri" w:cs="Calibri"/>
+          <w:b/>
+          <w:sz w:val="20"/>
+          <w:szCs w:val="20"/>
+        </w:rPr>
+        <w:t>participant  Auditoriums</w:t>
+      </w:r>
+      <w:proofErr w:type="gramEnd"/>
+      <w:r>
+        <w:rPr>
+          <w:rFonts w:ascii="Calibri" w:hAnsi="Calibri" w:cs="Calibri"/>
+          <w:b/>
+          <w:sz w:val="20"/>
+          <w:szCs w:val="20"/>
+        </w:rPr>
+        <w:t xml:space="preserve"> order 40</w:t>
+      </w:r>
+    </w:p>
+    <w:p>
+      <w:pPr>
+        <w:pStyle w:val="NormalWeb"/>
+        <w:numPr>
+          <w:ilvl w:val="0"/>
+          <w:numId w:val="33"/>
+        </w:numPr>
+        <w:rPr>
+          <w:rFonts w:ascii="Calibri" w:hAnsi="Calibri" w:cs="Calibri"/>
+          <w:b/>
+          <w:sz w:val="20"/>
+          <w:szCs w:val="20"/>
+        </w:rPr>
+      </w:pPr>
+      <w:proofErr w:type="gramStart"/>
+      <w:r>
+        <w:rPr>
+          <w:rFonts w:ascii="Calibri" w:hAnsi="Calibri" w:cs="Calibri"/>
+          <w:b/>
+          <w:sz w:val="20"/>
+          <w:szCs w:val="20"/>
+        </w:rPr>
+        <w:t>participant  Movies</w:t>
+      </w:r>
+      <w:proofErr w:type="gramEnd"/>
+      <w:r>
+        <w:rPr>
+          <w:rFonts w:ascii="Calibri" w:hAnsi="Calibri" w:cs="Calibri"/>
+          <w:b/>
+          <w:sz w:val="20"/>
+          <w:szCs w:val="20"/>
+        </w:rPr>
+        <w:t xml:space="preserve"> order 50</w:t>
+      </w:r>
+    </w:p>
+    <w:p>
+      <w:pPr>
+        <w:pStyle w:val="NormalWeb"/>
+        <w:numPr>
+          <w:ilvl w:val="0"/>
+          <w:numId w:val="33"/>
+        </w:numPr>
+        <w:rPr>
+          <w:rFonts w:ascii="Calibri" w:hAnsi="Calibri" w:cs="Calibri"/>
+          <w:b/>
+          <w:sz w:val="20"/>
+          <w:szCs w:val="20"/>
+        </w:rPr>
+      </w:pPr>
+      <w:proofErr w:type="gramStart"/>
+      <w:r>
+        <w:rPr>
+          <w:rFonts w:ascii="Calibri" w:hAnsi="Calibri" w:cs="Calibri"/>
+          <w:b/>
+          <w:sz w:val="20"/>
+          <w:szCs w:val="20"/>
+        </w:rPr>
+        <w:t xml:space="preserve">participant  </w:t>
+      </w:r>
+      <w:proofErr w:type="spellStart"/>
+      <w:r>
+        <w:rPr>
+          <w:rFonts w:ascii="Calibri" w:hAnsi="Calibri" w:cs="Calibri"/>
+          <w:b/>
+          <w:sz w:val="20"/>
+          <w:szCs w:val="20"/>
+        </w:rPr>
+        <w:t>MovieShowings</w:t>
+      </w:r>
+      <w:proofErr w:type="spellEnd"/>
+      <w:proofErr w:type="gramEnd"/>
+      <w:r>
+        <w:rPr>
+          <w:rFonts w:ascii="Calibri" w:hAnsi="Calibri" w:cs="Calibri"/>
+          <w:b/>
+          <w:sz w:val="20"/>
+          <w:szCs w:val="20"/>
+        </w:rPr>
+        <w:t xml:space="preserve"> order 60</w:t>
+      </w:r>
+    </w:p>
+    <w:p>
+      <w:pPr>
+        <w:pStyle w:val="NormalWeb"/>
+        <w:numPr>
+          <w:ilvl w:val="0"/>
+          <w:numId w:val="33"/>
+        </w:numPr>
+        <w:rPr>
+          <w:rFonts w:ascii="Calibri" w:hAnsi="Calibri" w:cs="Calibri"/>
+          <w:b/>
+          <w:sz w:val="20"/>
+          <w:szCs w:val="20"/>
+        </w:rPr>
+      </w:pPr>
+      <w:proofErr w:type="gramStart"/>
+      <w:r>
+        <w:rPr>
+          <w:rFonts w:ascii="Calibri" w:hAnsi="Calibri" w:cs="Calibri"/>
+          <w:b/>
+          <w:sz w:val="20"/>
+          <w:szCs w:val="20"/>
+        </w:rPr>
+        <w:t xml:space="preserve">participant  </w:t>
+      </w:r>
+      <w:proofErr w:type="spellStart"/>
+      <w:r>
+        <w:rPr>
+          <w:rFonts w:ascii="Calibri" w:hAnsi="Calibri" w:cs="Calibri"/>
+          <w:b/>
+          <w:sz w:val="20"/>
+          <w:szCs w:val="20"/>
+        </w:rPr>
+        <w:t>BookMovieShowing</w:t>
+      </w:r>
+      <w:proofErr w:type="spellEnd"/>
+      <w:proofErr w:type="gramEnd"/>
+      <w:r>
+        <w:rPr>
+          <w:rFonts w:ascii="Calibri" w:hAnsi="Calibri" w:cs="Calibri"/>
+          <w:b/>
+          <w:sz w:val="20"/>
+          <w:szCs w:val="20"/>
+        </w:rPr>
+        <w:t xml:space="preserve"> order 70</w:t>
+      </w:r>
+    </w:p>
+    <w:p>
+      <w:pPr>
+        <w:pStyle w:val="NormalWeb"/>
+        <w:numPr>
+          <w:ilvl w:val="0"/>
+          <w:numId w:val="33"/>
+        </w:numPr>
+        <w:rPr>
+          <w:rFonts w:ascii="Calibri" w:hAnsi="Calibri" w:cs="Calibri"/>
+          <w:b/>
+          <w:sz w:val="20"/>
+          <w:szCs w:val="20"/>
+        </w:rPr>
+      </w:pPr>
+      <w:r>
+        <w:rPr>
+          <w:rFonts w:ascii="Calibri" w:hAnsi="Calibri" w:cs="Calibri"/>
+          <w:b/>
+          <w:sz w:val="20"/>
+          <w:szCs w:val="20"/>
+        </w:rPr>
+        <w:t xml:space="preserve">participant </w:t>
+      </w:r>
+      <w:proofErr w:type="spellStart"/>
+      <w:r>
+        <w:rPr>
+          <w:rFonts w:ascii="Calibri" w:hAnsi="Calibri" w:cs="Calibri"/>
+          <w:b/>
+          <w:sz w:val="20"/>
+          <w:szCs w:val="20"/>
+        </w:rPr>
+        <w:t>EmailTicketToOthers</w:t>
+      </w:r>
+      <w:proofErr w:type="spellEnd"/>
+      <w:r>
+        <w:rPr>
+          <w:rFonts w:ascii="Calibri" w:hAnsi="Calibri" w:cs="Calibri"/>
+          <w:b/>
+          <w:sz w:val="20"/>
+          <w:szCs w:val="20"/>
+        </w:rPr>
+        <w:t xml:space="preserve"> order 80</w:t>
+      </w:r>
+    </w:p>
+    <w:p>
+      <w:pPr>
+        <w:pStyle w:val="NormalWeb"/>
+        <w:rPr>
+          <w:rFonts w:ascii="Calibri" w:hAnsi="Calibri" w:cs="Calibri"/>
+          <w:b/>
+          <w:sz w:val="20"/>
+          <w:szCs w:val="20"/>
+        </w:rPr>
+      </w:pPr>
+    </w:p>
+    <w:p>
+      <w:pPr>
+        <w:pStyle w:val="NormalWeb"/>
+        <w:rPr>
+          <w:rFonts w:ascii="Calibri" w:hAnsi="Calibri" w:cs="Calibri"/>
+          <w:b/>
+          <w:sz w:val="20"/>
+          <w:szCs w:val="20"/>
+        </w:rPr>
+      </w:pPr>
+    </w:p>
+    <w:p>
+      <w:pPr>
+        <w:pStyle w:val="NormalWeb"/>
+        <w:numPr>
+          <w:ilvl w:val="0"/>
+          <w:numId w:val="33"/>
+        </w:numPr>
+        <w:rPr>
+          <w:rFonts w:ascii="Calibri" w:hAnsi="Calibri" w:cs="Calibri"/>
+          <w:b/>
+          <w:sz w:val="20"/>
+          <w:szCs w:val="20"/>
+        </w:rPr>
+      </w:pPr>
+      <w:proofErr w:type="spellStart"/>
+      <w:r>
+        <w:rPr>
+          <w:rFonts w:ascii="Calibri" w:hAnsi="Calibri" w:cs="Calibri"/>
+          <w:b/>
+          <w:sz w:val="20"/>
+          <w:szCs w:val="20"/>
+        </w:rPr>
+        <w:t>autonumber</w:t>
+      </w:r>
+      <w:proofErr w:type="spellEnd"/>
+    </w:p>
+    <w:p>
+      <w:pPr>
+        <w:pStyle w:val="NormalWeb"/>
+        <w:numPr>
+          <w:ilvl w:val="0"/>
+          <w:numId w:val="33"/>
+        </w:numPr>
+        <w:rPr>
+          <w:rFonts w:ascii="Calibri" w:hAnsi="Calibri" w:cs="Calibri"/>
+          <w:b/>
+          <w:sz w:val="20"/>
+          <w:szCs w:val="20"/>
+        </w:rPr>
+      </w:pPr>
+      <w:r>
+        <w:rPr>
+          <w:rFonts w:ascii="Calibri" w:hAnsi="Calibri" w:cs="Calibri"/>
+          <w:b/>
+          <w:sz w:val="20"/>
+          <w:szCs w:val="20"/>
+        </w:rPr>
+        <w:t xml:space="preserve">'Admin -&gt; </w:t>
+      </w:r>
+      <w:proofErr w:type="gramStart"/>
+      <w:r>
+        <w:rPr>
+          <w:rFonts w:ascii="Calibri" w:hAnsi="Calibri" w:cs="Calibri"/>
+          <w:b/>
+          <w:sz w:val="20"/>
+          <w:szCs w:val="20"/>
+        </w:rPr>
+        <w:t>Auditoriums :</w:t>
+      </w:r>
+      <w:proofErr w:type="gramEnd"/>
+      <w:r>
+        <w:rPr>
+          <w:rFonts w:ascii="Calibri" w:hAnsi="Calibri" w:cs="Calibri"/>
+          <w:b/>
+          <w:sz w:val="20"/>
+          <w:szCs w:val="20"/>
+        </w:rPr>
+        <w:t xml:space="preserve"> </w:t>
+      </w:r>
+      <w:proofErr w:type="spellStart"/>
+      <w:r>
+        <w:rPr>
+          <w:rFonts w:ascii="Calibri" w:hAnsi="Calibri" w:cs="Calibri"/>
+          <w:b/>
+          <w:sz w:val="20"/>
+          <w:szCs w:val="20"/>
+        </w:rPr>
+        <w:t>AddAuditorium</w:t>
+      </w:r>
+      <w:proofErr w:type="spellEnd"/>
+      <w:r>
+        <w:rPr>
+          <w:rFonts w:ascii="Calibri" w:hAnsi="Calibri" w:cs="Calibri"/>
+          <w:b/>
+          <w:sz w:val="20"/>
+          <w:szCs w:val="20"/>
+        </w:rPr>
+        <w:t>()</w:t>
+      </w:r>
+    </w:p>
+    <w:p>
+      <w:pPr>
+        <w:pStyle w:val="NormalWeb"/>
+        <w:numPr>
+          <w:ilvl w:val="0"/>
+          <w:numId w:val="33"/>
+        </w:numPr>
+        <w:rPr>
+          <w:rFonts w:ascii="Calibri" w:hAnsi="Calibri" w:cs="Calibri"/>
+          <w:b/>
+          <w:sz w:val="20"/>
+          <w:szCs w:val="20"/>
+        </w:rPr>
+      </w:pPr>
+      <w:r>
+        <w:rPr>
+          <w:rFonts w:ascii="Calibri" w:hAnsi="Calibri" w:cs="Calibri"/>
+          <w:b/>
+          <w:sz w:val="20"/>
+          <w:szCs w:val="20"/>
+        </w:rPr>
+        <w:t xml:space="preserve">'Admin &lt;-- </w:t>
+      </w:r>
+      <w:proofErr w:type="gramStart"/>
+      <w:r>
+        <w:rPr>
+          <w:rFonts w:ascii="Calibri" w:hAnsi="Calibri" w:cs="Calibri"/>
+          <w:b/>
+          <w:sz w:val="20"/>
+          <w:szCs w:val="20"/>
+        </w:rPr>
+        <w:t>Auditoriums :</w:t>
+      </w:r>
+      <w:proofErr w:type="gramEnd"/>
+      <w:r>
+        <w:rPr>
+          <w:rFonts w:ascii="Calibri" w:hAnsi="Calibri" w:cs="Calibri"/>
+          <w:b/>
+          <w:sz w:val="20"/>
+          <w:szCs w:val="20"/>
+        </w:rPr>
+        <w:t xml:space="preserve"> return status</w:t>
+      </w:r>
+    </w:p>
+    <w:p>
+      <w:pPr>
+        <w:pStyle w:val="NormalWeb"/>
+        <w:numPr>
+          <w:ilvl w:val="0"/>
+          <w:numId w:val="33"/>
+        </w:numPr>
+        <w:rPr>
+          <w:rFonts w:ascii="Calibri" w:hAnsi="Calibri" w:cs="Calibri"/>
+          <w:b/>
+          <w:sz w:val="20"/>
+          <w:szCs w:val="20"/>
+        </w:rPr>
+      </w:pPr>
+      <w:r>
+        <w:rPr>
+          <w:rFonts w:ascii="Calibri" w:hAnsi="Calibri" w:cs="Calibri"/>
+          <w:b/>
+          <w:sz w:val="20"/>
+          <w:szCs w:val="20"/>
+        </w:rPr>
+        <w:t xml:space="preserve">'Admin -&gt; </w:t>
+      </w:r>
+      <w:proofErr w:type="gramStart"/>
+      <w:r>
+        <w:rPr>
+          <w:rFonts w:ascii="Calibri" w:hAnsi="Calibri" w:cs="Calibri"/>
+          <w:b/>
+          <w:sz w:val="20"/>
+          <w:szCs w:val="20"/>
+        </w:rPr>
+        <w:t>Auditoriums :</w:t>
+      </w:r>
+      <w:proofErr w:type="gramEnd"/>
+      <w:r>
+        <w:rPr>
+          <w:rFonts w:ascii="Calibri" w:hAnsi="Calibri" w:cs="Calibri"/>
+          <w:b/>
+          <w:sz w:val="20"/>
+          <w:szCs w:val="20"/>
+        </w:rPr>
+        <w:t xml:space="preserve"> </w:t>
+      </w:r>
+      <w:proofErr w:type="spellStart"/>
+      <w:r>
+        <w:rPr>
+          <w:rFonts w:ascii="Calibri" w:hAnsi="Calibri" w:cs="Calibri"/>
+          <w:b/>
+          <w:sz w:val="20"/>
+          <w:szCs w:val="20"/>
+        </w:rPr>
+        <w:t>UpdateAuditorium</w:t>
+      </w:r>
+      <w:proofErr w:type="spellEnd"/>
+      <w:r>
+        <w:rPr>
+          <w:rFonts w:ascii="Calibri" w:hAnsi="Calibri" w:cs="Calibri"/>
+          <w:b/>
+          <w:sz w:val="20"/>
+          <w:szCs w:val="20"/>
+        </w:rPr>
+        <w:t>()</w:t>
+      </w:r>
+    </w:p>
+    <w:p>
+      <w:pPr>
+        <w:pStyle w:val="NormalWeb"/>
+        <w:numPr>
+          <w:ilvl w:val="0"/>
+          <w:numId w:val="33"/>
+        </w:numPr>
+        <w:rPr>
+          <w:rFonts w:ascii="Calibri" w:hAnsi="Calibri" w:cs="Calibri"/>
+          <w:b/>
+          <w:sz w:val="20"/>
+          <w:szCs w:val="20"/>
+        </w:rPr>
+      </w:pPr>
+      <w:r>
+        <w:rPr>
+          <w:rFonts w:ascii="Calibri" w:hAnsi="Calibri" w:cs="Calibri"/>
+          <w:b/>
+          <w:sz w:val="20"/>
+          <w:szCs w:val="20"/>
+        </w:rPr>
+        <w:t xml:space="preserve">'Admin &lt;-- </w:t>
+      </w:r>
+      <w:proofErr w:type="gramStart"/>
+      <w:r>
+        <w:rPr>
+          <w:rFonts w:ascii="Calibri" w:hAnsi="Calibri" w:cs="Calibri"/>
+          <w:b/>
+          <w:sz w:val="20"/>
+          <w:szCs w:val="20"/>
+        </w:rPr>
+        <w:t>Auditoriums :</w:t>
+      </w:r>
+      <w:proofErr w:type="gramEnd"/>
+      <w:r>
+        <w:rPr>
+          <w:rFonts w:ascii="Calibri" w:hAnsi="Calibri" w:cs="Calibri"/>
+          <w:b/>
+          <w:sz w:val="20"/>
+          <w:szCs w:val="20"/>
+        </w:rPr>
+        <w:t xml:space="preserve"> return status</w:t>
+      </w:r>
+    </w:p>
+    <w:p>
+      <w:pPr>
+        <w:pStyle w:val="NormalWeb"/>
+        <w:numPr>
+          <w:ilvl w:val="0"/>
+          <w:numId w:val="33"/>
+        </w:numPr>
+        <w:rPr>
+          <w:rFonts w:ascii="Calibri" w:hAnsi="Calibri" w:cs="Calibri"/>
+          <w:b/>
+          <w:sz w:val="20"/>
+          <w:szCs w:val="20"/>
+        </w:rPr>
+      </w:pPr>
+      <w:r>
+        <w:rPr>
+          <w:rFonts w:ascii="Calibri" w:hAnsi="Calibri" w:cs="Calibri"/>
+          <w:b/>
+          <w:sz w:val="20"/>
+          <w:szCs w:val="20"/>
+        </w:rPr>
+        <w:t xml:space="preserve">'Admin -&gt; </w:t>
+      </w:r>
+      <w:proofErr w:type="gramStart"/>
+      <w:r>
+        <w:rPr>
+          <w:rFonts w:ascii="Calibri" w:hAnsi="Calibri" w:cs="Calibri"/>
+          <w:b/>
+          <w:sz w:val="20"/>
+          <w:szCs w:val="20"/>
+        </w:rPr>
+        <w:t>Auditoriums :</w:t>
+      </w:r>
+      <w:proofErr w:type="gramEnd"/>
+      <w:r>
+        <w:rPr>
+          <w:rFonts w:ascii="Calibri" w:hAnsi="Calibri" w:cs="Calibri"/>
+          <w:b/>
+          <w:sz w:val="20"/>
+          <w:szCs w:val="20"/>
+        </w:rPr>
+        <w:t xml:space="preserve"> </w:t>
+      </w:r>
+      <w:proofErr w:type="spellStart"/>
+      <w:r>
+        <w:rPr>
+          <w:rFonts w:ascii="Calibri" w:hAnsi="Calibri" w:cs="Calibri"/>
+          <w:b/>
+          <w:sz w:val="20"/>
+          <w:szCs w:val="20"/>
+        </w:rPr>
+        <w:t>DeleteAuditorium</w:t>
+      </w:r>
+      <w:proofErr w:type="spellEnd"/>
+      <w:r>
+        <w:rPr>
+          <w:rFonts w:ascii="Calibri" w:hAnsi="Calibri" w:cs="Calibri"/>
+          <w:b/>
+          <w:sz w:val="20"/>
+          <w:szCs w:val="20"/>
+        </w:rPr>
+        <w:t>()</w:t>
+      </w:r>
+    </w:p>
+    <w:p>
+      <w:pPr>
+        <w:pStyle w:val="NormalWeb"/>
+        <w:numPr>
+          <w:ilvl w:val="0"/>
+          <w:numId w:val="33"/>
+        </w:numPr>
+        <w:rPr>
+          <w:rFonts w:ascii="Calibri" w:hAnsi="Calibri" w:cs="Calibri"/>
+          <w:b/>
+          <w:sz w:val="20"/>
+          <w:szCs w:val="20"/>
+        </w:rPr>
+      </w:pPr>
+      <w:r>
+        <w:rPr>
+          <w:rFonts w:ascii="Calibri" w:hAnsi="Calibri" w:cs="Calibri"/>
+          <w:b/>
+          <w:sz w:val="20"/>
+          <w:szCs w:val="20"/>
+        </w:rPr>
+        <w:t xml:space="preserve">'Admin &lt;-- </w:t>
+      </w:r>
+      <w:proofErr w:type="gramStart"/>
+      <w:r>
+        <w:rPr>
+          <w:rFonts w:ascii="Calibri" w:hAnsi="Calibri" w:cs="Calibri"/>
+          <w:b/>
+          <w:sz w:val="20"/>
+          <w:szCs w:val="20"/>
+        </w:rPr>
+        <w:t>Auditoriums :</w:t>
+      </w:r>
+      <w:proofErr w:type="gramEnd"/>
+      <w:r>
+        <w:rPr>
+          <w:rFonts w:ascii="Calibri" w:hAnsi="Calibri" w:cs="Calibri"/>
+          <w:b/>
+          <w:sz w:val="20"/>
+          <w:szCs w:val="20"/>
+        </w:rPr>
+        <w:t xml:space="preserve"> return status</w:t>
+      </w:r>
+    </w:p>
+    <w:p>
+      <w:pPr>
+        <w:pStyle w:val="NormalWeb"/>
+        <w:numPr>
+          <w:ilvl w:val="0"/>
+          <w:numId w:val="33"/>
+        </w:numPr>
+        <w:rPr>
+          <w:rFonts w:ascii="Calibri" w:hAnsi="Calibri" w:cs="Calibri"/>
+          <w:b/>
+          <w:sz w:val="20"/>
+          <w:szCs w:val="20"/>
+        </w:rPr>
+      </w:pPr>
+      <w:r>
+        <w:rPr>
+          <w:rFonts w:ascii="Calibri" w:hAnsi="Calibri" w:cs="Calibri"/>
+          <w:b/>
+          <w:sz w:val="20"/>
+          <w:szCs w:val="20"/>
+        </w:rPr>
+        <w:t>'</w:t>
+      </w:r>
+    </w:p>
+    <w:p>
+      <w:pPr>
+        <w:pStyle w:val="NormalWeb"/>
+        <w:numPr>
+          <w:ilvl w:val="0"/>
+          <w:numId w:val="33"/>
+        </w:numPr>
+        <w:rPr>
+          <w:rFonts w:ascii="Calibri" w:hAnsi="Calibri" w:cs="Calibri"/>
+          <w:b/>
+          <w:sz w:val="20"/>
+          <w:szCs w:val="20"/>
+        </w:rPr>
+      </w:pPr>
+      <w:r>
+        <w:rPr>
+          <w:rFonts w:ascii="Calibri" w:hAnsi="Calibri" w:cs="Calibri"/>
+          <w:b/>
+          <w:sz w:val="20"/>
+          <w:szCs w:val="20"/>
+        </w:rPr>
+        <w:t xml:space="preserve">'Admin -&gt; </w:t>
+      </w:r>
+      <w:proofErr w:type="gramStart"/>
+      <w:r>
+        <w:rPr>
+          <w:rFonts w:ascii="Calibri" w:hAnsi="Calibri" w:cs="Calibri"/>
+          <w:b/>
+          <w:sz w:val="20"/>
+          <w:szCs w:val="20"/>
+        </w:rPr>
+        <w:t>Movies :</w:t>
+      </w:r>
+      <w:proofErr w:type="gramEnd"/>
+      <w:r>
+        <w:rPr>
+          <w:rFonts w:ascii="Calibri" w:hAnsi="Calibri" w:cs="Calibri"/>
+          <w:b/>
+          <w:sz w:val="20"/>
+          <w:szCs w:val="20"/>
+        </w:rPr>
+        <w:t xml:space="preserve"> </w:t>
+      </w:r>
+      <w:proofErr w:type="spellStart"/>
+      <w:r>
+        <w:rPr>
+          <w:rFonts w:ascii="Calibri" w:hAnsi="Calibri" w:cs="Calibri"/>
+          <w:b/>
+          <w:sz w:val="20"/>
+          <w:szCs w:val="20"/>
+        </w:rPr>
+        <w:t>AddMovie</w:t>
+      </w:r>
+      <w:proofErr w:type="spellEnd"/>
+      <w:r>
+        <w:rPr>
+          <w:rFonts w:ascii="Calibri" w:hAnsi="Calibri" w:cs="Calibri"/>
+          <w:b/>
+          <w:sz w:val="20"/>
+          <w:szCs w:val="20"/>
+        </w:rPr>
+        <w:t>()</w:t>
+      </w:r>
+    </w:p>
+    <w:p>
+      <w:pPr>
+        <w:pStyle w:val="NormalWeb"/>
+        <w:numPr>
+          <w:ilvl w:val="0"/>
+          <w:numId w:val="33"/>
+        </w:numPr>
+        <w:rPr>
+          <w:rFonts w:ascii="Calibri" w:hAnsi="Calibri" w:cs="Calibri"/>
+          <w:b/>
+          <w:sz w:val="20"/>
+          <w:szCs w:val="20"/>
+        </w:rPr>
+      </w:pPr>
+      <w:r>
+        <w:rPr>
+          <w:rFonts w:ascii="Calibri" w:hAnsi="Calibri" w:cs="Calibri"/>
+          <w:b/>
+          <w:sz w:val="20"/>
+          <w:szCs w:val="20"/>
+        </w:rPr>
+        <w:t xml:space="preserve">'Admin &lt;-- </w:t>
+      </w:r>
+      <w:proofErr w:type="gramStart"/>
+      <w:r>
+        <w:rPr>
+          <w:rFonts w:ascii="Calibri" w:hAnsi="Calibri" w:cs="Calibri"/>
+          <w:b/>
+          <w:sz w:val="20"/>
+          <w:szCs w:val="20"/>
+        </w:rPr>
+        <w:t>Movies :</w:t>
+      </w:r>
+      <w:proofErr w:type="gramEnd"/>
+      <w:r>
+        <w:rPr>
+          <w:rFonts w:ascii="Calibri" w:hAnsi="Calibri" w:cs="Calibri"/>
+          <w:b/>
+          <w:sz w:val="20"/>
+          <w:szCs w:val="20"/>
+        </w:rPr>
+        <w:t xml:space="preserve"> return status</w:t>
+      </w:r>
+    </w:p>
+    <w:p>
+      <w:pPr>
+        <w:pStyle w:val="NormalWeb"/>
+        <w:numPr>
+          <w:ilvl w:val="0"/>
+          <w:numId w:val="33"/>
+        </w:numPr>
+        <w:rPr>
+          <w:rFonts w:ascii="Calibri" w:hAnsi="Calibri" w:cs="Calibri"/>
+          <w:b/>
+          <w:sz w:val="20"/>
+          <w:szCs w:val="20"/>
+        </w:rPr>
+      </w:pPr>
+      <w:r>
+        <w:rPr>
+          <w:rFonts w:ascii="Calibri" w:hAnsi="Calibri" w:cs="Calibri"/>
+          <w:b/>
+          <w:sz w:val="20"/>
+          <w:szCs w:val="20"/>
+        </w:rPr>
+        <w:t xml:space="preserve">'Admin -&gt; </w:t>
+      </w:r>
+      <w:proofErr w:type="gramStart"/>
+      <w:r>
+        <w:rPr>
+          <w:rFonts w:ascii="Calibri" w:hAnsi="Calibri" w:cs="Calibri"/>
+          <w:b/>
+          <w:sz w:val="20"/>
+          <w:szCs w:val="20"/>
+        </w:rPr>
+        <w:t>Movies :</w:t>
+      </w:r>
+      <w:proofErr w:type="gramEnd"/>
+      <w:r>
+        <w:rPr>
+          <w:rFonts w:ascii="Calibri" w:hAnsi="Calibri" w:cs="Calibri"/>
+          <w:b/>
+          <w:sz w:val="20"/>
+          <w:szCs w:val="20"/>
+        </w:rPr>
+        <w:t xml:space="preserve"> </w:t>
+      </w:r>
+      <w:proofErr w:type="spellStart"/>
+      <w:r>
+        <w:rPr>
+          <w:rFonts w:ascii="Calibri" w:hAnsi="Calibri" w:cs="Calibri"/>
+          <w:b/>
+          <w:sz w:val="20"/>
+          <w:szCs w:val="20"/>
+        </w:rPr>
+        <w:t>UpdateMovie</w:t>
+      </w:r>
+      <w:proofErr w:type="spellEnd"/>
+      <w:r>
+        <w:rPr>
+          <w:rFonts w:ascii="Calibri" w:hAnsi="Calibri" w:cs="Calibri"/>
+          <w:b/>
+          <w:sz w:val="20"/>
+          <w:szCs w:val="20"/>
+        </w:rPr>
+        <w:t>()</w:t>
+      </w:r>
+    </w:p>
+    <w:p>
+      <w:pPr>
+        <w:pStyle w:val="NormalWeb"/>
+        <w:numPr>
+          <w:ilvl w:val="0"/>
+          <w:numId w:val="33"/>
+        </w:numPr>
+        <w:rPr>
+          <w:rFonts w:ascii="Calibri" w:hAnsi="Calibri" w:cs="Calibri"/>
+          <w:b/>
+          <w:sz w:val="20"/>
+          <w:szCs w:val="20"/>
+        </w:rPr>
+      </w:pPr>
+      <w:r>
+        <w:rPr>
+          <w:rFonts w:ascii="Calibri" w:hAnsi="Calibri" w:cs="Calibri"/>
+          <w:b/>
+          <w:sz w:val="20"/>
+          <w:szCs w:val="20"/>
+        </w:rPr>
+        <w:t xml:space="preserve">'Admin &lt;-- </w:t>
+      </w:r>
+      <w:proofErr w:type="gramStart"/>
+      <w:r>
+        <w:rPr>
+          <w:rFonts w:ascii="Calibri" w:hAnsi="Calibri" w:cs="Calibri"/>
+          <w:b/>
+          <w:sz w:val="20"/>
+          <w:szCs w:val="20"/>
+        </w:rPr>
+        <w:t>Movies :</w:t>
+      </w:r>
+      <w:proofErr w:type="gramEnd"/>
+      <w:r>
+        <w:rPr>
+          <w:rFonts w:ascii="Calibri" w:hAnsi="Calibri" w:cs="Calibri"/>
+          <w:b/>
+          <w:sz w:val="20"/>
+          <w:szCs w:val="20"/>
+        </w:rPr>
+        <w:t xml:space="preserve"> return status</w:t>
+      </w:r>
+    </w:p>
+    <w:p>
+      <w:pPr>
+        <w:pStyle w:val="NormalWeb"/>
+        <w:numPr>
+          <w:ilvl w:val="0"/>
+          <w:numId w:val="33"/>
+        </w:numPr>
+        <w:rPr>
+          <w:rFonts w:ascii="Calibri" w:hAnsi="Calibri" w:cs="Calibri"/>
+          <w:b/>
+          <w:sz w:val="20"/>
+          <w:szCs w:val="20"/>
+        </w:rPr>
+      </w:pPr>
+      <w:r>
+        <w:rPr>
+          <w:rFonts w:ascii="Calibri" w:hAnsi="Calibri" w:cs="Calibri"/>
+          <w:b/>
+          <w:sz w:val="20"/>
+          <w:szCs w:val="20"/>
+        </w:rPr>
+        <w:t xml:space="preserve">'Admin -&gt; </w:t>
+      </w:r>
+      <w:proofErr w:type="gramStart"/>
+      <w:r>
+        <w:rPr>
+          <w:rFonts w:ascii="Calibri" w:hAnsi="Calibri" w:cs="Calibri"/>
+          <w:b/>
+          <w:sz w:val="20"/>
+          <w:szCs w:val="20"/>
+        </w:rPr>
+        <w:t>Movies :</w:t>
+      </w:r>
+      <w:proofErr w:type="gramEnd"/>
+      <w:r>
+        <w:rPr>
+          <w:rFonts w:ascii="Calibri" w:hAnsi="Calibri" w:cs="Calibri"/>
+          <w:b/>
+          <w:sz w:val="20"/>
+          <w:szCs w:val="20"/>
+        </w:rPr>
+        <w:t xml:space="preserve"> </w:t>
+      </w:r>
+      <w:proofErr w:type="spellStart"/>
+      <w:r>
+        <w:rPr>
+          <w:rFonts w:ascii="Calibri" w:hAnsi="Calibri" w:cs="Calibri"/>
+          <w:b/>
+          <w:sz w:val="20"/>
+          <w:szCs w:val="20"/>
+        </w:rPr>
+        <w:t>DeleteMovie</w:t>
+      </w:r>
+      <w:proofErr w:type="spellEnd"/>
+      <w:r>
+        <w:rPr>
+          <w:rFonts w:ascii="Calibri" w:hAnsi="Calibri" w:cs="Calibri"/>
+          <w:b/>
+          <w:sz w:val="20"/>
+          <w:szCs w:val="20"/>
+        </w:rPr>
+        <w:t>()</w:t>
+      </w:r>
+    </w:p>
+    <w:p>
+      <w:pPr>
+        <w:pStyle w:val="NormalWeb"/>
+        <w:numPr>
+          <w:ilvl w:val="0"/>
+          <w:numId w:val="33"/>
+        </w:numPr>
+        <w:rPr>
+          <w:rFonts w:ascii="Calibri" w:hAnsi="Calibri" w:cs="Calibri"/>
+          <w:b/>
+          <w:sz w:val="20"/>
+          <w:szCs w:val="20"/>
+        </w:rPr>
+      </w:pPr>
+      <w:r>
+        <w:rPr>
+          <w:rFonts w:ascii="Calibri" w:hAnsi="Calibri" w:cs="Calibri"/>
+          <w:b/>
+          <w:sz w:val="20"/>
+          <w:szCs w:val="20"/>
+        </w:rPr>
+        <w:t xml:space="preserve">'Admin &lt;-- </w:t>
+      </w:r>
+      <w:proofErr w:type="gramStart"/>
+      <w:r>
+        <w:rPr>
+          <w:rFonts w:ascii="Calibri" w:hAnsi="Calibri" w:cs="Calibri"/>
+          <w:b/>
+          <w:sz w:val="20"/>
+          <w:szCs w:val="20"/>
+        </w:rPr>
+        <w:t>Movies :</w:t>
+      </w:r>
+      <w:proofErr w:type="gramEnd"/>
+      <w:r>
+        <w:rPr>
+          <w:rFonts w:ascii="Calibri" w:hAnsi="Calibri" w:cs="Calibri"/>
+          <w:b/>
+          <w:sz w:val="20"/>
+          <w:szCs w:val="20"/>
+        </w:rPr>
+        <w:t xml:space="preserve"> return status</w:t>
+      </w:r>
+    </w:p>
+    <w:p>
+      <w:pPr>
+        <w:pStyle w:val="NormalWeb"/>
+        <w:rPr>
+          <w:rFonts w:ascii="Calibri" w:hAnsi="Calibri" w:cs="Calibri"/>
+          <w:b/>
+          <w:sz w:val="20"/>
+          <w:szCs w:val="20"/>
+        </w:rPr>
+      </w:pPr>
+    </w:p>
+    <w:p>
+      <w:pPr>
+        <w:pStyle w:val="NormalWeb"/>
+        <w:rPr>
+          <w:rFonts w:ascii="Calibri" w:hAnsi="Calibri" w:cs="Calibri"/>
+          <w:b/>
+          <w:sz w:val="20"/>
+          <w:szCs w:val="20"/>
+        </w:rPr>
+      </w:pPr>
+    </w:p>
+    <w:p>
+      <w:pPr>
+        <w:pStyle w:val="NormalWeb"/>
+        <w:numPr>
+          <w:ilvl w:val="0"/>
+          <w:numId w:val="33"/>
+        </w:numPr>
+        <w:rPr>
+          <w:rFonts w:ascii="Calibri" w:hAnsi="Calibri" w:cs="Calibri"/>
+          <w:b/>
+          <w:sz w:val="20"/>
+          <w:szCs w:val="20"/>
+        </w:rPr>
+      </w:pPr>
+      <w:r>
+        <w:rPr>
+          <w:rFonts w:ascii="Calibri" w:hAnsi="Calibri" w:cs="Calibri"/>
+          <w:b/>
+          <w:sz w:val="20"/>
+          <w:szCs w:val="20"/>
+        </w:rPr>
+        <w:t xml:space="preserve">Admin -&gt; </w:t>
+      </w:r>
+      <w:proofErr w:type="spellStart"/>
+      <w:proofErr w:type="gramStart"/>
+      <w:r>
+        <w:rPr>
+          <w:rFonts w:ascii="Calibri" w:hAnsi="Calibri" w:cs="Calibri"/>
+          <w:b/>
+          <w:sz w:val="20"/>
+          <w:szCs w:val="20"/>
+        </w:rPr>
+        <w:t>MovieShowings</w:t>
+      </w:r>
+      <w:proofErr w:type="spellEnd"/>
+      <w:r>
+        <w:rPr>
+          <w:rFonts w:ascii="Calibri" w:hAnsi="Calibri" w:cs="Calibri"/>
+          <w:b/>
+          <w:sz w:val="20"/>
+          <w:szCs w:val="20"/>
+        </w:rPr>
+        <w:t xml:space="preserve"> :</w:t>
+      </w:r>
+      <w:proofErr w:type="gramEnd"/>
+      <w:r>
+        <w:rPr>
+          <w:rFonts w:ascii="Calibri" w:hAnsi="Calibri" w:cs="Calibri"/>
+          <w:b/>
+          <w:sz w:val="20"/>
+          <w:szCs w:val="20"/>
+        </w:rPr>
+        <w:t xml:space="preserve"> </w:t>
+      </w:r>
+      <w:proofErr w:type="spellStart"/>
+      <w:r>
+        <w:rPr>
+          <w:rFonts w:ascii="Calibri" w:hAnsi="Calibri" w:cs="Calibri"/>
+          <w:b/>
+          <w:sz w:val="20"/>
+          <w:szCs w:val="20"/>
+        </w:rPr>
+        <w:t>AddMovieShowing</w:t>
+      </w:r>
+      <w:proofErr w:type="spellEnd"/>
+      <w:r>
+        <w:rPr>
+          <w:rFonts w:ascii="Calibri" w:hAnsi="Calibri" w:cs="Calibri"/>
+          <w:b/>
+          <w:sz w:val="20"/>
+          <w:szCs w:val="20"/>
+        </w:rPr>
+        <w:t>()</w:t>
+      </w:r>
+    </w:p>
+    <w:p>
+      <w:pPr>
+        <w:pStyle w:val="NormalWeb"/>
+        <w:numPr>
+          <w:ilvl w:val="0"/>
+          <w:numId w:val="33"/>
+        </w:numPr>
+        <w:rPr>
+          <w:rFonts w:ascii="Calibri" w:hAnsi="Calibri" w:cs="Calibri"/>
+          <w:b/>
+          <w:sz w:val="20"/>
+          <w:szCs w:val="20"/>
+        </w:rPr>
+      </w:pPr>
+      <w:r>
+        <w:rPr>
+          <w:rFonts w:ascii="Calibri" w:hAnsi="Calibri" w:cs="Calibri"/>
+          <w:b/>
+          <w:sz w:val="20"/>
+          <w:szCs w:val="20"/>
+        </w:rPr>
+        <w:t xml:space="preserve">Admin &lt;-- </w:t>
+      </w:r>
+      <w:proofErr w:type="spellStart"/>
+      <w:proofErr w:type="gramStart"/>
+      <w:r>
+        <w:rPr>
+          <w:rFonts w:ascii="Calibri" w:hAnsi="Calibri" w:cs="Calibri"/>
+          <w:b/>
+          <w:sz w:val="20"/>
+          <w:szCs w:val="20"/>
+        </w:rPr>
+        <w:t>MovieShowings</w:t>
+      </w:r>
+      <w:proofErr w:type="spellEnd"/>
+      <w:r>
+        <w:rPr>
+          <w:rFonts w:ascii="Calibri" w:hAnsi="Calibri" w:cs="Calibri"/>
+          <w:b/>
+          <w:sz w:val="20"/>
+          <w:szCs w:val="20"/>
+        </w:rPr>
+        <w:t xml:space="preserve"> :</w:t>
+      </w:r>
+      <w:proofErr w:type="gramEnd"/>
+      <w:r>
+        <w:rPr>
+          <w:rFonts w:ascii="Calibri" w:hAnsi="Calibri" w:cs="Calibri"/>
+          <w:b/>
+          <w:sz w:val="20"/>
+          <w:szCs w:val="20"/>
+        </w:rPr>
+        <w:t xml:space="preserve"> return status</w:t>
+      </w:r>
+    </w:p>
+    <w:p>
+      <w:pPr>
+        <w:pStyle w:val="NormalWeb"/>
+        <w:numPr>
+          <w:ilvl w:val="0"/>
+          <w:numId w:val="33"/>
+        </w:numPr>
+        <w:rPr>
+          <w:rFonts w:ascii="Calibri" w:hAnsi="Calibri" w:cs="Calibri"/>
+          <w:b/>
+          <w:sz w:val="20"/>
+          <w:szCs w:val="20"/>
+        </w:rPr>
+      </w:pPr>
+      <w:r>
+        <w:rPr>
+          <w:rFonts w:ascii="Calibri" w:hAnsi="Calibri" w:cs="Calibri"/>
+          <w:b/>
+          <w:sz w:val="20"/>
+          <w:szCs w:val="20"/>
+        </w:rPr>
+        <w:t xml:space="preserve">Admin -&gt; </w:t>
+      </w:r>
+      <w:proofErr w:type="spellStart"/>
+      <w:proofErr w:type="gramStart"/>
+      <w:r>
+        <w:rPr>
+          <w:rFonts w:ascii="Calibri" w:hAnsi="Calibri" w:cs="Calibri"/>
+          <w:b/>
+          <w:sz w:val="20"/>
+          <w:szCs w:val="20"/>
+        </w:rPr>
+        <w:t>MovieShowings</w:t>
+      </w:r>
+      <w:proofErr w:type="spellEnd"/>
+      <w:r>
+        <w:rPr>
+          <w:rFonts w:ascii="Calibri" w:hAnsi="Calibri" w:cs="Calibri"/>
+          <w:b/>
+          <w:sz w:val="20"/>
+          <w:szCs w:val="20"/>
+        </w:rPr>
+        <w:t xml:space="preserve"> :</w:t>
+      </w:r>
+      <w:proofErr w:type="gramEnd"/>
+      <w:r>
+        <w:rPr>
+          <w:rFonts w:ascii="Calibri" w:hAnsi="Calibri" w:cs="Calibri"/>
+          <w:b/>
+          <w:sz w:val="20"/>
+          <w:szCs w:val="20"/>
+        </w:rPr>
+        <w:t xml:space="preserve"> </w:t>
+      </w:r>
+      <w:proofErr w:type="spellStart"/>
+      <w:r>
+        <w:rPr>
+          <w:rFonts w:ascii="Calibri" w:hAnsi="Calibri" w:cs="Calibri"/>
+          <w:b/>
+          <w:sz w:val="20"/>
+          <w:szCs w:val="20"/>
+        </w:rPr>
+        <w:t>UpdateMovieShowing</w:t>
+      </w:r>
+      <w:proofErr w:type="spellEnd"/>
+      <w:r>
+        <w:rPr>
+          <w:rFonts w:ascii="Calibri" w:hAnsi="Calibri" w:cs="Calibri"/>
+          <w:b/>
+          <w:sz w:val="20"/>
+          <w:szCs w:val="20"/>
+        </w:rPr>
+        <w:t>()</w:t>
+      </w:r>
+    </w:p>
+    <w:p>
+      <w:pPr>
+        <w:pStyle w:val="NormalWeb"/>
+        <w:numPr>
+          <w:ilvl w:val="0"/>
+          <w:numId w:val="33"/>
+        </w:numPr>
+        <w:rPr>
+          <w:rFonts w:ascii="Calibri" w:hAnsi="Calibri" w:cs="Calibri"/>
+          <w:b/>
+          <w:sz w:val="20"/>
+          <w:szCs w:val="20"/>
+        </w:rPr>
+      </w:pPr>
+      <w:r>
+        <w:rPr>
+          <w:rFonts w:ascii="Calibri" w:hAnsi="Calibri" w:cs="Calibri"/>
+          <w:b/>
+          <w:sz w:val="20"/>
+          <w:szCs w:val="20"/>
+        </w:rPr>
+        <w:t xml:space="preserve">Admin &lt;-- </w:t>
+      </w:r>
+      <w:proofErr w:type="spellStart"/>
+      <w:proofErr w:type="gramStart"/>
+      <w:r>
+        <w:rPr>
+          <w:rFonts w:ascii="Calibri" w:hAnsi="Calibri" w:cs="Calibri"/>
+          <w:b/>
+          <w:sz w:val="20"/>
+          <w:szCs w:val="20"/>
+        </w:rPr>
+        <w:t>MovieShowings</w:t>
+      </w:r>
+      <w:proofErr w:type="spellEnd"/>
+      <w:r>
+        <w:rPr>
+          <w:rFonts w:ascii="Calibri" w:hAnsi="Calibri" w:cs="Calibri"/>
+          <w:b/>
+          <w:sz w:val="20"/>
+          <w:szCs w:val="20"/>
+        </w:rPr>
+        <w:t xml:space="preserve"> :</w:t>
+      </w:r>
+      <w:proofErr w:type="gramEnd"/>
+      <w:r>
+        <w:rPr>
+          <w:rFonts w:ascii="Calibri" w:hAnsi="Calibri" w:cs="Calibri"/>
+          <w:b/>
+          <w:sz w:val="20"/>
+          <w:szCs w:val="20"/>
+        </w:rPr>
+        <w:t xml:space="preserve"> return status</w:t>
+      </w:r>
+    </w:p>
+    <w:p>
+      <w:pPr>
+        <w:pStyle w:val="NormalWeb"/>
+        <w:numPr>
+          <w:ilvl w:val="0"/>
+          <w:numId w:val="33"/>
+        </w:numPr>
+        <w:rPr>
+          <w:rFonts w:ascii="Calibri" w:hAnsi="Calibri" w:cs="Calibri"/>
+          <w:b/>
+          <w:sz w:val="20"/>
+          <w:szCs w:val="20"/>
+        </w:rPr>
+      </w:pPr>
+      <w:r>
+        <w:rPr>
+          <w:rFonts w:ascii="Calibri" w:hAnsi="Calibri" w:cs="Calibri"/>
+          <w:b/>
+          <w:sz w:val="20"/>
+          <w:szCs w:val="20"/>
+        </w:rPr>
+        <w:t xml:space="preserve">Admin -&gt; </w:t>
+      </w:r>
+      <w:proofErr w:type="spellStart"/>
+      <w:proofErr w:type="gramStart"/>
+      <w:r>
+        <w:rPr>
+          <w:rFonts w:ascii="Calibri" w:hAnsi="Calibri" w:cs="Calibri"/>
+          <w:b/>
+          <w:sz w:val="20"/>
+          <w:szCs w:val="20"/>
+        </w:rPr>
+        <w:t>MovieShowings</w:t>
+      </w:r>
+      <w:proofErr w:type="spellEnd"/>
+      <w:r>
+        <w:rPr>
+          <w:rFonts w:ascii="Calibri" w:hAnsi="Calibri" w:cs="Calibri"/>
+          <w:b/>
+          <w:sz w:val="20"/>
+          <w:szCs w:val="20"/>
+        </w:rPr>
+        <w:t xml:space="preserve"> :</w:t>
+      </w:r>
+      <w:proofErr w:type="gramEnd"/>
+      <w:r>
+        <w:rPr>
+          <w:rFonts w:ascii="Calibri" w:hAnsi="Calibri" w:cs="Calibri"/>
+          <w:b/>
+          <w:sz w:val="20"/>
+          <w:szCs w:val="20"/>
+        </w:rPr>
+        <w:t xml:space="preserve"> </w:t>
+      </w:r>
+      <w:proofErr w:type="spellStart"/>
+      <w:r>
+        <w:rPr>
+          <w:rFonts w:ascii="Calibri" w:hAnsi="Calibri" w:cs="Calibri"/>
+          <w:b/>
+          <w:sz w:val="20"/>
+          <w:szCs w:val="20"/>
+        </w:rPr>
+        <w:t>DeleteMovieShowing</w:t>
+      </w:r>
+      <w:proofErr w:type="spellEnd"/>
+      <w:r>
+        <w:rPr>
+          <w:rFonts w:ascii="Calibri" w:hAnsi="Calibri" w:cs="Calibri"/>
+          <w:b/>
+          <w:sz w:val="20"/>
+          <w:szCs w:val="20"/>
+        </w:rPr>
+        <w:t>()</w:t>
+      </w:r>
+    </w:p>
+    <w:p>
+      <w:pPr>
+        <w:pStyle w:val="NormalWeb"/>
+        <w:numPr>
+          <w:ilvl w:val="0"/>
+          <w:numId w:val="33"/>
+        </w:numPr>
+        <w:rPr>
+          <w:rFonts w:ascii="Calibri" w:hAnsi="Calibri" w:cs="Calibri"/>
+          <w:b/>
+          <w:sz w:val="20"/>
+          <w:szCs w:val="20"/>
+        </w:rPr>
+      </w:pPr>
+      <w:r>
+        <w:rPr>
+          <w:rFonts w:ascii="Calibri" w:hAnsi="Calibri" w:cs="Calibri"/>
+          <w:b/>
+          <w:sz w:val="20"/>
+          <w:szCs w:val="20"/>
+        </w:rPr>
+        <w:t xml:space="preserve">Admin &lt;-- </w:t>
+      </w:r>
+      <w:proofErr w:type="spellStart"/>
+      <w:proofErr w:type="gramStart"/>
+      <w:r>
+        <w:rPr>
+          <w:rFonts w:ascii="Calibri" w:hAnsi="Calibri" w:cs="Calibri"/>
+          <w:b/>
+          <w:sz w:val="20"/>
+          <w:szCs w:val="20"/>
+        </w:rPr>
+        <w:t>MovieShowings</w:t>
+      </w:r>
+      <w:proofErr w:type="spellEnd"/>
+      <w:r>
+        <w:rPr>
+          <w:rFonts w:ascii="Calibri" w:hAnsi="Calibri" w:cs="Calibri"/>
+          <w:b/>
+          <w:sz w:val="20"/>
+          <w:szCs w:val="20"/>
+        </w:rPr>
+        <w:t xml:space="preserve"> :</w:t>
+      </w:r>
+      <w:proofErr w:type="gramEnd"/>
+      <w:r>
+        <w:rPr>
+          <w:rFonts w:ascii="Calibri" w:hAnsi="Calibri" w:cs="Calibri"/>
+          <w:b/>
+          <w:sz w:val="20"/>
+          <w:szCs w:val="20"/>
+        </w:rPr>
+        <w:t xml:space="preserve"> return status</w:t>
+      </w:r>
+    </w:p>
+    <w:p>
+      <w:pPr>
+        <w:pStyle w:val="NormalWeb"/>
+        <w:rPr>
+          <w:rFonts w:ascii="Calibri" w:hAnsi="Calibri" w:cs="Calibri"/>
+          <w:b/>
+          <w:sz w:val="20"/>
+          <w:szCs w:val="20"/>
+        </w:rPr>
+      </w:pPr>
+    </w:p>
+    <w:p>
+      <w:pPr>
+        <w:pStyle w:val="NormalWeb"/>
+        <w:numPr>
+          <w:ilvl w:val="0"/>
+          <w:numId w:val="33"/>
+        </w:numPr>
+        <w:rPr>
+          <w:rFonts w:ascii="Calibri" w:hAnsi="Calibri" w:cs="Calibri"/>
+          <w:b/>
+          <w:sz w:val="20"/>
+          <w:szCs w:val="20"/>
+        </w:rPr>
+      </w:pPr>
+      <w:proofErr w:type="spellStart"/>
+      <w:r>
+        <w:rPr>
+          <w:rFonts w:ascii="Calibri" w:hAnsi="Calibri" w:cs="Calibri"/>
+          <w:b/>
+          <w:sz w:val="20"/>
+          <w:szCs w:val="20"/>
+        </w:rPr>
+        <w:t>SignedInUser</w:t>
+      </w:r>
+      <w:proofErr w:type="spellEnd"/>
+      <w:r>
+        <w:rPr>
+          <w:rFonts w:ascii="Calibri" w:hAnsi="Calibri" w:cs="Calibri"/>
+          <w:b/>
+          <w:sz w:val="20"/>
+          <w:szCs w:val="20"/>
+        </w:rPr>
+        <w:t xml:space="preserve"> -&gt; </w:t>
+      </w:r>
+      <w:proofErr w:type="spellStart"/>
+      <w:proofErr w:type="gramStart"/>
+      <w:r>
+        <w:rPr>
+          <w:rFonts w:ascii="Calibri" w:hAnsi="Calibri" w:cs="Calibri"/>
+          <w:b/>
+          <w:sz w:val="20"/>
+          <w:szCs w:val="20"/>
+        </w:rPr>
+        <w:t>MovieShowings</w:t>
+      </w:r>
+      <w:proofErr w:type="spellEnd"/>
+      <w:r>
+        <w:rPr>
+          <w:rFonts w:ascii="Calibri" w:hAnsi="Calibri" w:cs="Calibri"/>
+          <w:b/>
+          <w:sz w:val="20"/>
+          <w:szCs w:val="20"/>
+        </w:rPr>
+        <w:t xml:space="preserve"> :</w:t>
+      </w:r>
+      <w:proofErr w:type="gramEnd"/>
+      <w:r>
+        <w:rPr>
+          <w:rFonts w:ascii="Calibri" w:hAnsi="Calibri" w:cs="Calibri"/>
+          <w:b/>
+          <w:sz w:val="20"/>
+          <w:szCs w:val="20"/>
+        </w:rPr>
+        <w:t xml:space="preserve"> </w:t>
+      </w:r>
+      <w:proofErr w:type="spellStart"/>
+      <w:r>
+        <w:rPr>
+          <w:rFonts w:ascii="Calibri" w:hAnsi="Calibri" w:cs="Calibri"/>
+          <w:b/>
+          <w:sz w:val="20"/>
+          <w:szCs w:val="20"/>
+        </w:rPr>
+        <w:t>GetAllMovieShowings</w:t>
+      </w:r>
+      <w:proofErr w:type="spellEnd"/>
+      <w:r>
+        <w:rPr>
+          <w:rFonts w:ascii="Calibri" w:hAnsi="Calibri" w:cs="Calibri"/>
+          <w:b/>
+          <w:sz w:val="20"/>
+          <w:szCs w:val="20"/>
+        </w:rPr>
+        <w:t>()</w:t>
+      </w:r>
+    </w:p>
+    <w:p>
+      <w:pPr>
+        <w:pStyle w:val="NormalWeb"/>
+        <w:numPr>
+          <w:ilvl w:val="0"/>
+          <w:numId w:val="33"/>
+        </w:numPr>
+        <w:rPr>
+          <w:rFonts w:ascii="Calibri" w:hAnsi="Calibri" w:cs="Calibri"/>
+          <w:b/>
+          <w:sz w:val="20"/>
+          <w:szCs w:val="20"/>
+        </w:rPr>
+      </w:pPr>
+      <w:proofErr w:type="spellStart"/>
+      <w:r>
+        <w:rPr>
+          <w:rFonts w:ascii="Calibri" w:hAnsi="Calibri" w:cs="Calibri"/>
+          <w:b/>
+          <w:sz w:val="20"/>
+          <w:szCs w:val="20"/>
+        </w:rPr>
+        <w:t>MovieShowings</w:t>
+      </w:r>
+      <w:proofErr w:type="spellEnd"/>
+      <w:r>
+        <w:rPr>
+          <w:rFonts w:ascii="Calibri" w:hAnsi="Calibri" w:cs="Calibri"/>
+          <w:b/>
+          <w:sz w:val="20"/>
+          <w:szCs w:val="20"/>
+        </w:rPr>
+        <w:t xml:space="preserve"> &lt;-- </w:t>
+      </w:r>
+      <w:proofErr w:type="spellStart"/>
+      <w:proofErr w:type="gramStart"/>
+      <w:r>
+        <w:rPr>
+          <w:rFonts w:ascii="Calibri" w:hAnsi="Calibri" w:cs="Calibri"/>
+          <w:b/>
+          <w:sz w:val="20"/>
+          <w:szCs w:val="20"/>
+        </w:rPr>
+        <w:t>SignedInUser</w:t>
+      </w:r>
+      <w:proofErr w:type="spellEnd"/>
+      <w:r>
+        <w:rPr>
+          <w:rFonts w:ascii="Calibri" w:hAnsi="Calibri" w:cs="Calibri"/>
+          <w:b/>
+          <w:sz w:val="20"/>
+          <w:szCs w:val="20"/>
+        </w:rPr>
+        <w:t xml:space="preserve"> :</w:t>
+      </w:r>
+      <w:proofErr w:type="gramEnd"/>
+      <w:r>
+        <w:rPr>
+          <w:rFonts w:ascii="Calibri" w:hAnsi="Calibri" w:cs="Calibri"/>
+          <w:b/>
+          <w:sz w:val="20"/>
+          <w:szCs w:val="20"/>
+        </w:rPr>
+        <w:t xml:space="preserve"> </w:t>
+      </w:r>
+      <w:proofErr w:type="spellStart"/>
+      <w:r>
+        <w:rPr>
+          <w:rFonts w:ascii="Calibri" w:hAnsi="Calibri" w:cs="Calibri"/>
+          <w:b/>
+          <w:sz w:val="20"/>
+          <w:szCs w:val="20"/>
+        </w:rPr>
+        <w:t>ReturnAllMovieShowings</w:t>
+      </w:r>
+      <w:proofErr w:type="spellEnd"/>
+    </w:p>
+    <w:p>
+      <w:pPr>
+        <w:pStyle w:val="NormalWeb"/>
+        <w:rPr>
+          <w:rFonts w:ascii="Calibri" w:hAnsi="Calibri" w:cs="Calibri"/>
+          <w:b/>
+          <w:sz w:val="20"/>
+          <w:szCs w:val="20"/>
+        </w:rPr>
+      </w:pPr>
+    </w:p>
+    <w:p>
+      <w:pPr>
+        <w:pStyle w:val="NormalWeb"/>
+        <w:numPr>
+          <w:ilvl w:val="0"/>
+          <w:numId w:val="33"/>
+        </w:numPr>
+        <w:rPr>
+          <w:rFonts w:ascii="Calibri" w:hAnsi="Calibri" w:cs="Calibri"/>
+          <w:b/>
+          <w:sz w:val="20"/>
+          <w:szCs w:val="20"/>
+        </w:rPr>
+      </w:pPr>
+      <w:proofErr w:type="spellStart"/>
+      <w:r>
+        <w:rPr>
+          <w:rFonts w:ascii="Calibri" w:hAnsi="Calibri" w:cs="Calibri"/>
+          <w:b/>
+          <w:sz w:val="20"/>
+          <w:szCs w:val="20"/>
+        </w:rPr>
+        <w:t>SignedInUser</w:t>
+      </w:r>
+      <w:proofErr w:type="spellEnd"/>
+      <w:r>
+        <w:rPr>
+          <w:rFonts w:ascii="Calibri" w:hAnsi="Calibri" w:cs="Calibri"/>
+          <w:b/>
+          <w:sz w:val="20"/>
+          <w:szCs w:val="20"/>
+        </w:rPr>
+        <w:t xml:space="preserve"> -&gt; </w:t>
+      </w:r>
+      <w:proofErr w:type="spellStart"/>
+      <w:r>
+        <w:rPr>
+          <w:rFonts w:ascii="Calibri" w:hAnsi="Calibri" w:cs="Calibri"/>
+          <w:b/>
+          <w:sz w:val="20"/>
+          <w:szCs w:val="20"/>
+        </w:rPr>
+        <w:t>SignedInUser</w:t>
+      </w:r>
+      <w:proofErr w:type="spellEnd"/>
+      <w:r>
+        <w:rPr>
+          <w:rFonts w:ascii="Calibri" w:hAnsi="Calibri" w:cs="Calibri"/>
+          <w:b/>
+          <w:sz w:val="20"/>
+          <w:szCs w:val="20"/>
+        </w:rPr>
+        <w:t xml:space="preserve">: </w:t>
+      </w:r>
+      <w:proofErr w:type="spellStart"/>
+      <w:proofErr w:type="gramStart"/>
+      <w:r>
+        <w:rPr>
+          <w:rFonts w:ascii="Calibri" w:hAnsi="Calibri" w:cs="Calibri"/>
+          <w:b/>
+          <w:sz w:val="20"/>
+          <w:szCs w:val="20"/>
+        </w:rPr>
+        <w:t>LogIn</w:t>
+      </w:r>
+      <w:proofErr w:type="spellEnd"/>
+      <w:r>
+        <w:rPr>
+          <w:rFonts w:ascii="Calibri" w:hAnsi="Calibri" w:cs="Calibri"/>
+          <w:b/>
+          <w:sz w:val="20"/>
+          <w:szCs w:val="20"/>
+        </w:rPr>
+        <w:t>(</w:t>
+      </w:r>
+      <w:proofErr w:type="gramEnd"/>
+      <w:r>
+        <w:rPr>
+          <w:rFonts w:ascii="Calibri" w:hAnsi="Calibri" w:cs="Calibri"/>
+          <w:b/>
+          <w:sz w:val="20"/>
+          <w:szCs w:val="20"/>
+        </w:rPr>
+        <w:t>)</w:t>
+      </w:r>
+    </w:p>
+    <w:p>
+      <w:pPr>
+        <w:pStyle w:val="NormalWeb"/>
+        <w:numPr>
+          <w:ilvl w:val="0"/>
+          <w:numId w:val="33"/>
+        </w:numPr>
+        <w:rPr>
+          <w:rFonts w:ascii="Calibri" w:hAnsi="Calibri" w:cs="Calibri"/>
+          <w:b/>
+          <w:sz w:val="20"/>
+          <w:szCs w:val="20"/>
+        </w:rPr>
+      </w:pPr>
+      <w:r>
+        <w:rPr>
+          <w:rFonts w:ascii="Calibri" w:hAnsi="Calibri" w:cs="Calibri"/>
+          <w:b/>
+          <w:sz w:val="20"/>
+          <w:szCs w:val="20"/>
+        </w:rPr>
+        <w:lastRenderedPageBreak/>
+        <w:t xml:space="preserve">activate </w:t>
+      </w:r>
+      <w:proofErr w:type="spellStart"/>
+      <w:r>
+        <w:rPr>
+          <w:rFonts w:ascii="Calibri" w:hAnsi="Calibri" w:cs="Calibri"/>
+          <w:b/>
+          <w:sz w:val="20"/>
+          <w:szCs w:val="20"/>
+        </w:rPr>
+        <w:t>SignedInUser</w:t>
+      </w:r>
+      <w:proofErr w:type="spellEnd"/>
+      <w:r>
+        <w:rPr>
+          <w:rFonts w:ascii="Calibri" w:hAnsi="Calibri" w:cs="Calibri"/>
+          <w:b/>
+          <w:sz w:val="20"/>
+          <w:szCs w:val="20"/>
+        </w:rPr>
+        <w:t xml:space="preserve"> #</w:t>
+      </w:r>
+      <w:proofErr w:type="spellStart"/>
+      <w:r>
+        <w:rPr>
+          <w:rFonts w:ascii="Calibri" w:hAnsi="Calibri" w:cs="Calibri"/>
+          <w:b/>
+          <w:sz w:val="20"/>
+          <w:szCs w:val="20"/>
+        </w:rPr>
+        <w:t>DarkSalmon</w:t>
+      </w:r>
+      <w:proofErr w:type="spellEnd"/>
+    </w:p>
+    <w:p>
+      <w:pPr>
+        <w:pStyle w:val="NormalWeb"/>
+        <w:numPr>
+          <w:ilvl w:val="0"/>
+          <w:numId w:val="33"/>
+        </w:numPr>
+        <w:rPr>
+          <w:rFonts w:ascii="Calibri" w:hAnsi="Calibri" w:cs="Calibri"/>
+          <w:b/>
+          <w:sz w:val="20"/>
+          <w:szCs w:val="20"/>
+        </w:rPr>
+      </w:pPr>
+      <w:r>
+        <w:rPr>
+          <w:rFonts w:ascii="Calibri" w:hAnsi="Calibri" w:cs="Calibri"/>
+          <w:b/>
+          <w:sz w:val="20"/>
+          <w:szCs w:val="20"/>
+        </w:rPr>
+        <w:t xml:space="preserve">Visitor -&gt; Visitor: </w:t>
+      </w:r>
+      <w:proofErr w:type="gramStart"/>
+      <w:r>
+        <w:rPr>
+          <w:rFonts w:ascii="Calibri" w:hAnsi="Calibri" w:cs="Calibri"/>
+          <w:b/>
+          <w:sz w:val="20"/>
+          <w:szCs w:val="20"/>
+        </w:rPr>
+        <w:t>Register(</w:t>
+      </w:r>
+      <w:proofErr w:type="gramEnd"/>
+      <w:r>
+        <w:rPr>
+          <w:rFonts w:ascii="Calibri" w:hAnsi="Calibri" w:cs="Calibri"/>
+          <w:b/>
+          <w:sz w:val="20"/>
+          <w:szCs w:val="20"/>
+        </w:rPr>
+        <w:t>)</w:t>
+      </w:r>
+    </w:p>
+    <w:p>
+      <w:pPr>
+        <w:pStyle w:val="NormalWeb"/>
+        <w:numPr>
+          <w:ilvl w:val="0"/>
+          <w:numId w:val="33"/>
+        </w:numPr>
+        <w:rPr>
+          <w:rFonts w:ascii="Calibri" w:hAnsi="Calibri" w:cs="Calibri"/>
+          <w:b/>
+          <w:sz w:val="20"/>
+          <w:szCs w:val="20"/>
+        </w:rPr>
+      </w:pPr>
+      <w:r>
+        <w:rPr>
+          <w:rFonts w:ascii="Calibri" w:hAnsi="Calibri" w:cs="Calibri"/>
+          <w:b/>
+          <w:sz w:val="20"/>
+          <w:szCs w:val="20"/>
+        </w:rPr>
+        <w:t>activate Visitor #</w:t>
+      </w:r>
+      <w:proofErr w:type="spellStart"/>
+      <w:r>
+        <w:rPr>
+          <w:rFonts w:ascii="Calibri" w:hAnsi="Calibri" w:cs="Calibri"/>
+          <w:b/>
+          <w:sz w:val="20"/>
+          <w:szCs w:val="20"/>
+        </w:rPr>
+        <w:t>DarkSalmon</w:t>
+      </w:r>
+      <w:proofErr w:type="spellEnd"/>
+    </w:p>
+    <w:p>
+      <w:pPr>
+        <w:pStyle w:val="NormalWeb"/>
+        <w:rPr>
+          <w:rFonts w:ascii="Calibri" w:hAnsi="Calibri" w:cs="Calibri"/>
+          <w:b/>
+          <w:sz w:val="20"/>
+          <w:szCs w:val="20"/>
+        </w:rPr>
+      </w:pPr>
+    </w:p>
+    <w:p>
+      <w:pPr>
+        <w:pStyle w:val="NormalWeb"/>
+        <w:numPr>
+          <w:ilvl w:val="0"/>
+          <w:numId w:val="33"/>
+        </w:numPr>
+        <w:rPr>
+          <w:rFonts w:ascii="Calibri" w:hAnsi="Calibri" w:cs="Calibri"/>
+          <w:b/>
+          <w:sz w:val="20"/>
+          <w:szCs w:val="20"/>
+        </w:rPr>
+      </w:pPr>
+      <w:proofErr w:type="spellStart"/>
+      <w:r>
+        <w:rPr>
+          <w:rFonts w:ascii="Calibri" w:hAnsi="Calibri" w:cs="Calibri"/>
+          <w:b/>
+          <w:sz w:val="20"/>
+          <w:szCs w:val="20"/>
+        </w:rPr>
+        <w:t>SignedInUser</w:t>
+      </w:r>
+      <w:proofErr w:type="spellEnd"/>
+      <w:r>
+        <w:rPr>
+          <w:rFonts w:ascii="Calibri" w:hAnsi="Calibri" w:cs="Calibri"/>
+          <w:b/>
+          <w:sz w:val="20"/>
+          <w:szCs w:val="20"/>
+        </w:rPr>
+        <w:t xml:space="preserve"> -&gt; </w:t>
+      </w:r>
+      <w:proofErr w:type="spellStart"/>
+      <w:proofErr w:type="gramStart"/>
+      <w:r>
+        <w:rPr>
+          <w:rFonts w:ascii="Calibri" w:hAnsi="Calibri" w:cs="Calibri"/>
+          <w:b/>
+          <w:sz w:val="20"/>
+          <w:szCs w:val="20"/>
+        </w:rPr>
+        <w:t>BookMovieShowing</w:t>
+      </w:r>
+      <w:proofErr w:type="spellEnd"/>
+      <w:r>
+        <w:rPr>
+          <w:rFonts w:ascii="Calibri" w:hAnsi="Calibri" w:cs="Calibri"/>
+          <w:b/>
+          <w:sz w:val="20"/>
+          <w:szCs w:val="20"/>
+        </w:rPr>
+        <w:t xml:space="preserve"> :</w:t>
+      </w:r>
+      <w:proofErr w:type="gramEnd"/>
+      <w:r>
+        <w:rPr>
+          <w:rFonts w:ascii="Calibri" w:hAnsi="Calibri" w:cs="Calibri"/>
+          <w:b/>
+          <w:sz w:val="20"/>
+          <w:szCs w:val="20"/>
+        </w:rPr>
+        <w:t xml:space="preserve"> </w:t>
+      </w:r>
+      <w:proofErr w:type="spellStart"/>
+      <w:r>
+        <w:rPr>
+          <w:rFonts w:ascii="Calibri" w:hAnsi="Calibri" w:cs="Calibri"/>
+          <w:b/>
+          <w:sz w:val="20"/>
+          <w:szCs w:val="20"/>
+        </w:rPr>
+        <w:t>BookMovieShowing</w:t>
+      </w:r>
+      <w:proofErr w:type="spellEnd"/>
+    </w:p>
+    <w:p>
+      <w:pPr>
+        <w:pStyle w:val="NormalWeb"/>
+        <w:numPr>
+          <w:ilvl w:val="0"/>
+          <w:numId w:val="33"/>
+        </w:numPr>
+        <w:rPr>
+          <w:rFonts w:ascii="Calibri" w:hAnsi="Calibri" w:cs="Calibri"/>
+          <w:b/>
+          <w:sz w:val="20"/>
+          <w:szCs w:val="20"/>
+        </w:rPr>
+      </w:pPr>
+      <w:r>
+        <w:rPr>
+          <w:rFonts w:ascii="Calibri" w:hAnsi="Calibri" w:cs="Calibri"/>
+          <w:b/>
+          <w:sz w:val="20"/>
+          <w:szCs w:val="20"/>
+        </w:rPr>
+        <w:t xml:space="preserve">activate </w:t>
+      </w:r>
+      <w:proofErr w:type="spellStart"/>
+      <w:r>
+        <w:rPr>
+          <w:rFonts w:ascii="Calibri" w:hAnsi="Calibri" w:cs="Calibri"/>
+          <w:b/>
+          <w:sz w:val="20"/>
+          <w:szCs w:val="20"/>
+        </w:rPr>
+        <w:t>BookMovieShowing</w:t>
+      </w:r>
+      <w:proofErr w:type="spellEnd"/>
+      <w:r>
+        <w:rPr>
+          <w:rFonts w:ascii="Calibri" w:hAnsi="Calibri" w:cs="Calibri"/>
+          <w:b/>
+          <w:sz w:val="20"/>
+          <w:szCs w:val="20"/>
+        </w:rPr>
+        <w:t xml:space="preserve"> #</w:t>
+      </w:r>
+      <w:proofErr w:type="spellStart"/>
+      <w:r>
+        <w:rPr>
+          <w:rFonts w:ascii="Calibri" w:hAnsi="Calibri" w:cs="Calibri"/>
+          <w:b/>
+          <w:sz w:val="20"/>
+          <w:szCs w:val="20"/>
+        </w:rPr>
+        <w:t>DarkSalmon</w:t>
+      </w:r>
+      <w:proofErr w:type="spellEnd"/>
+    </w:p>
+    <w:p>
+      <w:pPr>
+        <w:pStyle w:val="NormalWeb"/>
+        <w:numPr>
+          <w:ilvl w:val="0"/>
+          <w:numId w:val="33"/>
+        </w:numPr>
+        <w:rPr>
+          <w:rFonts w:ascii="Calibri" w:hAnsi="Calibri" w:cs="Calibri"/>
+          <w:b/>
+          <w:sz w:val="20"/>
+          <w:szCs w:val="20"/>
+        </w:rPr>
+      </w:pPr>
+      <w:r>
+        <w:rPr>
+          <w:rFonts w:ascii="Calibri" w:hAnsi="Calibri" w:cs="Calibri"/>
+          <w:b/>
+          <w:sz w:val="20"/>
+          <w:szCs w:val="20"/>
+        </w:rPr>
+        <w:t xml:space="preserve">deactivate </w:t>
+      </w:r>
+      <w:proofErr w:type="spellStart"/>
+      <w:r>
+        <w:rPr>
+          <w:rFonts w:ascii="Calibri" w:hAnsi="Calibri" w:cs="Calibri"/>
+          <w:b/>
+          <w:sz w:val="20"/>
+          <w:szCs w:val="20"/>
+        </w:rPr>
+        <w:t>SignedInUser</w:t>
+      </w:r>
+      <w:proofErr w:type="spellEnd"/>
+    </w:p>
+    <w:p>
+      <w:pPr>
+        <w:pStyle w:val="NormalWeb"/>
+        <w:numPr>
+          <w:ilvl w:val="0"/>
+          <w:numId w:val="33"/>
+        </w:numPr>
+        <w:rPr>
+          <w:rFonts w:ascii="Calibri" w:hAnsi="Calibri" w:cs="Calibri"/>
+          <w:b/>
+          <w:sz w:val="20"/>
+          <w:szCs w:val="20"/>
+        </w:rPr>
+      </w:pPr>
+      <w:r>
+        <w:rPr>
+          <w:rFonts w:ascii="Calibri" w:hAnsi="Calibri" w:cs="Calibri"/>
+          <w:b/>
+          <w:sz w:val="20"/>
+          <w:szCs w:val="20"/>
+        </w:rPr>
+        <w:t>deactivate Visitor</w:t>
+      </w:r>
+    </w:p>
+    <w:p>
+      <w:pPr>
+        <w:pStyle w:val="NormalWeb"/>
+        <w:numPr>
+          <w:ilvl w:val="0"/>
+          <w:numId w:val="33"/>
+        </w:numPr>
+        <w:rPr>
+          <w:rFonts w:ascii="Calibri" w:hAnsi="Calibri" w:cs="Calibri"/>
+          <w:b/>
+          <w:sz w:val="20"/>
+          <w:szCs w:val="20"/>
+        </w:rPr>
+      </w:pPr>
+      <w:proofErr w:type="spellStart"/>
+      <w:r>
+        <w:rPr>
+          <w:rFonts w:ascii="Calibri" w:hAnsi="Calibri" w:cs="Calibri"/>
+          <w:b/>
+          <w:sz w:val="20"/>
+          <w:szCs w:val="20"/>
+        </w:rPr>
+        <w:t>SignedInUser</w:t>
+      </w:r>
+      <w:proofErr w:type="spellEnd"/>
+      <w:r>
+        <w:rPr>
+          <w:rFonts w:ascii="Calibri" w:hAnsi="Calibri" w:cs="Calibri"/>
+          <w:b/>
+          <w:sz w:val="20"/>
+          <w:szCs w:val="20"/>
+        </w:rPr>
+        <w:t xml:space="preserve"> &lt;-- </w:t>
+      </w:r>
+      <w:proofErr w:type="spellStart"/>
+      <w:proofErr w:type="gramStart"/>
+      <w:r>
+        <w:rPr>
+          <w:rFonts w:ascii="Calibri" w:hAnsi="Calibri" w:cs="Calibri"/>
+          <w:b/>
+          <w:sz w:val="20"/>
+          <w:szCs w:val="20"/>
+        </w:rPr>
+        <w:t>BookMovieShowing</w:t>
+      </w:r>
+      <w:proofErr w:type="spellEnd"/>
+      <w:r>
+        <w:rPr>
+          <w:rFonts w:ascii="Calibri" w:hAnsi="Calibri" w:cs="Calibri"/>
+          <w:b/>
+          <w:sz w:val="20"/>
+          <w:szCs w:val="20"/>
+        </w:rPr>
+        <w:t xml:space="preserve"> :</w:t>
+      </w:r>
+      <w:proofErr w:type="gramEnd"/>
+      <w:r>
+        <w:rPr>
+          <w:rFonts w:ascii="Calibri" w:hAnsi="Calibri" w:cs="Calibri"/>
+          <w:b/>
+          <w:sz w:val="20"/>
+          <w:szCs w:val="20"/>
+        </w:rPr>
+        <w:t xml:space="preserve"> Confirmation</w:t>
+      </w:r>
+    </w:p>
+    <w:p>
+      <w:pPr>
+        <w:pStyle w:val="NormalWeb"/>
+        <w:numPr>
+          <w:ilvl w:val="0"/>
+          <w:numId w:val="33"/>
+        </w:numPr>
+        <w:rPr>
+          <w:rFonts w:ascii="Calibri" w:hAnsi="Calibri" w:cs="Calibri"/>
+          <w:b/>
+          <w:sz w:val="20"/>
+          <w:szCs w:val="20"/>
+        </w:rPr>
+      </w:pPr>
+      <w:r>
+        <w:rPr>
+          <w:rFonts w:ascii="Calibri" w:hAnsi="Calibri" w:cs="Calibri"/>
+          <w:b/>
+          <w:sz w:val="20"/>
+          <w:szCs w:val="20"/>
+        </w:rPr>
+        <w:t xml:space="preserve">deactivate </w:t>
+      </w:r>
+      <w:proofErr w:type="spellStart"/>
+      <w:r>
+        <w:rPr>
+          <w:rFonts w:ascii="Calibri" w:hAnsi="Calibri" w:cs="Calibri"/>
+          <w:b/>
+          <w:sz w:val="20"/>
+          <w:szCs w:val="20"/>
+        </w:rPr>
+        <w:t>BookMovieShowing</w:t>
+      </w:r>
+      <w:proofErr w:type="spellEnd"/>
+    </w:p>
+    <w:p>
+      <w:pPr>
+        <w:pStyle w:val="NormalWeb"/>
+        <w:rPr>
+          <w:rFonts w:ascii="Calibri" w:hAnsi="Calibri" w:cs="Calibri"/>
+          <w:b/>
+          <w:sz w:val="20"/>
+          <w:szCs w:val="20"/>
+        </w:rPr>
+      </w:pPr>
+    </w:p>
+    <w:p>
+      <w:pPr>
+        <w:pStyle w:val="NormalWeb"/>
+        <w:numPr>
+          <w:ilvl w:val="0"/>
+          <w:numId w:val="33"/>
+        </w:numPr>
+        <w:rPr>
+          <w:rFonts w:ascii="Calibri" w:hAnsi="Calibri" w:cs="Calibri"/>
+          <w:b/>
+          <w:sz w:val="20"/>
+          <w:szCs w:val="20"/>
+        </w:rPr>
+      </w:pPr>
+      <w:proofErr w:type="spellStart"/>
+      <w:r>
+        <w:rPr>
+          <w:rFonts w:ascii="Calibri" w:hAnsi="Calibri" w:cs="Calibri"/>
+          <w:b/>
+          <w:sz w:val="20"/>
+          <w:szCs w:val="20"/>
+        </w:rPr>
+        <w:t>SignedInUser</w:t>
+      </w:r>
+      <w:proofErr w:type="spellEnd"/>
+      <w:r>
+        <w:rPr>
+          <w:rFonts w:ascii="Calibri" w:hAnsi="Calibri" w:cs="Calibri"/>
+          <w:b/>
+          <w:sz w:val="20"/>
+          <w:szCs w:val="20"/>
+        </w:rPr>
+        <w:t xml:space="preserve"> -&gt; </w:t>
+      </w:r>
+      <w:proofErr w:type="spellStart"/>
+      <w:proofErr w:type="gramStart"/>
+      <w:r>
+        <w:rPr>
+          <w:rFonts w:ascii="Calibri" w:hAnsi="Calibri" w:cs="Calibri"/>
+          <w:b/>
+          <w:sz w:val="20"/>
+          <w:szCs w:val="20"/>
+        </w:rPr>
+        <w:t>EmailTicketToOthers</w:t>
+      </w:r>
+      <w:proofErr w:type="spellEnd"/>
+      <w:r>
+        <w:rPr>
+          <w:rFonts w:ascii="Calibri" w:hAnsi="Calibri" w:cs="Calibri"/>
+          <w:b/>
+          <w:sz w:val="20"/>
+          <w:szCs w:val="20"/>
+        </w:rPr>
+        <w:t xml:space="preserve"> :</w:t>
+      </w:r>
+      <w:proofErr w:type="gramEnd"/>
+      <w:r>
+        <w:rPr>
+          <w:rFonts w:ascii="Calibri" w:hAnsi="Calibri" w:cs="Calibri"/>
+          <w:b/>
+          <w:sz w:val="20"/>
+          <w:szCs w:val="20"/>
+        </w:rPr>
+        <w:t xml:space="preserve"> Write emails</w:t>
+      </w:r>
+    </w:p>
+    <w:p>
+      <w:pPr>
+        <w:pStyle w:val="NormalWeb"/>
+        <w:numPr>
+          <w:ilvl w:val="0"/>
+          <w:numId w:val="33"/>
+        </w:numPr>
+        <w:rPr>
+          <w:rFonts w:ascii="Calibri" w:hAnsi="Calibri" w:cs="Calibri"/>
+          <w:b/>
+          <w:sz w:val="20"/>
+          <w:szCs w:val="20"/>
+        </w:rPr>
+      </w:pPr>
+      <w:proofErr w:type="spellStart"/>
+      <w:r>
+        <w:rPr>
+          <w:rFonts w:ascii="Calibri" w:hAnsi="Calibri" w:cs="Calibri"/>
+          <w:b/>
+          <w:sz w:val="20"/>
+          <w:szCs w:val="20"/>
+        </w:rPr>
+        <w:t>SignedInUser</w:t>
+      </w:r>
+      <w:proofErr w:type="spellEnd"/>
+      <w:r>
+        <w:rPr>
+          <w:rFonts w:ascii="Calibri" w:hAnsi="Calibri" w:cs="Calibri"/>
+          <w:b/>
+          <w:sz w:val="20"/>
+          <w:szCs w:val="20"/>
+        </w:rPr>
+        <w:t xml:space="preserve"> &lt;-- </w:t>
+      </w:r>
+      <w:proofErr w:type="spellStart"/>
+      <w:proofErr w:type="gramStart"/>
+      <w:r>
+        <w:rPr>
+          <w:rFonts w:ascii="Calibri" w:hAnsi="Calibri" w:cs="Calibri"/>
+          <w:b/>
+          <w:sz w:val="20"/>
+          <w:szCs w:val="20"/>
+        </w:rPr>
+        <w:t>EmailTicketToOthers</w:t>
+      </w:r>
+      <w:proofErr w:type="spellEnd"/>
+      <w:r>
+        <w:rPr>
+          <w:rFonts w:ascii="Calibri" w:hAnsi="Calibri" w:cs="Calibri"/>
+          <w:b/>
+          <w:sz w:val="20"/>
+          <w:szCs w:val="20"/>
+        </w:rPr>
+        <w:t xml:space="preserve"> :</w:t>
+      </w:r>
+      <w:proofErr w:type="gramEnd"/>
+      <w:r>
+        <w:rPr>
+          <w:rFonts w:ascii="Calibri" w:hAnsi="Calibri" w:cs="Calibri"/>
+          <w:b/>
+          <w:sz w:val="20"/>
+          <w:szCs w:val="20"/>
+        </w:rPr>
+        <w:t xml:space="preserve"> Success</w:t>
+      </w:r>
+    </w:p>
+    <w:p>
+      <w:pPr>
+        <w:pStyle w:val="NormalWeb"/>
+        <w:numPr>
+          <w:ilvl w:val="0"/>
+          <w:numId w:val="33"/>
+        </w:numPr>
+        <w:rPr>
+          <w:rFonts w:ascii="Calibri" w:hAnsi="Calibri" w:cs="Calibri"/>
+          <w:b/>
+          <w:sz w:val="20"/>
+          <w:szCs w:val="20"/>
+        </w:rPr>
+      </w:pPr>
+      <w:r>
+        <w:rPr>
+          <w:rFonts w:ascii="Calibri" w:hAnsi="Calibri" w:cs="Calibri"/>
+          <w:b/>
+          <w:sz w:val="20"/>
+          <w:szCs w:val="20"/>
+        </w:rPr>
+        <w:t>@</w:t>
+      </w:r>
+      <w:proofErr w:type="spellStart"/>
+      <w:r>
+        <w:rPr>
+          <w:rFonts w:ascii="Calibri" w:hAnsi="Calibri" w:cs="Calibri"/>
+          <w:b/>
+          <w:sz w:val="20"/>
+          <w:szCs w:val="20"/>
+        </w:rPr>
+        <w:t>enduml</w:t>
+      </w:r>
+      <w:proofErr w:type="spellEnd"/>
+    </w:p>
+    <w:p>
+      <w:pPr>
+        <w:pStyle w:val="NormalWeb"/>
+        <w:rPr>
+          <w:rFonts w:ascii="Calibri" w:hAnsi="Calibri" w:cs="Calibri"/>
+          <w:b/>
+          <w:sz w:val="20"/>
+          <w:szCs w:val="20"/>
+        </w:rPr>
+      </w:pPr>
+    </w:p>
+    <w:p>
+      <w:pPr>
+        <w:pStyle w:val="NormalWeb"/>
+        <w:rPr>
+          <w:rFonts w:ascii="Calibri" w:hAnsi="Calibri" w:cs="Calibri"/>
+          <w:b/>
+          <w:sz w:val="20"/>
+          <w:szCs w:val="20"/>
+        </w:rPr>
+      </w:pPr>
+    </w:p>
+    <w:p>
+      <w:pPr>
+        <w:pStyle w:val="NormalWeb"/>
+        <w:rPr>
+          <w:rFonts w:ascii="Calibri" w:hAnsi="Calibri" w:cs="Calibri"/>
+          <w:b/>
+          <w:sz w:val="20"/>
+          <w:szCs w:val="20"/>
         </w:rPr>
       </w:pPr>
       <w:bookmarkStart w:id="0" w:name="_GoBack"/>
@@ -1144,56 +7188,12 @@
     <w:p>
       <w:pPr>
         <w:pStyle w:val="NormalWeb"/>
-        <w:rPr>
-          <w:rFonts w:ascii="Calibri" w:hAnsi="Calibri" w:cs="Calibri"/>
-          <w:bCs/>
-          <w:sz w:val="22"/>
-          <w:szCs w:val="22"/>
-        </w:rPr>
-      </w:pPr>
-    </w:p>
-    <w:p>
-      <w:pPr>
-        <w:pStyle w:val="NormalWeb"/>
-        <w:rPr>
-          <w:rFonts w:ascii="Calibri" w:hAnsi="Calibri" w:cs="Calibri"/>
-          <w:b/>
-          <w:sz w:val="22"/>
-          <w:szCs w:val="22"/>
-        </w:rPr>
-      </w:pPr>
-    </w:p>
-    <w:p>
-      <w:pPr>
-        <w:pStyle w:val="NormalWeb"/>
-        <w:rPr>
-          <w:rFonts w:ascii="Calibri" w:hAnsi="Calibri" w:cs="Calibri"/>
-          <w:b/>
-          <w:sz w:val="22"/>
-          <w:szCs w:val="22"/>
-        </w:rPr>
-      </w:pPr>
-    </w:p>
-    <w:p>
-      <w:pPr>
-        <w:pStyle w:val="NormalWeb"/>
-        <w:rPr>
-          <w:rFonts w:ascii="Calibri" w:hAnsi="Calibri" w:cs="Calibri"/>
-          <w:b/>
-          <w:sz w:val="22"/>
-          <w:szCs w:val="22"/>
-        </w:rPr>
-      </w:pPr>
-    </w:p>
-    <w:p>
-      <w:pPr>
-        <w:pStyle w:val="NormalWeb"/>
         <w:ind w:left="720"/>
         <w:rPr>
           <w:rFonts w:ascii="Calibri" w:hAnsi="Calibri" w:cs="Calibri"/>
           <w:bCs/>
-          <w:sz w:val="22"/>
-          <w:szCs w:val="22"/>
+          <w:sz w:val="20"/>
+          <w:szCs w:val="20"/>
         </w:rPr>
       </w:pPr>
     </w:p>
@@ -1204,128 +7204,52 @@
         <w:rPr>
           <w:rFonts w:ascii="Calibri" w:hAnsi="Calibri" w:cs="Calibri"/>
           <w:bCs/>
-          <w:sz w:val="22"/>
-          <w:szCs w:val="22"/>
-        </w:rPr>
-      </w:pPr>
-    </w:p>
-    <w:p>
-      <w:pPr>
-        <w:pStyle w:val="NormalWeb"/>
-        <w:rPr>
-          <w:rFonts w:ascii="Calibri" w:hAnsi="Calibri" w:cs="Calibri"/>
-          <w:sz w:val="22"/>
-          <w:szCs w:val="22"/>
-        </w:rPr>
-      </w:pPr>
-    </w:p>
-    <w:p>
-      <w:pPr>
-        <w:pStyle w:val="NormalWeb"/>
-        <w:rPr>
-          <w:rFonts w:ascii="Calibri" w:hAnsi="Calibri" w:cs="Calibri"/>
-          <w:sz w:val="22"/>
-          <w:szCs w:val="22"/>
-        </w:rPr>
-      </w:pPr>
-    </w:p>
-    <w:p>
-      <w:pPr>
-        <w:pStyle w:val="NormalWeb"/>
-        <w:rPr>
-          <w:rFonts w:ascii="Calibri" w:hAnsi="Calibri" w:cs="Calibri"/>
-          <w:sz w:val="22"/>
-          <w:szCs w:val="22"/>
-        </w:rPr>
-      </w:pPr>
-    </w:p>
-    <w:p>
-      <w:pPr>
-        <w:pStyle w:val="NormalWeb"/>
-        <w:rPr>
-          <w:rFonts w:ascii="Calibri" w:hAnsi="Calibri" w:cs="Calibri"/>
-          <w:b/>
-          <w:sz w:val="22"/>
-          <w:szCs w:val="22"/>
-        </w:rPr>
-      </w:pPr>
-      <w:r>
-        <w:rPr>
-          <w:rFonts w:ascii="Calibri" w:hAnsi="Calibri" w:cs="Calibri"/>
-          <w:b/>
-          <w:sz w:val="22"/>
-          <w:szCs w:val="22"/>
-        </w:rPr>
-        <w:t>Introduction</w:t>
-      </w:r>
-    </w:p>
-    <w:p>
-      <w:pPr>
-        <w:pStyle w:val="NormalWeb"/>
-        <w:rPr>
-          <w:rFonts w:ascii="Calibri" w:hAnsi="Calibri" w:cs="Calibri"/>
-          <w:sz w:val="22"/>
-          <w:szCs w:val="22"/>
-        </w:rPr>
-      </w:pPr>
-      <w:r>
-        <w:rPr>
-          <w:rFonts w:ascii="Calibri" w:hAnsi="Calibri" w:cs="Calibri"/>
-          <w:sz w:val="22"/>
-          <w:szCs w:val="22"/>
-        </w:rPr>
-        <w:t>Stack Overflow Temporal Network is a time-varying network</w:t>
-      </w:r>
-      <w:r>
-        <w:rPr>
-          <w:rFonts w:ascii="Calibri" w:hAnsi="Calibri" w:cs="Calibri"/>
-          <w:sz w:val="22"/>
-          <w:szCs w:val="22"/>
-        </w:rPr>
-        <w:t>. Our dataset is a simple text with 1million timestamps which every single of them is a network acne.</w:t>
-      </w:r>
-    </w:p>
-    <w:p>
-      <w:pPr>
-        <w:pStyle w:val="NormalWeb"/>
-        <w:rPr>
-          <w:rFonts w:ascii="Calibri" w:hAnsi="Calibri" w:cs="Calibri"/>
-          <w:sz w:val="22"/>
-          <w:szCs w:val="22"/>
-        </w:rPr>
-      </w:pPr>
-    </w:p>
-    <w:p>
-      <w:pPr>
-        <w:pStyle w:val="NormalWeb"/>
-        <w:rPr>
-          <w:rFonts w:ascii="Calibri" w:hAnsi="Calibri" w:cs="Calibri"/>
-          <w:sz w:val="22"/>
-          <w:szCs w:val="22"/>
-        </w:rPr>
-      </w:pPr>
-    </w:p>
-    <w:p>
-      <w:pPr>
-        <w:pStyle w:val="NormalWeb"/>
-        <w:rPr>
-          <w:rFonts w:ascii="Calibri" w:hAnsi="Calibri" w:cs="Calibri"/>
-          <w:sz w:val="22"/>
-          <w:szCs w:val="22"/>
-        </w:rPr>
-      </w:pPr>
-    </w:p>
-    <w:p>
-      <w:pPr>
-        <w:rPr>
-          <w:rFonts w:ascii="Calibri" w:hAnsi="Calibri" w:cs="Calibri"/>
-          <w:sz w:val="22"/>
-          <w:szCs w:val="22"/>
+          <w:sz w:val="20"/>
+          <w:szCs w:val="20"/>
+        </w:rPr>
+      </w:pPr>
+    </w:p>
+    <w:p>
+      <w:pPr>
+        <w:pStyle w:val="NormalWeb"/>
+        <w:rPr>
+          <w:rFonts w:ascii="Calibri" w:hAnsi="Calibri" w:cs="Calibri"/>
+          <w:sz w:val="20"/>
+          <w:szCs w:val="20"/>
+        </w:rPr>
+      </w:pPr>
+    </w:p>
+    <w:p>
+      <w:pPr>
+        <w:pStyle w:val="NormalWeb"/>
+        <w:rPr>
+          <w:rFonts w:ascii="Calibri" w:hAnsi="Calibri" w:cs="Calibri"/>
+          <w:sz w:val="20"/>
+          <w:szCs w:val="20"/>
+        </w:rPr>
+      </w:pPr>
+    </w:p>
+    <w:p>
+      <w:pPr>
+        <w:pStyle w:val="NormalWeb"/>
+        <w:rPr>
+          <w:rFonts w:ascii="Calibri" w:hAnsi="Calibri" w:cs="Calibri"/>
+          <w:sz w:val="20"/>
+          <w:szCs w:val="20"/>
+        </w:rPr>
+      </w:pPr>
+    </w:p>
+    <w:p>
+      <w:pPr>
+        <w:rPr>
+          <w:rFonts w:ascii="Calibri" w:hAnsi="Calibri" w:cs="Calibri"/>
+          <w:sz w:val="20"/>
+          <w:szCs w:val="20"/>
         </w:rPr>
       </w:pPr>
     </w:p>
     <w:sectPr>
-      <w:footerReference w:type="default" r:id="rId8"/>
+      <w:footerReference w:type="default" r:id="rId22"/>
       <w:pgSz w:w="12240" w:h="15840"/>
       <w:pgMar w:top="1080" w:right="864" w:bottom="1584" w:left="864" w:header="720" w:footer="720" w:gutter="0"/>
       <w:cols w:space="720"/>
@@ -1936,6 +7860,118 @@
     </w:lvl>
   </w:abstractNum>
   <w:abstractNum w:abstractNumId="13" w15:restartNumberingAfterBreak="0">
+    <w:nsid w:val="1FBE004A"/>
+    <w:multiLevelType w:val="hybridMultilevel"/>
+    <w:tmpl w:val="9DC2CB16"/>
+    <w:lvl w:ilvl="0" w:tplc="CEAE8ABE">
+      <w:numFmt w:val="bullet"/>
+      <w:lvlText w:val=""/>
+      <w:lvlJc w:val="left"/>
+      <w:pPr>
+        <w:ind w:left="720" w:hanging="360"/>
+      </w:pPr>
+      <w:rPr>
+        <w:rFonts w:ascii="Symbol" w:eastAsia="Times New Roman" w:hAnsi="Symbol" w:cs="Calibri" w:hint="default"/>
+      </w:rPr>
+    </w:lvl>
+    <w:lvl w:ilvl="1" w:tplc="08090003" w:tentative="1">
+      <w:start w:val="1"/>
+      <w:numFmt w:val="bullet"/>
+      <w:lvlText w:val="o"/>
+      <w:lvlJc w:val="left"/>
+      <w:pPr>
+        <w:ind w:left="1440" w:hanging="360"/>
+      </w:pPr>
+      <w:rPr>
+        <w:rFonts w:ascii="Courier New" w:hAnsi="Courier New" w:cs="Courier New" w:hint="default"/>
+      </w:rPr>
+    </w:lvl>
+    <w:lvl w:ilvl="2" w:tplc="08090005" w:tentative="1">
+      <w:start w:val="1"/>
+      <w:numFmt w:val="bullet"/>
+      <w:lvlText w:val=""/>
+      <w:lvlJc w:val="left"/>
+      <w:pPr>
+        <w:ind w:left="2160" w:hanging="360"/>
+      </w:pPr>
+      <w:rPr>
+        <w:rFonts w:ascii="Wingdings" w:hAnsi="Wingdings" w:hint="default"/>
+      </w:rPr>
+    </w:lvl>
+    <w:lvl w:ilvl="3" w:tplc="08090001" w:tentative="1">
+      <w:start w:val="1"/>
+      <w:numFmt w:val="bullet"/>
+      <w:lvlText w:val=""/>
+      <w:lvlJc w:val="left"/>
+      <w:pPr>
+        <w:ind w:left="2880" w:hanging="360"/>
+      </w:pPr>
+      <w:rPr>
+        <w:rFonts w:ascii="Symbol" w:hAnsi="Symbol" w:hint="default"/>
+      </w:rPr>
+    </w:lvl>
+    <w:lvl w:ilvl="4" w:tplc="08090003" w:tentative="1">
+      <w:start w:val="1"/>
+      <w:numFmt w:val="bullet"/>
+      <w:lvlText w:val="o"/>
+      <w:lvlJc w:val="left"/>
+      <w:pPr>
+        <w:ind w:left="3600" w:hanging="360"/>
+      </w:pPr>
+      <w:rPr>
+        <w:rFonts w:ascii="Courier New" w:hAnsi="Courier New" w:cs="Courier New" w:hint="default"/>
+      </w:rPr>
+    </w:lvl>
+    <w:lvl w:ilvl="5" w:tplc="08090005" w:tentative="1">
+      <w:start w:val="1"/>
+      <w:numFmt w:val="bullet"/>
+      <w:lvlText w:val=""/>
+      <w:lvlJc w:val="left"/>
+      <w:pPr>
+        <w:ind w:left="4320" w:hanging="360"/>
+      </w:pPr>
+      <w:rPr>
+        <w:rFonts w:ascii="Wingdings" w:hAnsi="Wingdings" w:hint="default"/>
+      </w:rPr>
+    </w:lvl>
+    <w:lvl w:ilvl="6" w:tplc="08090001" w:tentative="1">
+      <w:start w:val="1"/>
+      <w:numFmt w:val="bullet"/>
+      <w:lvlText w:val=""/>
+      <w:lvlJc w:val="left"/>
+      <w:pPr>
+        <w:ind w:left="5040" w:hanging="360"/>
+      </w:pPr>
+      <w:rPr>
+        <w:rFonts w:ascii="Symbol" w:hAnsi="Symbol" w:hint="default"/>
+      </w:rPr>
+    </w:lvl>
+    <w:lvl w:ilvl="7" w:tplc="08090003" w:tentative="1">
+      <w:start w:val="1"/>
+      <w:numFmt w:val="bullet"/>
+      <w:lvlText w:val="o"/>
+      <w:lvlJc w:val="left"/>
+      <w:pPr>
+        <w:ind w:left="5760" w:hanging="360"/>
+      </w:pPr>
+      <w:rPr>
+        <w:rFonts w:ascii="Courier New" w:hAnsi="Courier New" w:cs="Courier New" w:hint="default"/>
+      </w:rPr>
+    </w:lvl>
+    <w:lvl w:ilvl="8" w:tplc="08090005" w:tentative="1">
+      <w:start w:val="1"/>
+      <w:numFmt w:val="bullet"/>
+      <w:lvlText w:val=""/>
+      <w:lvlJc w:val="left"/>
+      <w:pPr>
+        <w:ind w:left="6480" w:hanging="360"/>
+      </w:pPr>
+      <w:rPr>
+        <w:rFonts w:ascii="Wingdings" w:hAnsi="Wingdings" w:hint="default"/>
+      </w:rPr>
+    </w:lvl>
+  </w:abstractNum>
+  <w:abstractNum w:abstractNumId="14" w15:restartNumberingAfterBreak="0">
     <w:nsid w:val="26E13B40"/>
     <w:multiLevelType w:val="multilevel"/>
     <w:tmpl w:val="A1F812EA"/>
@@ -2048,7 +8084,7 @@
       </w:pPr>
     </w:lvl>
   </w:abstractNum>
-  <w:abstractNum w:abstractNumId="14" w15:restartNumberingAfterBreak="0">
+  <w:abstractNum w:abstractNumId="15" w15:restartNumberingAfterBreak="0">
     <w:nsid w:val="27481D9F"/>
     <w:multiLevelType w:val="hybridMultilevel"/>
     <w:tmpl w:val="2416A634"/>
@@ -2160,7 +8196,7 @@
       </w:rPr>
     </w:lvl>
   </w:abstractNum>
-  <w:abstractNum w:abstractNumId="15" w15:restartNumberingAfterBreak="0">
+  <w:abstractNum w:abstractNumId="16" w15:restartNumberingAfterBreak="0">
     <w:nsid w:val="2C190004"/>
     <w:multiLevelType w:val="hybridMultilevel"/>
     <w:tmpl w:val="84A4F6C8"/>
@@ -2276,7 +8312,7 @@
       </w:rPr>
     </w:lvl>
   </w:abstractNum>
-  <w:abstractNum w:abstractNumId="16" w15:restartNumberingAfterBreak="0">
+  <w:abstractNum w:abstractNumId="17" w15:restartNumberingAfterBreak="0">
     <w:nsid w:val="353F725E"/>
     <w:multiLevelType w:val="hybridMultilevel"/>
     <w:tmpl w:val="90F8E148"/>
@@ -2388,7 +8424,96 @@
       </w:rPr>
     </w:lvl>
   </w:abstractNum>
-  <w:abstractNum w:abstractNumId="17" w15:restartNumberingAfterBreak="0">
+  <w:abstractNum w:abstractNumId="18" w15:restartNumberingAfterBreak="0">
+    <w:nsid w:val="3A3828F0"/>
+    <w:multiLevelType w:val="hybridMultilevel"/>
+    <w:tmpl w:val="5E986BF0"/>
+    <w:lvl w:ilvl="0" w:tplc="08090011">
+      <w:start w:val="1"/>
+      <w:numFmt w:val="decimal"/>
+      <w:lvlText w:val="%1)"/>
+      <w:lvlJc w:val="left"/>
+      <w:pPr>
+        <w:ind w:left="720" w:hanging="360"/>
+      </w:pPr>
+      <w:rPr>
+        <w:rFonts w:hint="default"/>
+      </w:rPr>
+    </w:lvl>
+    <w:lvl w:ilvl="1" w:tplc="08090019" w:tentative="1">
+      <w:start w:val="1"/>
+      <w:numFmt w:val="lowerLetter"/>
+      <w:lvlText w:val="%2."/>
+      <w:lvlJc w:val="left"/>
+      <w:pPr>
+        <w:ind w:left="1440" w:hanging="360"/>
+      </w:pPr>
+    </w:lvl>
+    <w:lvl w:ilvl="2" w:tplc="0809001B" w:tentative="1">
+      <w:start w:val="1"/>
+      <w:numFmt w:val="lowerRoman"/>
+      <w:lvlText w:val="%3."/>
+      <w:lvlJc w:val="right"/>
+      <w:pPr>
+        <w:ind w:left="2160" w:hanging="180"/>
+      </w:pPr>
+    </w:lvl>
+    <w:lvl w:ilvl="3" w:tplc="0809000F" w:tentative="1">
+      <w:start w:val="1"/>
+      <w:numFmt w:val="decimal"/>
+      <w:lvlText w:val="%4."/>
+      <w:lvlJc w:val="left"/>
+      <w:pPr>
+        <w:ind w:left="2880" w:hanging="360"/>
+      </w:pPr>
+    </w:lvl>
+    <w:lvl w:ilvl="4" w:tplc="08090019" w:tentative="1">
+      <w:start w:val="1"/>
+      <w:numFmt w:val="lowerLetter"/>
+      <w:lvlText w:val="%5."/>
+      <w:lvlJc w:val="left"/>
+      <w:pPr>
+        <w:ind w:left="3600" w:hanging="360"/>
+      </w:pPr>
+    </w:lvl>
+    <w:lvl w:ilvl="5" w:tplc="0809001B" w:tentative="1">
+      <w:start w:val="1"/>
+      <w:numFmt w:val="lowerRoman"/>
+      <w:lvlText w:val="%6."/>
+      <w:lvlJc w:val="right"/>
+      <w:pPr>
+        <w:ind w:left="4320" w:hanging="180"/>
+      </w:pPr>
+    </w:lvl>
+    <w:lvl w:ilvl="6" w:tplc="0809000F" w:tentative="1">
+      <w:start w:val="1"/>
+      <w:numFmt w:val="decimal"/>
+      <w:lvlText w:val="%7."/>
+      <w:lvlJc w:val="left"/>
+      <w:pPr>
+        <w:ind w:left="5040" w:hanging="360"/>
+      </w:pPr>
+    </w:lvl>
+    <w:lvl w:ilvl="7" w:tplc="08090019" w:tentative="1">
+      <w:start w:val="1"/>
+      <w:numFmt w:val="lowerLetter"/>
+      <w:lvlText w:val="%8."/>
+      <w:lvlJc w:val="left"/>
+      <w:pPr>
+        <w:ind w:left="5760" w:hanging="360"/>
+      </w:pPr>
+    </w:lvl>
+    <w:lvl w:ilvl="8" w:tplc="0809001B" w:tentative="1">
+      <w:start w:val="1"/>
+      <w:numFmt w:val="lowerRoman"/>
+      <w:lvlText w:val="%9."/>
+      <w:lvlJc w:val="right"/>
+      <w:pPr>
+        <w:ind w:left="6480" w:hanging="180"/>
+      </w:pPr>
+    </w:lvl>
+  </w:abstractNum>
+  <w:abstractNum w:abstractNumId="19" w15:restartNumberingAfterBreak="0">
     <w:nsid w:val="3BC41A7E"/>
     <w:multiLevelType w:val="multilevel"/>
     <w:tmpl w:val="F65E27BC"/>
@@ -2537,7 +8662,7 @@
       </w:rPr>
     </w:lvl>
   </w:abstractNum>
-  <w:abstractNum w:abstractNumId="18" w15:restartNumberingAfterBreak="0">
+  <w:abstractNum w:abstractNumId="20" w15:restartNumberingAfterBreak="0">
     <w:nsid w:val="3F502C03"/>
     <w:multiLevelType w:val="multilevel"/>
     <w:tmpl w:val="54ACB2D4"/>
@@ -2650,7 +8775,7 @@
       </w:pPr>
     </w:lvl>
   </w:abstractNum>
-  <w:abstractNum w:abstractNumId="19" w15:restartNumberingAfterBreak="0">
+  <w:abstractNum w:abstractNumId="21" w15:restartNumberingAfterBreak="0">
     <w:nsid w:val="43F37EE4"/>
     <w:multiLevelType w:val="multilevel"/>
     <w:tmpl w:val="A6301970"/>
@@ -2754,7 +8879,7 @@
       </w:rPr>
     </w:lvl>
   </w:abstractNum>
-  <w:abstractNum w:abstractNumId="20" w15:restartNumberingAfterBreak="0">
+  <w:abstractNum w:abstractNumId="22" w15:restartNumberingAfterBreak="0">
     <w:nsid w:val="51266513"/>
     <w:multiLevelType w:val="multilevel"/>
     <w:tmpl w:val="C0180EB4"/>
@@ -2867,7 +8992,119 @@
       </w:pPr>
     </w:lvl>
   </w:abstractNum>
-  <w:abstractNum w:abstractNumId="21" w15:restartNumberingAfterBreak="0">
+  <w:abstractNum w:abstractNumId="23" w15:restartNumberingAfterBreak="0">
+    <w:nsid w:val="63A04944"/>
+    <w:multiLevelType w:val="hybridMultilevel"/>
+    <w:tmpl w:val="DF7AD7F4"/>
+    <w:lvl w:ilvl="0" w:tplc="CEAE8ABE">
+      <w:numFmt w:val="bullet"/>
+      <w:lvlText w:val=""/>
+      <w:lvlJc w:val="left"/>
+      <w:pPr>
+        <w:ind w:left="720" w:hanging="360"/>
+      </w:pPr>
+      <w:rPr>
+        <w:rFonts w:ascii="Symbol" w:eastAsia="Times New Roman" w:hAnsi="Symbol" w:cs="Calibri" w:hint="default"/>
+      </w:rPr>
+    </w:lvl>
+    <w:lvl w:ilvl="1" w:tplc="08090003" w:tentative="1">
+      <w:start w:val="1"/>
+      <w:numFmt w:val="bullet"/>
+      <w:lvlText w:val="o"/>
+      <w:lvlJc w:val="left"/>
+      <w:pPr>
+        <w:ind w:left="1440" w:hanging="360"/>
+      </w:pPr>
+      <w:rPr>
+        <w:rFonts w:ascii="Courier New" w:hAnsi="Courier New" w:cs="Courier New" w:hint="default"/>
+      </w:rPr>
+    </w:lvl>
+    <w:lvl w:ilvl="2" w:tplc="08090005" w:tentative="1">
+      <w:start w:val="1"/>
+      <w:numFmt w:val="bullet"/>
+      <w:lvlText w:val=""/>
+      <w:lvlJc w:val="left"/>
+      <w:pPr>
+        <w:ind w:left="2160" w:hanging="360"/>
+      </w:pPr>
+      <w:rPr>
+        <w:rFonts w:ascii="Wingdings" w:hAnsi="Wingdings" w:hint="default"/>
+      </w:rPr>
+    </w:lvl>
+    <w:lvl w:ilvl="3" w:tplc="08090001" w:tentative="1">
+      <w:start w:val="1"/>
+      <w:numFmt w:val="bullet"/>
+      <w:lvlText w:val=""/>
+      <w:lvlJc w:val="left"/>
+      <w:pPr>
+        <w:ind w:left="2880" w:hanging="360"/>
+      </w:pPr>
+      <w:rPr>
+        <w:rFonts w:ascii="Symbol" w:hAnsi="Symbol" w:hint="default"/>
+      </w:rPr>
+    </w:lvl>
+    <w:lvl w:ilvl="4" w:tplc="08090003" w:tentative="1">
+      <w:start w:val="1"/>
+      <w:numFmt w:val="bullet"/>
+      <w:lvlText w:val="o"/>
+      <w:lvlJc w:val="left"/>
+      <w:pPr>
+        <w:ind w:left="3600" w:hanging="360"/>
+      </w:pPr>
+      <w:rPr>
+        <w:rFonts w:ascii="Courier New" w:hAnsi="Courier New" w:cs="Courier New" w:hint="default"/>
+      </w:rPr>
+    </w:lvl>
+    <w:lvl w:ilvl="5" w:tplc="08090005" w:tentative="1">
+      <w:start w:val="1"/>
+      <w:numFmt w:val="bullet"/>
+      <w:lvlText w:val=""/>
+      <w:lvlJc w:val="left"/>
+      <w:pPr>
+        <w:ind w:left="4320" w:hanging="360"/>
+      </w:pPr>
+      <w:rPr>
+        <w:rFonts w:ascii="Wingdings" w:hAnsi="Wingdings" w:hint="default"/>
+      </w:rPr>
+    </w:lvl>
+    <w:lvl w:ilvl="6" w:tplc="08090001" w:tentative="1">
+      <w:start w:val="1"/>
+      <w:numFmt w:val="bullet"/>
+      <w:lvlText w:val=""/>
+      <w:lvlJc w:val="left"/>
+      <w:pPr>
+        <w:ind w:left="5040" w:hanging="360"/>
+      </w:pPr>
+      <w:rPr>
+        <w:rFonts w:ascii="Symbol" w:hAnsi="Symbol" w:hint="default"/>
+      </w:rPr>
+    </w:lvl>
+    <w:lvl w:ilvl="7" w:tplc="08090003" w:tentative="1">
+      <w:start w:val="1"/>
+      <w:numFmt w:val="bullet"/>
+      <w:lvlText w:val="o"/>
+      <w:lvlJc w:val="left"/>
+      <w:pPr>
+        <w:ind w:left="5760" w:hanging="360"/>
+      </w:pPr>
+      <w:rPr>
+        <w:rFonts w:ascii="Courier New" w:hAnsi="Courier New" w:cs="Courier New" w:hint="default"/>
+      </w:rPr>
+    </w:lvl>
+    <w:lvl w:ilvl="8" w:tplc="08090005" w:tentative="1">
+      <w:start w:val="1"/>
+      <w:numFmt w:val="bullet"/>
+      <w:lvlText w:val=""/>
+      <w:lvlJc w:val="left"/>
+      <w:pPr>
+        <w:ind w:left="6480" w:hanging="360"/>
+      </w:pPr>
+      <w:rPr>
+        <w:rFonts w:ascii="Wingdings" w:hAnsi="Wingdings" w:hint="default"/>
+      </w:rPr>
+    </w:lvl>
+  </w:abstractNum>
+  <w:abstractNum w:abstractNumId="24" w15:restartNumberingAfterBreak="0">
     <w:nsid w:val="6D09327E"/>
     <w:multiLevelType w:val="hybridMultilevel"/>
     <w:tmpl w:val="C1CE8C0A"/>
@@ -2980,7 +9217,7 @@
       </w:rPr>
     </w:lvl>
   </w:abstractNum>
-  <w:abstractNum w:abstractNumId="22" w15:restartNumberingAfterBreak="0">
+  <w:abstractNum w:abstractNumId="25" w15:restartNumberingAfterBreak="0">
     <w:nsid w:val="6D970018"/>
     <w:multiLevelType w:val="hybridMultilevel"/>
     <w:tmpl w:val="BF0CBC52"/>
@@ -3069,7 +9306,7 @@
       </w:pPr>
     </w:lvl>
   </w:abstractNum>
-  <w:abstractNum w:abstractNumId="23" w15:restartNumberingAfterBreak="0">
+  <w:abstractNum w:abstractNumId="26" w15:restartNumberingAfterBreak="0">
     <w:nsid w:val="70385202"/>
     <w:multiLevelType w:val="hybridMultilevel"/>
     <w:tmpl w:val="C13A5756"/>
@@ -3161,7 +9398,7 @@
       </w:pPr>
     </w:lvl>
   </w:abstractNum>
-  <w:abstractNum w:abstractNumId="24" w15:restartNumberingAfterBreak="0">
+  <w:abstractNum w:abstractNumId="27" w15:restartNumberingAfterBreak="0">
     <w:nsid w:val="77D619F2"/>
     <w:multiLevelType w:val="multilevel"/>
     <w:tmpl w:val="046CE63E"/>
@@ -3310,7 +9547,7 @@
       </w:rPr>
     </w:lvl>
   </w:abstractNum>
-  <w:abstractNum w:abstractNumId="25" w15:restartNumberingAfterBreak="0">
+  <w:abstractNum w:abstractNumId="28" w15:restartNumberingAfterBreak="0">
     <w:nsid w:val="7DE91772"/>
     <w:multiLevelType w:val="multilevel"/>
     <w:tmpl w:val="3A621326"/>
@@ -3489,7 +9726,7 @@
     </w:lvlOverride>
   </w:num>
   <w:num w:numId="5">
-    <w:abstractNumId w:val="15"/>
+    <w:abstractNumId w:val="16"/>
   </w:num>
   <w:num w:numId="6">
     <w:abstractNumId w:val="7"/>
@@ -3525,49 +9762,58 @@
     <w:abstractNumId w:val="8"/>
   </w:num>
   <w:num w:numId="16">
-    <w:abstractNumId w:val="23"/>
+    <w:abstractNumId w:val="26"/>
   </w:num>
   <w:num w:numId="17">
-    <w:abstractNumId w:val="24"/>
+    <w:abstractNumId w:val="27"/>
   </w:num>
   <w:num w:numId="18">
-    <w:abstractNumId w:val="17"/>
+    <w:abstractNumId w:val="19"/>
   </w:num>
   <w:num w:numId="19">
+    <w:abstractNumId w:val="28"/>
+  </w:num>
+  <w:num w:numId="20">
+    <w:abstractNumId w:val="22"/>
+  </w:num>
+  <w:num w:numId="21">
     <w:abstractNumId w:val="25"/>
   </w:num>
-  <w:num w:numId="20">
+  <w:num w:numId="22">
     <w:abstractNumId w:val="20"/>
-  </w:num>
-  <w:num w:numId="21">
-    <w:abstractNumId w:val="22"/>
-  </w:num>
-  <w:num w:numId="22">
-    <w:abstractNumId w:val="18"/>
   </w:num>
   <w:num w:numId="23">
     <w:abstractNumId w:val="10"/>
   </w:num>
   <w:num w:numId="24">
-    <w:abstractNumId w:val="13"/>
+    <w:abstractNumId w:val="14"/>
   </w:num>
   <w:num w:numId="25">
-    <w:abstractNumId w:val="19"/>
+    <w:abstractNumId w:val="21"/>
   </w:num>
   <w:num w:numId="26">
     <w:abstractNumId w:val="12"/>
   </w:num>
   <w:num w:numId="27">
-    <w:abstractNumId w:val="16"/>
+    <w:abstractNumId w:val="17"/>
   </w:num>
   <w:num w:numId="28">
-    <w:abstractNumId w:val="14"/>
+    <w:abstractNumId w:val="15"/>
   </w:num>
   <w:num w:numId="29">
-    <w:abstractNumId w:val="21"/>
+    <w:abstractNumId w:val="24"/>
   </w:num>
   <w:num w:numId="30">
     <w:abstractNumId w:val="11"/>
+  </w:num>
+  <w:num w:numId="31">
+    <w:abstractNumId w:val="18"/>
+  </w:num>
+  <w:num w:numId="32">
+    <w:abstractNumId w:val="23"/>
+  </w:num>
+  <w:num w:numId="33">
+    <w:abstractNumId w:val="13"/>
   </w:num>
 </w:numbering>
 </file>
